--- a/Analyse/Projet - 545.docx
+++ b/Analyse/Projet - 545.docx
@@ -25,8 +25,13 @@
       <w:pPr>
         <w:pStyle w:val="Titre"/>
       </w:pPr>
-      <w:r>
-        <w:t>Lol! Super Congrès! Wow!</w:t>
+      <w:proofErr w:type="spellStart"/>
+      <w:r>
+        <w:t>Lol</w:t>
+      </w:r>
+      <w:proofErr w:type="spellEnd"/>
+      <w:r>
+        <w:t>! Super Congrès! Wow!</w:t>
       </w:r>
     </w:p>
     <w:p>
@@ -189,14 +194,26 @@
           <w:ilvl w:val="0"/>
           <w:numId w:val="13"/>
         </w:numPr>
-      </w:pPr>
-      <w:r>
+        <w:rPr>
+          <w:highlight w:val="green"/>
+        </w:rPr>
+      </w:pPr>
+      <w:r>
+        <w:rPr>
+          <w:highlight w:val="green"/>
+        </w:rPr>
         <w:t>On peut acheter des billets</w:t>
       </w:r>
       <w:r>
+        <w:rPr>
+          <w:highlight w:val="green"/>
+        </w:rPr>
         <w:t xml:space="preserve"> comme participant</w:t>
       </w:r>
       <w:r>
+        <w:rPr>
+          <w:highlight w:val="green"/>
+        </w:rPr>
         <w:t>.</w:t>
       </w:r>
     </w:p>
@@ -209,7 +226,13 @@
         </w:numPr>
       </w:pPr>
       <w:r>
-        <w:t>Voir l’historique des transactions.</w:t>
+        <w:rPr>
+          <w:highlight w:val="green"/>
+        </w:rPr>
+        <w:t>Voir l’historique des transactions</w:t>
+      </w:r>
+      <w:r>
+        <w:t>.</w:t>
       </w:r>
     </w:p>
     <w:p>
@@ -227,8 +250,14 @@
           <w:ilvl w:val="0"/>
           <w:numId w:val="13"/>
         </w:numPr>
-      </w:pPr>
-      <w:r>
+        <w:rPr>
+          <w:highlight w:val="green"/>
+        </w:rPr>
+      </w:pPr>
+      <w:r>
+        <w:rPr>
+          <w:highlight w:val="green"/>
+        </w:rPr>
         <w:t>On peut s’inscrire comme conférencier.</w:t>
       </w:r>
     </w:p>
@@ -239,9 +268,18 @@
           <w:ilvl w:val="0"/>
           <w:numId w:val="13"/>
         </w:numPr>
-      </w:pPr>
-      <w:r>
-        <w:t>On peut construire un horaire de conférences.</w:t>
+        <w:rPr>
+          <w:highlight w:val="green"/>
+        </w:rPr>
+      </w:pPr>
+      <w:r>
+        <w:rPr>
+          <w:highlight w:val="green"/>
+        </w:rPr>
+        <w:t>On peut construire un horaire de conférences</w:t>
+      </w:r>
+      <w:r>
+        <w:t>.</w:t>
       </w:r>
     </w:p>
     <w:p>
@@ -251,8 +289,14 @@
           <w:ilvl w:val="0"/>
           <w:numId w:val="13"/>
         </w:numPr>
-      </w:pPr>
-      <w:r>
+        <w:rPr>
+          <w:highlight w:val="green"/>
+        </w:rPr>
+      </w:pPr>
+      <w:r>
+        <w:rPr>
+          <w:highlight w:val="green"/>
+        </w:rPr>
         <w:t>On peut consulter l’horaire des conférences.</w:t>
       </w:r>
     </w:p>
@@ -265,13 +309,37 @@
         </w:numPr>
       </w:pPr>
       <w:r>
+        <w:rPr>
+          <w:highlight w:val="green"/>
+        </w:rPr>
         <w:t xml:space="preserve">On </w:t>
       </w:r>
       <w:r>
+        <w:rPr>
+          <w:highlight w:val="green"/>
+        </w:rPr>
         <w:t xml:space="preserve">peut consulter </w:t>
       </w:r>
       <w:r>
-        <w:t>l’adresse ou le numéro de salle de la conférence.</w:t>
+        <w:rPr>
+          <w:highlight w:val="green"/>
+        </w:rPr>
+        <w:t>l’adresse</w:t>
+      </w:r>
+      <w:r>
+        <w:t xml:space="preserve"> ou le numéro de </w:t>
+      </w:r>
+      <w:r>
+        <w:rPr>
+          <w:highlight w:val="yellow"/>
+        </w:rPr>
+        <w:t>salle</w:t>
+      </w:r>
+      <w:r>
+        <w:t xml:space="preserve"> </w:t>
+      </w:r>
+      <w:r>
+        <w:t>de la conférence.</w:t>
       </w:r>
     </w:p>
     <w:p>
@@ -281,8 +349,14 @@
           <w:ilvl w:val="0"/>
           <w:numId w:val="13"/>
         </w:numPr>
-      </w:pPr>
-      <w:r>
+        <w:rPr>
+          <w:highlight w:val="green"/>
+        </w:rPr>
+      </w:pPr>
+      <w:r>
+        <w:rPr>
+          <w:highlight w:val="green"/>
+        </w:rPr>
         <w:t>On peut voir une courte description de la conférence.</w:t>
       </w:r>
     </w:p>
@@ -295,7 +369,13 @@
         </w:numPr>
       </w:pPr>
       <w:r>
-        <w:t>On peut rechercher une conférence.</w:t>
+        <w:rPr>
+          <w:highlight w:val="green"/>
+        </w:rPr>
+        <w:t>On peut rechercher une conférence</w:t>
+      </w:r>
+      <w:r>
+        <w:t>.</w:t>
       </w:r>
     </w:p>
     <w:p>
@@ -305,8 +385,14 @@
           <w:ilvl w:val="0"/>
           <w:numId w:val="13"/>
         </w:numPr>
-      </w:pPr>
-      <w:r>
+        <w:rPr>
+          <w:highlight w:val="green"/>
+        </w:rPr>
+      </w:pPr>
+      <w:r>
+        <w:rPr>
+          <w:highlight w:val="green"/>
+        </w:rPr>
         <w:t>On peut classer les conférences par type.</w:t>
       </w:r>
     </w:p>
@@ -343,8 +429,14 @@
           <w:ilvl w:val="0"/>
           <w:numId w:val="13"/>
         </w:numPr>
-      </w:pPr>
-      <w:r>
+        <w:rPr>
+          <w:highlight w:val="green"/>
+        </w:rPr>
+      </w:pPr>
+      <w:r>
+        <w:rPr>
+          <w:highlight w:val="green"/>
+        </w:rPr>
         <w:t>On peut s’inscrire comme musicien.</w:t>
       </w:r>
     </w:p>
@@ -355,8 +447,14 @@
           <w:ilvl w:val="0"/>
           <w:numId w:val="13"/>
         </w:numPr>
-      </w:pPr>
-      <w:r>
+        <w:rPr>
+          <w:highlight w:val="green"/>
+        </w:rPr>
+      </w:pPr>
+      <w:r>
+        <w:rPr>
+          <w:highlight w:val="green"/>
+        </w:rPr>
         <w:t>On peut construire un horaire de spectacles.</w:t>
       </w:r>
     </w:p>
@@ -367,8 +465,14 @@
           <w:ilvl w:val="0"/>
           <w:numId w:val="13"/>
         </w:numPr>
-      </w:pPr>
-      <w:r>
+        <w:rPr>
+          <w:highlight w:val="green"/>
+        </w:rPr>
+      </w:pPr>
+      <w:r>
+        <w:rPr>
+          <w:highlight w:val="green"/>
+        </w:rPr>
         <w:t>On peut consulter l’horaire des spectacles.</w:t>
       </w:r>
     </w:p>
@@ -381,13 +485,34 @@
         </w:numPr>
       </w:pPr>
       <w:r>
+        <w:rPr>
+          <w:highlight w:val="green"/>
+        </w:rPr>
         <w:t xml:space="preserve">On </w:t>
       </w:r>
       <w:r>
+        <w:rPr>
+          <w:highlight w:val="green"/>
+        </w:rPr>
         <w:t xml:space="preserve">peut consulter </w:t>
       </w:r>
       <w:r>
-        <w:t>l’adresse ou le numéro de salle de spectacle.</w:t>
+        <w:rPr>
+          <w:highlight w:val="green"/>
+        </w:rPr>
+        <w:t>l’adresse</w:t>
+      </w:r>
+      <w:r>
+        <w:t xml:space="preserve"> ou le numéro de </w:t>
+      </w:r>
+      <w:r>
+        <w:rPr>
+          <w:highlight w:val="yellow"/>
+        </w:rPr>
+        <w:t>salle</w:t>
+      </w:r>
+      <w:r>
+        <w:t xml:space="preserve"> de spectacle.</w:t>
       </w:r>
     </w:p>
     <w:p>
@@ -399,7 +524,13 @@
         </w:numPr>
       </w:pPr>
       <w:r>
-        <w:t>On peut voir une courte description du spectacle.</w:t>
+        <w:rPr>
+          <w:highlight w:val="green"/>
+        </w:rPr>
+        <w:t>On peut voir une courte description du spectacle</w:t>
+      </w:r>
+      <w:r>
+        <w:t>.</w:t>
       </w:r>
     </w:p>
     <w:p>
@@ -409,8 +540,14 @@
           <w:ilvl w:val="0"/>
           <w:numId w:val="13"/>
         </w:numPr>
-      </w:pPr>
-      <w:r>
+        <w:rPr>
+          <w:highlight w:val="green"/>
+        </w:rPr>
+      </w:pPr>
+      <w:r>
+        <w:rPr>
+          <w:highlight w:val="green"/>
+        </w:rPr>
         <w:t>On peut rechercher un spectacle.</w:t>
       </w:r>
     </w:p>
@@ -441,8 +578,14 @@
           <w:ilvl w:val="0"/>
           <w:numId w:val="13"/>
         </w:numPr>
-      </w:pPr>
-      <w:r>
+        <w:rPr>
+          <w:highlight w:val="green"/>
+        </w:rPr>
+      </w:pPr>
+      <w:r>
+        <w:rPr>
+          <w:highlight w:val="green"/>
+        </w:rPr>
         <w:t>On peut ajouter un évènement.</w:t>
       </w:r>
     </w:p>
@@ -455,7 +598,13 @@
         </w:numPr>
       </w:pPr>
       <w:r>
-        <w:t>On peut créer un horaire d’évènements.</w:t>
+        <w:rPr>
+          <w:highlight w:val="green"/>
+        </w:rPr>
+        <w:t>On peut créer un horaire d’évènements</w:t>
+      </w:r>
+      <w:r>
+        <w:t>.</w:t>
       </w:r>
     </w:p>
     <w:p>
@@ -465,8 +614,14 @@
           <w:ilvl w:val="0"/>
           <w:numId w:val="13"/>
         </w:numPr>
-      </w:pPr>
-      <w:r>
+        <w:rPr>
+          <w:highlight w:val="green"/>
+        </w:rPr>
+      </w:pPr>
+      <w:r>
+        <w:rPr>
+          <w:highlight w:val="green"/>
+        </w:rPr>
         <w:t>On peut consulter l’horaire des évènements.</w:t>
       </w:r>
     </w:p>
@@ -479,13 +634,34 @@
         </w:numPr>
       </w:pPr>
       <w:r>
+        <w:rPr>
+          <w:highlight w:val="green"/>
+        </w:rPr>
         <w:t xml:space="preserve">On </w:t>
       </w:r>
       <w:r>
+        <w:rPr>
+          <w:highlight w:val="green"/>
+        </w:rPr>
         <w:t xml:space="preserve">peut consulter </w:t>
       </w:r>
       <w:r>
-        <w:t>l’adresse ou le numéro de salle de l’évènement.</w:t>
+        <w:rPr>
+          <w:highlight w:val="green"/>
+        </w:rPr>
+        <w:t>l’adresse</w:t>
+      </w:r>
+      <w:r>
+        <w:t xml:space="preserve"> ou le numéro de </w:t>
+      </w:r>
+      <w:r>
+        <w:rPr>
+          <w:highlight w:val="yellow"/>
+        </w:rPr>
+        <w:t>salle</w:t>
+      </w:r>
+      <w:r>
+        <w:t xml:space="preserve"> de l’évènement.</w:t>
       </w:r>
     </w:p>
     <w:p>
@@ -497,7 +673,13 @@
         </w:numPr>
       </w:pPr>
       <w:r>
-        <w:t>On peut voir une courte description de l’évènement.</w:t>
+        <w:rPr>
+          <w:highlight w:val="green"/>
+        </w:rPr>
+        <w:t>On peut voir une courte description de l’évènement</w:t>
+      </w:r>
+      <w:r>
+        <w:t>.</w:t>
       </w:r>
     </w:p>
     <w:p>
@@ -509,7 +691,13 @@
         </w:numPr>
       </w:pPr>
       <w:r>
-        <w:t>On peut rechercher un évènement.</w:t>
+        <w:rPr>
+          <w:highlight w:val="green"/>
+        </w:rPr>
+        <w:t>On peut rechercher un évènement</w:t>
+      </w:r>
+      <w:r>
+        <w:t>.</w:t>
       </w:r>
     </w:p>
     <w:p>
@@ -545,8 +733,14 @@
           <w:ilvl w:val="0"/>
           <w:numId w:val="13"/>
         </w:numPr>
-      </w:pPr>
-      <w:r>
+        <w:rPr>
+          <w:highlight w:val="green"/>
+        </w:rPr>
+      </w:pPr>
+      <w:r>
+        <w:rPr>
+          <w:highlight w:val="green"/>
+        </w:rPr>
         <w:t>On peut ajouter un tournoi.</w:t>
       </w:r>
     </w:p>
@@ -557,8 +751,14 @@
           <w:ilvl w:val="0"/>
           <w:numId w:val="13"/>
         </w:numPr>
-      </w:pPr>
-      <w:r>
+        <w:rPr>
+          <w:highlight w:val="green"/>
+        </w:rPr>
+      </w:pPr>
+      <w:r>
+        <w:rPr>
+          <w:highlight w:val="green"/>
+        </w:rPr>
         <w:t>On peut créer un horaire des tournois.</w:t>
       </w:r>
     </w:p>
@@ -571,6 +771,9 @@
         </w:numPr>
       </w:pPr>
       <w:r>
+        <w:rPr>
+          <w:highlight w:val="green"/>
+        </w:rPr>
         <w:t>On peut consulter l’horaire des tournois.</w:t>
       </w:r>
     </w:p>
@@ -583,13 +786,34 @@
         </w:numPr>
       </w:pPr>
       <w:r>
+        <w:rPr>
+          <w:highlight w:val="green"/>
+        </w:rPr>
         <w:t xml:space="preserve">On </w:t>
       </w:r>
       <w:r>
+        <w:rPr>
+          <w:highlight w:val="green"/>
+        </w:rPr>
         <w:t xml:space="preserve">peut consulter </w:t>
       </w:r>
       <w:r>
-        <w:t>l’adresse ou le numéro de salle du tournoi.</w:t>
+        <w:rPr>
+          <w:highlight w:val="green"/>
+        </w:rPr>
+        <w:t>l’adresse</w:t>
+      </w:r>
+      <w:r>
+        <w:t xml:space="preserve"> ou le numéro de </w:t>
+      </w:r>
+      <w:r>
+        <w:rPr>
+          <w:highlight w:val="yellow"/>
+        </w:rPr>
+        <w:t>salle</w:t>
+      </w:r>
+      <w:r>
+        <w:t xml:space="preserve"> du tournoi.</w:t>
       </w:r>
     </w:p>
     <w:p>
@@ -601,8 +825,16 @@
         </w:numPr>
       </w:pPr>
       <w:r>
-        <w:t>On peut voir une courte description du tournoi.</w:t>
-      </w:r>
+        <w:rPr>
+          <w:highlight w:val="green"/>
+        </w:rPr>
+        <w:t>On peut voir une courte description du tournoi</w:t>
+      </w:r>
+      <w:r>
+        <w:t>.</w:t>
+      </w:r>
+      <w:bookmarkStart w:id="0" w:name="_GoBack"/>
+      <w:bookmarkEnd w:id="0"/>
     </w:p>
     <w:p>
       <w:pPr>
@@ -613,9 +845,15 @@
         </w:numPr>
       </w:pPr>
       <w:r>
+        <w:rPr>
+          <w:highlight w:val="green"/>
+        </w:rPr>
         <w:t xml:space="preserve">On peut rechercher un </w:t>
       </w:r>
       <w:r>
+        <w:rPr>
+          <w:highlight w:val="green"/>
+        </w:rPr>
         <w:t>tournoi</w:t>
       </w:r>
       <w:r>
@@ -629,17 +867,26 @@
           <w:ilvl w:val="0"/>
           <w:numId w:val="13"/>
         </w:numPr>
-      </w:pPr>
-      <w:r>
-        <w:t>On peut classer les</w:t>
-      </w:r>
-      <w:r>
-        <w:t xml:space="preserve"> </w:t>
-      </w:r>
-      <w:r>
+        <w:rPr>
+          <w:highlight w:val="green"/>
+        </w:rPr>
+      </w:pPr>
+      <w:r>
+        <w:rPr>
+          <w:highlight w:val="green"/>
+        </w:rPr>
+        <w:t xml:space="preserve">On peut classer les </w:t>
+      </w:r>
+      <w:r>
+        <w:rPr>
+          <w:highlight w:val="green"/>
+        </w:rPr>
         <w:t>tournois</w:t>
       </w:r>
       <w:r>
+        <w:rPr>
+          <w:highlight w:val="green"/>
+        </w:rPr>
         <w:t xml:space="preserve"> par type.</w:t>
       </w:r>
     </w:p>
@@ -672,12 +919,21 @@
         </w:numPr>
       </w:pPr>
       <w:r>
+        <w:rPr>
+          <w:highlight w:val="yellow"/>
+        </w:rPr>
         <w:t xml:space="preserve">On </w:t>
       </w:r>
       <w:r>
+        <w:rPr>
+          <w:highlight w:val="yellow"/>
+        </w:rPr>
         <w:t xml:space="preserve">peut </w:t>
       </w:r>
       <w:r>
+        <w:rPr>
+          <w:highlight w:val="yellow"/>
+        </w:rPr>
         <w:t>ajouter un plan de la salle ou en créer un.</w:t>
       </w:r>
     </w:p>
@@ -700,8 +956,14 @@
           <w:ilvl w:val="0"/>
           <w:numId w:val="13"/>
         </w:numPr>
-      </w:pPr>
-      <w:r>
+        <w:rPr>
+          <w:highlight w:val="yellow"/>
+        </w:rPr>
+      </w:pPr>
+      <w:r>
+        <w:rPr>
+          <w:highlight w:val="yellow"/>
+        </w:rPr>
         <w:t>On peut visualiser le plan de la salle.</w:t>
       </w:r>
     </w:p>
@@ -714,7 +976,13 @@
         </w:numPr>
       </w:pPr>
       <w:r>
-        <w:t>On peut voir une courte description d’un kiosque.</w:t>
+        <w:rPr>
+          <w:highlight w:val="green"/>
+        </w:rPr>
+        <w:t>On peut voir une courte description d’un kiosque</w:t>
+      </w:r>
+      <w:r>
+        <w:t>.</w:t>
       </w:r>
     </w:p>
     <w:p>
@@ -726,9 +994,15 @@
         </w:numPr>
       </w:pPr>
       <w:r>
+        <w:rPr>
+          <w:highlight w:val="green"/>
+        </w:rPr>
         <w:t xml:space="preserve">On peut rechercher un </w:t>
       </w:r>
       <w:r>
+        <w:rPr>
+          <w:highlight w:val="green"/>
+        </w:rPr>
         <w:t>kiosque</w:t>
       </w:r>
       <w:r>
@@ -830,7 +1104,16 @@
       </w:pPr>
       <w:r>
         <w:lastRenderedPageBreak/>
-        <w:t>Critères de correction</w:t>
+        <w:t>Critères d</w:t>
+      </w:r>
+      <w:r>
+        <w:rPr>
+          <w:highlight w:val="green"/>
+        </w:rPr>
+        <w:t>e</w:t>
+      </w:r>
+      <w:r>
+        <w:t xml:space="preserve"> correction</w:t>
       </w:r>
     </w:p>
     <w:p>
@@ -895,13 +1178,8 @@
       <w:r>
         <w:t xml:space="preserve">et inscription </w:t>
       </w:r>
-      <w:bookmarkStart w:id="0" w:name="_GoBack"/>
-      <w:bookmarkEnd w:id="0"/>
-      <w:r>
-        <w:t xml:space="preserve">de </w:t>
-      </w:r>
-      <w:r>
-        <w:t>Tournoi / 1,5</w:t>
+      <w:r>
+        <w:t>de Tournoi / 1,5</w:t>
       </w:r>
     </w:p>
     <w:p>
@@ -924,9 +1202,29 @@
     <w:p>
       <w:pPr>
         <w:pStyle w:val="Sansinterligne"/>
-      </w:pPr>
-      <w:r>
-        <w:t>Utilisation d'Entity Framework</w:t>
+        <w:rPr>
+          <w:highlight w:val="green"/>
+        </w:rPr>
+      </w:pPr>
+      <w:r>
+        <w:rPr>
+          <w:highlight w:val="green"/>
+        </w:rPr>
+        <w:t>Utilisation d'</w:t>
+      </w:r>
+      <w:proofErr w:type="spellStart"/>
+      <w:r>
+        <w:rPr>
+          <w:highlight w:val="green"/>
+        </w:rPr>
+        <w:t>Entity</w:t>
+      </w:r>
+      <w:proofErr w:type="spellEnd"/>
+      <w:r>
+        <w:rPr>
+          <w:highlight w:val="green"/>
+        </w:rPr>
+        <w:t xml:space="preserve"> Framework</w:t>
       </w:r>
     </w:p>
     <w:p>
@@ -934,7 +1232,24 @@
         <w:pStyle w:val="Sansinterligne"/>
       </w:pPr>
       <w:r>
-        <w:t>Façon de faire les requêtes et de populer les objets</w:t>
+        <w:rPr>
+          <w:highlight w:val="green"/>
+        </w:rPr>
+        <w:t xml:space="preserve">Façon de faire les requêtes et de </w:t>
+      </w:r>
+      <w:proofErr w:type="spellStart"/>
+      <w:r>
+        <w:rPr>
+          <w:highlight w:val="green"/>
+        </w:rPr>
+        <w:t>populer</w:t>
+      </w:r>
+      <w:proofErr w:type="spellEnd"/>
+      <w:r>
+        <w:rPr>
+          <w:highlight w:val="green"/>
+        </w:rPr>
+        <w:t xml:space="preserve"> les objets</w:t>
       </w:r>
     </w:p>
     <w:p>
@@ -955,6 +1270,9 @@
         <w:pStyle w:val="Sansinterligne"/>
       </w:pPr>
       <w:r>
+        <w:rPr>
+          <w:highlight w:val="green"/>
+        </w:rPr>
         <w:t>Utilisation du JavaScript adéquate</w:t>
       </w:r>
     </w:p>
@@ -963,8 +1281,13 @@
         <w:pStyle w:val="Sansinterligne"/>
       </w:pPr>
       <w:r>
-        <w:t>Utilisation de ViewModel</w:t>
-      </w:r>
+        <w:t xml:space="preserve">Utilisation de </w:t>
+      </w:r>
+      <w:proofErr w:type="spellStart"/>
+      <w:r>
+        <w:t>ViewModel</w:t>
+      </w:r>
+      <w:proofErr w:type="spellEnd"/>
     </w:p>
     <w:p>
       <w:pPr>
@@ -982,8 +1305,14 @@
     <w:p>
       <w:pPr>
         <w:pStyle w:val="Sansinterligne"/>
-      </w:pPr>
-      <w:r>
+        <w:rPr>
+          <w:highlight w:val="green"/>
+        </w:rPr>
+      </w:pPr>
+      <w:r>
+        <w:rPr>
+          <w:highlight w:val="green"/>
+        </w:rPr>
         <w:t>Les classes sont biens organisées le et/ou les projets</w:t>
       </w:r>
     </w:p>
@@ -992,6 +1321,9 @@
         <w:pStyle w:val="Sansinterligne"/>
       </w:pPr>
       <w:r>
+        <w:rPr>
+          <w:highlight w:val="green"/>
+        </w:rPr>
         <w:t>L'utilisation de plusieurs projets est utilisée lorsque nécessaire</w:t>
       </w:r>
     </w:p>
@@ -1045,6 +1377,9 @@
         <w:pStyle w:val="Sansinterligne"/>
       </w:pPr>
       <w:r>
+        <w:rPr>
+          <w:highlight w:val="green"/>
+        </w:rPr>
         <w:t>Les méthodes sont courtes</w:t>
       </w:r>
     </w:p>
@@ -1053,6 +1388,9 @@
         <w:pStyle w:val="Sansinterligne"/>
       </w:pPr>
       <w:r>
+        <w:rPr>
+          <w:highlight w:val="green"/>
+        </w:rPr>
         <w:t>Bon découpage en couches</w:t>
       </w:r>
     </w:p>
@@ -1075,6 +1413,9 @@
         <w:pStyle w:val="Sansinterligne"/>
       </w:pPr>
       <w:r>
+        <w:rPr>
+          <w:highlight w:val="green"/>
+        </w:rPr>
         <w:t>Facilité de maintenance du code</w:t>
       </w:r>
     </w:p>
@@ -1083,6 +1424,9 @@
         <w:pStyle w:val="Sansinterligne"/>
       </w:pPr>
       <w:r>
+        <w:rPr>
+          <w:highlight w:val="green"/>
+        </w:rPr>
         <w:t>Utilisation adéquate du gestionnaire de code source</w:t>
       </w:r>
     </w:p>
@@ -1091,6 +1435,9 @@
         <w:pStyle w:val="Sansinterligne"/>
       </w:pPr>
       <w:r>
+        <w:rPr>
+          <w:highlight w:val="green"/>
+        </w:rPr>
         <w:t>Respect des standards d'équipe</w:t>
       </w:r>
     </w:p>
@@ -1120,6 +1467,9 @@
         <w:pStyle w:val="Sansinterligne"/>
       </w:pPr>
       <w:r>
+        <w:rPr>
+          <w:highlight w:val="green"/>
+        </w:rPr>
         <w:t>Peut supporter un grand nombre d'utilisateurs</w:t>
       </w:r>
     </w:p>
@@ -1128,6 +1478,9 @@
         <w:pStyle w:val="Sansinterligne"/>
       </w:pPr>
       <w:r>
+        <w:rPr>
+          <w:highlight w:val="green"/>
+        </w:rPr>
         <w:t>Peut facilement ajouter des modules</w:t>
       </w:r>
     </w:p>
@@ -1136,6 +1489,9 @@
         <w:pStyle w:val="Sansinterligne"/>
       </w:pPr>
       <w:r>
+        <w:rPr>
+          <w:highlight w:val="green"/>
+        </w:rPr>
         <w:t>Peut facilement ajouter des informations aux modules existants</w:t>
       </w:r>
     </w:p>
@@ -1144,6 +1500,9 @@
         <w:pStyle w:val="Sansinterligne"/>
       </w:pPr>
       <w:r>
+        <w:rPr>
+          <w:highlight w:val="green"/>
+        </w:rPr>
         <w:t>Le site est pensé pour une utilisation soutenue à long terme</w:t>
       </w:r>
     </w:p>

--- a/Analyse/Projet - 545.docx
+++ b/Analyse/Projet - 545.docx
@@ -833,8 +833,6 @@
       <w:r>
         <w:t>.</w:t>
       </w:r>
-      <w:bookmarkStart w:id="0" w:name="_GoBack"/>
-      <w:bookmarkEnd w:id="0"/>
     </w:p>
     <w:p>
       <w:pPr>
@@ -899,6 +897,10 @@
         </w:numPr>
       </w:pPr>
       <w:r>
+        <w:rPr>
+          <w:color w:val="000000" w:themeColor="text1"/>
+          <w:highlight w:val="blue"/>
+        </w:rPr>
         <w:t>On peut voir l’avancement des tournois et les résultats</w:t>
       </w:r>
     </w:p>
@@ -1518,6 +1520,669 @@
       <w:r>
         <w:t>L’auto-évaluation des membres de l’équipe appliquera un ratio de la note obtenu par l’équipe à un membre de l’équipe. Le ratio sera calculé en fonction de la différence entre la moyenne des notes de l’équipe et la note du membre de l’équipe.</w:t>
       </w:r>
+    </w:p>
+    <w:p>
+      <w:pPr>
+        <w:pStyle w:val="ListeElements"/>
+        <w:ind w:left="0"/>
+      </w:pPr>
+    </w:p>
+    <w:p>
+      <w:pPr>
+        <w:pStyle w:val="ListeElements"/>
+        <w:ind w:left="0"/>
+      </w:pPr>
+    </w:p>
+    <w:p>
+      <w:pPr>
+        <w:pStyle w:val="ListeElements"/>
+        <w:ind w:left="0"/>
+      </w:pPr>
+    </w:p>
+    <w:p>
+      <w:pPr>
+        <w:pStyle w:val="ListeElements"/>
+        <w:ind w:left="0"/>
+      </w:pPr>
+    </w:p>
+    <w:p>
+      <w:pPr>
+        <w:pStyle w:val="ListeElements"/>
+        <w:ind w:left="0"/>
+      </w:pPr>
+    </w:p>
+    <w:p>
+      <w:pPr>
+        <w:pStyle w:val="ListeElements"/>
+        <w:ind w:left="0"/>
+      </w:pPr>
+    </w:p>
+    <w:p>
+      <w:pPr>
+        <w:pStyle w:val="ListeElements"/>
+        <w:ind w:left="0"/>
+      </w:pPr>
+    </w:p>
+    <w:p>
+      <w:pPr>
+        <w:pStyle w:val="ListeElements"/>
+        <w:ind w:left="0"/>
+      </w:pPr>
+    </w:p>
+    <w:p>
+      <w:pPr>
+        <w:pStyle w:val="ListeElements"/>
+        <w:ind w:left="0"/>
+      </w:pPr>
+    </w:p>
+    <w:p>
+      <w:pPr>
+        <w:pStyle w:val="ListeElements"/>
+        <w:ind w:left="0"/>
+      </w:pPr>
+    </w:p>
+    <w:p>
+      <w:pPr>
+        <w:pStyle w:val="ListeElements"/>
+        <w:ind w:left="0"/>
+      </w:pPr>
+    </w:p>
+    <w:p>
+      <w:pPr>
+        <w:pStyle w:val="ListeElements"/>
+        <w:ind w:left="0"/>
+      </w:pPr>
+    </w:p>
+    <w:p>
+      <w:pPr>
+        <w:pStyle w:val="ListeElements"/>
+        <w:ind w:left="0"/>
+      </w:pPr>
+    </w:p>
+    <w:p>
+      <w:pPr>
+        <w:pStyle w:val="ListeElements"/>
+        <w:ind w:left="0"/>
+      </w:pPr>
+    </w:p>
+    <w:p>
+      <w:pPr>
+        <w:pStyle w:val="ListeElements"/>
+        <w:ind w:left="0"/>
+      </w:pPr>
+    </w:p>
+    <w:p>
+      <w:pPr>
+        <w:pStyle w:val="ListeElements"/>
+        <w:ind w:left="0"/>
+      </w:pPr>
+    </w:p>
+    <w:p>
+      <w:pPr>
+        <w:pStyle w:val="ListeElements"/>
+        <w:ind w:left="0"/>
+      </w:pPr>
+    </w:p>
+    <w:p>
+      <w:pPr>
+        <w:pStyle w:val="ListeElements"/>
+        <w:ind w:left="0"/>
+      </w:pPr>
+    </w:p>
+    <w:p>
+      <w:pPr>
+        <w:pStyle w:val="ListeElements"/>
+        <w:ind w:left="0"/>
+      </w:pPr>
+    </w:p>
+    <w:p>
+      <w:pPr>
+        <w:pStyle w:val="ListeElements"/>
+        <w:ind w:left="0"/>
+      </w:pPr>
+    </w:p>
+    <w:p>
+      <w:pPr>
+        <w:pStyle w:val="ListeElements"/>
+        <w:ind w:left="0"/>
+      </w:pPr>
+    </w:p>
+    <w:p>
+      <w:pPr>
+        <w:pStyle w:val="ListeElements"/>
+        <w:ind w:left="0"/>
+      </w:pPr>
+    </w:p>
+    <w:p>
+      <w:pPr>
+        <w:pStyle w:val="ListeElements"/>
+        <w:ind w:left="0"/>
+      </w:pPr>
+    </w:p>
+    <w:p>
+      <w:pPr>
+        <w:pStyle w:val="ListeElements"/>
+        <w:ind w:left="0"/>
+      </w:pPr>
+    </w:p>
+    <w:p>
+      <w:pPr>
+        <w:pStyle w:val="ListeElements"/>
+        <w:ind w:left="0"/>
+      </w:pPr>
+    </w:p>
+    <w:p>
+      <w:pPr>
+        <w:pStyle w:val="ListeElements"/>
+        <w:ind w:left="0"/>
+      </w:pPr>
+      <w:proofErr w:type="spellStart"/>
+      <w:r>
+        <w:lastRenderedPageBreak/>
+        <w:t>ToDo</w:t>
+      </w:r>
+      <w:proofErr w:type="spellEnd"/>
+      <w:r>
+        <w:t xml:space="preserve"> : </w:t>
+      </w:r>
+    </w:p>
+    <w:p>
+      <w:pPr>
+        <w:pStyle w:val="ListeElements"/>
+        <w:ind w:left="0"/>
+      </w:pPr>
+    </w:p>
+    <w:p>
+      <w:pPr>
+        <w:pStyle w:val="ListeElements"/>
+        <w:ind w:left="0"/>
+      </w:pPr>
+      <w:r>
+        <w:t>Congres</w:t>
+      </w:r>
+    </w:p>
+    <w:p>
+      <w:pPr>
+        <w:pStyle w:val="ListeElements"/>
+        <w:ind w:left="0"/>
+      </w:pPr>
+      <w:r>
+        <w:t>-</w:t>
+      </w:r>
+      <w:r>
+        <w:t xml:space="preserve">Mettre en ordre les </w:t>
+      </w:r>
+      <w:proofErr w:type="spellStart"/>
+      <w:r>
+        <w:t>event</w:t>
+      </w:r>
+      <w:proofErr w:type="spellEnd"/>
+      <w:r>
+        <w:t xml:space="preserve"> dans l’</w:t>
+      </w:r>
+      <w:r>
+        <w:t>horaire</w:t>
+      </w:r>
+      <w:r>
+        <w:t xml:space="preserve"> </w:t>
+      </w:r>
+      <w:proofErr w:type="gramStart"/>
+      <w:r>
+        <w:t>du congres</w:t>
+      </w:r>
+      <w:proofErr w:type="gramEnd"/>
+    </w:p>
+    <w:p>
+      <w:pPr>
+        <w:pStyle w:val="ListeElements"/>
+        <w:ind w:left="0"/>
+      </w:pPr>
+    </w:p>
+    <w:p>
+      <w:pPr>
+        <w:pStyle w:val="ListeElements"/>
+        <w:ind w:left="0"/>
+      </w:pPr>
+      <w:proofErr w:type="spellStart"/>
+      <w:r>
+        <w:t>Evenement</w:t>
+      </w:r>
+      <w:proofErr w:type="spellEnd"/>
+    </w:p>
+    <w:p>
+      <w:pPr>
+        <w:pStyle w:val="ListeElements"/>
+        <w:ind w:left="0"/>
+      </w:pPr>
+      <w:r>
+        <w:t xml:space="preserve">-Recherche pour un </w:t>
+      </w:r>
+      <w:proofErr w:type="spellStart"/>
+      <w:r>
+        <w:t>evenement</w:t>
+      </w:r>
+      <w:proofErr w:type="spellEnd"/>
+      <w:r>
+        <w:t xml:space="preserve"> de type autre</w:t>
+      </w:r>
+    </w:p>
+    <w:p>
+      <w:pPr>
+        <w:pStyle w:val="ListeElements"/>
+        <w:ind w:left="0"/>
+      </w:pPr>
+      <w:r>
+        <w:t>-Ajouter le user de l’</w:t>
+      </w:r>
+      <w:proofErr w:type="spellStart"/>
+      <w:r>
+        <w:t>evenement</w:t>
+      </w:r>
+      <w:proofErr w:type="spellEnd"/>
+      <w:r>
+        <w:t xml:space="preserve"> de type autre a </w:t>
+      </w:r>
+      <w:proofErr w:type="spellStart"/>
+      <w:r>
+        <w:t>lindex</w:t>
+      </w:r>
+      <w:proofErr w:type="spellEnd"/>
+    </w:p>
+    <w:p>
+      <w:pPr>
+        <w:pStyle w:val="ListeElements"/>
+        <w:ind w:left="0"/>
+      </w:pPr>
+      <w:r>
+        <w:t xml:space="preserve">-Mettre la vue index de </w:t>
+      </w:r>
+      <w:proofErr w:type="spellStart"/>
+      <w:r>
+        <w:t>evenement</w:t>
+      </w:r>
+      <w:proofErr w:type="spellEnd"/>
+      <w:r>
+        <w:t xml:space="preserve"> en vue partiel et faire fonctionner la recherche/trie en </w:t>
+      </w:r>
+      <w:proofErr w:type="spellStart"/>
+      <w:r>
+        <w:t>ajax</w:t>
+      </w:r>
+      <w:proofErr w:type="spellEnd"/>
+      <w:r>
+        <w:t xml:space="preserve">, voir </w:t>
+      </w:r>
+      <w:proofErr w:type="spellStart"/>
+      <w:r>
+        <w:t>conference</w:t>
+      </w:r>
+      <w:proofErr w:type="spellEnd"/>
+    </w:p>
+    <w:p>
+      <w:pPr>
+        <w:pStyle w:val="ListeElements"/>
+        <w:ind w:left="0"/>
+      </w:pPr>
+    </w:p>
+    <w:p>
+      <w:pPr>
+        <w:pStyle w:val="ListeElements"/>
+        <w:ind w:left="0"/>
+      </w:pPr>
+    </w:p>
+    <w:p>
+      <w:pPr>
+        <w:pStyle w:val="ListeElements"/>
+        <w:ind w:left="0"/>
+      </w:pPr>
+      <w:r>
+        <w:t>Tournoi</w:t>
+      </w:r>
+    </w:p>
+    <w:p>
+      <w:pPr>
+        <w:pStyle w:val="ListeElements"/>
+        <w:ind w:left="0"/>
+      </w:pPr>
+      <w:r>
+        <w:t xml:space="preserve"> Ne pas toucher a avancement ou autres truc relié</w:t>
+      </w:r>
+    </w:p>
+    <w:p>
+      <w:pPr>
+        <w:pStyle w:val="ListeElements"/>
+        <w:ind w:left="0"/>
+      </w:pPr>
+      <w:r>
+        <w:t>-</w:t>
+      </w:r>
+      <w:r>
+        <w:t xml:space="preserve"> </w:t>
+      </w:r>
+      <w:r>
+        <w:t xml:space="preserve">Mettre la vue index de </w:t>
+      </w:r>
+      <w:r>
+        <w:t>tournoi</w:t>
+      </w:r>
+      <w:r>
+        <w:t xml:space="preserve"> en vue partiel et faire fonctionner la recherche/trie en </w:t>
+      </w:r>
+      <w:proofErr w:type="spellStart"/>
+      <w:r>
+        <w:t>ajax</w:t>
+      </w:r>
+      <w:proofErr w:type="spellEnd"/>
+      <w:r>
+        <w:t xml:space="preserve">, voir </w:t>
+      </w:r>
+      <w:proofErr w:type="spellStart"/>
+      <w:r>
+        <w:t>conference</w:t>
+      </w:r>
+      <w:proofErr w:type="spellEnd"/>
+    </w:p>
+    <w:p>
+      <w:pPr>
+        <w:pStyle w:val="ListeElements"/>
+        <w:ind w:left="0"/>
+      </w:pPr>
+    </w:p>
+    <w:p>
+      <w:pPr>
+        <w:pStyle w:val="ListeElements"/>
+        <w:ind w:left="0"/>
+      </w:pPr>
+      <w:r>
+        <w:t>Spectacle</w:t>
+      </w:r>
+    </w:p>
+    <w:p>
+      <w:pPr>
+        <w:pStyle w:val="ListeElements"/>
+        <w:ind w:left="0"/>
+      </w:pPr>
+      <w:r>
+        <w:t>-Trie par type</w:t>
+      </w:r>
+    </w:p>
+    <w:p>
+      <w:pPr>
+        <w:pStyle w:val="ListeElements"/>
+        <w:ind w:left="0"/>
+      </w:pPr>
+      <w:r>
+        <w:t xml:space="preserve">-Ajouter le user du spectacle </w:t>
+      </w:r>
+      <w:proofErr w:type="spellStart"/>
+      <w:r>
+        <w:t>a</w:t>
+      </w:r>
+      <w:proofErr w:type="spellEnd"/>
+      <w:r>
+        <w:t xml:space="preserve"> la vue index</w:t>
+      </w:r>
+    </w:p>
+    <w:p>
+      <w:pPr>
+        <w:pStyle w:val="ListeElements"/>
+        <w:ind w:left="0"/>
+      </w:pPr>
+      <w:r>
+        <w:t>-</w:t>
+      </w:r>
+      <w:r>
+        <w:t xml:space="preserve"> </w:t>
+      </w:r>
+      <w:r>
+        <w:t xml:space="preserve">Mettre la vue index de tournoi en vue partiel et faire fonctionner la recherche/trie en </w:t>
+      </w:r>
+      <w:proofErr w:type="spellStart"/>
+      <w:r>
+        <w:t>ajax</w:t>
+      </w:r>
+      <w:proofErr w:type="spellEnd"/>
+      <w:r>
+        <w:t xml:space="preserve">, voir </w:t>
+      </w:r>
+      <w:proofErr w:type="spellStart"/>
+      <w:r>
+        <w:t>conference</w:t>
+      </w:r>
+      <w:proofErr w:type="spellEnd"/>
+    </w:p>
+    <w:p>
+      <w:pPr>
+        <w:pStyle w:val="ListeElements"/>
+        <w:ind w:left="0"/>
+      </w:pPr>
+    </w:p>
+    <w:p>
+      <w:pPr>
+        <w:pStyle w:val="ListeElements"/>
+        <w:ind w:left="0"/>
+      </w:pPr>
+    </w:p>
+    <w:p>
+      <w:pPr>
+        <w:pStyle w:val="ListeElements"/>
+        <w:ind w:left="0"/>
+      </w:pPr>
+      <w:r>
+        <w:t>Salle</w:t>
+      </w:r>
+    </w:p>
+    <w:p>
+      <w:pPr>
+        <w:pStyle w:val="ListeElements"/>
+        <w:ind w:left="0"/>
+      </w:pPr>
+      <w:r>
+        <w:t>-Faire l’attribution automatique des salles</w:t>
+      </w:r>
+    </w:p>
+    <w:p>
+      <w:pPr>
+        <w:pStyle w:val="ListeElements"/>
+        <w:ind w:left="0"/>
+      </w:pPr>
+      <w:r>
+        <w:t>-</w:t>
+      </w:r>
+      <w:proofErr w:type="spellStart"/>
+      <w:r>
+        <w:t>Integrer</w:t>
+      </w:r>
+      <w:proofErr w:type="spellEnd"/>
+      <w:r>
+        <w:t xml:space="preserve"> le tout </w:t>
+      </w:r>
+      <w:proofErr w:type="spellStart"/>
+      <w:r>
+        <w:t>a</w:t>
+      </w:r>
+      <w:proofErr w:type="spellEnd"/>
+      <w:r>
+        <w:t xml:space="preserve"> tous les </w:t>
+      </w:r>
+      <w:proofErr w:type="spellStart"/>
+      <w:r>
+        <w:t>controllers</w:t>
+      </w:r>
+      <w:proofErr w:type="spellEnd"/>
+    </w:p>
+    <w:p>
+      <w:pPr>
+        <w:pStyle w:val="ListeElements"/>
+        <w:ind w:left="0"/>
+      </w:pPr>
+    </w:p>
+    <w:p>
+      <w:pPr>
+        <w:pStyle w:val="ListeElements"/>
+        <w:ind w:left="0"/>
+      </w:pPr>
+    </w:p>
+    <w:p>
+      <w:pPr>
+        <w:pStyle w:val="ListeElements"/>
+        <w:ind w:left="0"/>
+      </w:pPr>
+    </w:p>
+    <w:p>
+      <w:pPr>
+        <w:pStyle w:val="ListeElements"/>
+        <w:ind w:left="0"/>
+      </w:pPr>
+      <w:r>
+        <w:t xml:space="preserve">General </w:t>
+      </w:r>
+    </w:p>
+    <w:p>
+      <w:pPr>
+        <w:pStyle w:val="ListeElements"/>
+        <w:ind w:left="0"/>
+      </w:pPr>
+      <w:r>
+        <w:t>-</w:t>
+      </w:r>
+      <w:proofErr w:type="spellStart"/>
+      <w:r>
+        <w:t>Verifier</w:t>
+      </w:r>
+      <w:proofErr w:type="spellEnd"/>
+      <w:r>
+        <w:t xml:space="preserve"> tous les vue </w:t>
+      </w:r>
+      <w:proofErr w:type="spellStart"/>
+      <w:r>
+        <w:t>detail</w:t>
+      </w:r>
+      <w:proofErr w:type="spellEnd"/>
+      <w:r>
+        <w:t xml:space="preserve">, afin qu’elles montrent tous les </w:t>
+      </w:r>
+      <w:proofErr w:type="spellStart"/>
+      <w:r>
+        <w:t>detail</w:t>
+      </w:r>
+      <w:proofErr w:type="spellEnd"/>
+      <w:r>
+        <w:t xml:space="preserve"> (pour chaque </w:t>
+      </w:r>
+      <w:proofErr w:type="spellStart"/>
+      <w:r>
+        <w:t>evenement</w:t>
+      </w:r>
+      <w:proofErr w:type="spellEnd"/>
+      <w:r>
+        <w:t>)</w:t>
+      </w:r>
+    </w:p>
+    <w:p>
+      <w:pPr>
+        <w:pStyle w:val="ListeElements"/>
+        <w:ind w:left="0"/>
+      </w:pPr>
+      <w:r>
+        <w:t xml:space="preserve">-Idem pour </w:t>
+      </w:r>
+      <w:proofErr w:type="spellStart"/>
+      <w:r>
+        <w:t>Edit</w:t>
+      </w:r>
+      <w:proofErr w:type="spellEnd"/>
+    </w:p>
+    <w:p>
+      <w:pPr>
+        <w:pStyle w:val="ListeElements"/>
+        <w:ind w:left="0"/>
+      </w:pPr>
+      <w:r>
+        <w:t>-</w:t>
+      </w:r>
+      <w:proofErr w:type="spellStart"/>
+      <w:r>
+        <w:t>Verifier</w:t>
+      </w:r>
+      <w:proofErr w:type="spellEnd"/>
+      <w:r>
+        <w:t xml:space="preserve"> le chemin pour un User, via le </w:t>
+      </w:r>
+      <w:proofErr w:type="spellStart"/>
+      <w:r>
+        <w:t>detail</w:t>
+      </w:r>
+      <w:proofErr w:type="spellEnd"/>
+      <w:r>
+        <w:t xml:space="preserve"> d’un </w:t>
+      </w:r>
+      <w:proofErr w:type="spellStart"/>
+      <w:proofErr w:type="gramStart"/>
+      <w:r>
+        <w:t>congres</w:t>
+      </w:r>
+      <w:proofErr w:type="spellEnd"/>
+      <w:proofErr w:type="gramEnd"/>
+      <w:r>
+        <w:t>, s`il peut faire tout ce qu’il devrait pouvoir faire, et inversement</w:t>
+      </w:r>
+    </w:p>
+    <w:p>
+      <w:pPr>
+        <w:pStyle w:val="ListeElements"/>
+        <w:ind w:left="0"/>
+      </w:pPr>
+      <w:r>
+        <w:t>-Finir la traduction</w:t>
+      </w:r>
+    </w:p>
+    <w:p>
+      <w:pPr>
+        <w:pStyle w:val="ListeElements"/>
+        <w:ind w:left="0"/>
+      </w:pPr>
+      <w:r>
+        <w:t>-Autres choses qui vous passent par la tête</w:t>
+      </w:r>
+    </w:p>
+    <w:p>
+      <w:pPr>
+        <w:pStyle w:val="ListeElements"/>
+        <w:ind w:left="0"/>
+      </w:pPr>
+    </w:p>
+    <w:p>
+      <w:pPr>
+        <w:pStyle w:val="ListeElements"/>
+        <w:ind w:left="0"/>
+      </w:pPr>
+    </w:p>
+    <w:p>
+      <w:pPr>
+        <w:pStyle w:val="ListeElements"/>
+        <w:ind w:left="0"/>
+      </w:pPr>
+      <w:bookmarkStart w:id="0" w:name="_GoBack"/>
+      <w:bookmarkEnd w:id="0"/>
+    </w:p>
+    <w:p>
+      <w:pPr>
+        <w:pStyle w:val="ListeElements"/>
+        <w:ind w:left="0"/>
+      </w:pPr>
+    </w:p>
+    <w:p>
+      <w:pPr>
+        <w:pStyle w:val="ListeElements"/>
+        <w:ind w:left="0"/>
+      </w:pPr>
+    </w:p>
+    <w:p>
+      <w:pPr>
+        <w:pStyle w:val="ListeElements"/>
+        <w:ind w:left="0"/>
+      </w:pPr>
     </w:p>
     <w:p>
       <w:pPr>

--- a/Analyse/Projet - 545.docx
+++ b/Analyse/Projet - 545.docx
@@ -25,13 +25,8 @@
       <w:pPr>
         <w:pStyle w:val="Titre"/>
       </w:pPr>
-      <w:proofErr w:type="spellStart"/>
-      <w:r>
-        <w:t>Lol</w:t>
-      </w:r>
-      <w:proofErr w:type="spellEnd"/>
-      <w:r>
-        <w:t>! Super Congrès! Wow!</w:t>
+      <w:r>
+        <w:t>Lol! Super Congrès! Wow!</w:t>
       </w:r>
     </w:p>
     <w:p>
@@ -1212,21 +1207,7 @@
         <w:rPr>
           <w:highlight w:val="green"/>
         </w:rPr>
-        <w:t>Utilisation d'</w:t>
-      </w:r>
-      <w:proofErr w:type="spellStart"/>
-      <w:r>
-        <w:rPr>
-          <w:highlight w:val="green"/>
-        </w:rPr>
-        <w:t>Entity</w:t>
-      </w:r>
-      <w:proofErr w:type="spellEnd"/>
-      <w:r>
-        <w:rPr>
-          <w:highlight w:val="green"/>
-        </w:rPr>
-        <w:t xml:space="preserve"> Framework</w:t>
+        <w:t>Utilisation d'Entity Framework</w:t>
       </w:r>
     </w:p>
     <w:p>
@@ -1237,21 +1218,7 @@
         <w:rPr>
           <w:highlight w:val="green"/>
         </w:rPr>
-        <w:t xml:space="preserve">Façon de faire les requêtes et de </w:t>
-      </w:r>
-      <w:proofErr w:type="spellStart"/>
-      <w:r>
-        <w:rPr>
-          <w:highlight w:val="green"/>
-        </w:rPr>
-        <w:t>populer</w:t>
-      </w:r>
-      <w:proofErr w:type="spellEnd"/>
-      <w:r>
-        <w:rPr>
-          <w:highlight w:val="green"/>
-        </w:rPr>
-        <w:t xml:space="preserve"> les objets</w:t>
+        <w:t>Façon de faire les requêtes et de populer les objets</w:t>
       </w:r>
     </w:p>
     <w:p>
@@ -1283,13 +1250,8 @@
         <w:pStyle w:val="Sansinterligne"/>
       </w:pPr>
       <w:r>
-        <w:t xml:space="preserve">Utilisation de </w:t>
-      </w:r>
-      <w:proofErr w:type="spellStart"/>
-      <w:r>
-        <w:t>ViewModel</w:t>
-      </w:r>
-      <w:proofErr w:type="spellEnd"/>
+        <w:t>Utilisation de ViewModel</w:t>
+      </w:r>
     </w:p>
     <w:p>
       <w:pPr>
@@ -1676,14 +1638,9 @@
         <w:pStyle w:val="ListeElements"/>
         <w:ind w:left="0"/>
       </w:pPr>
-      <w:proofErr w:type="spellStart"/>
       <w:r>
         <w:lastRenderedPageBreak/>
-        <w:t>ToDo</w:t>
-      </w:r>
-      <w:proofErr w:type="spellEnd"/>
-      <w:r>
-        <w:t xml:space="preserve"> : </w:t>
+        <w:t xml:space="preserve">ToDo : </w:t>
       </w:r>
     </w:p>
     <w:p>
@@ -1710,142 +1667,133 @@
         <w:t>-</w:t>
       </w:r>
       <w:r>
-        <w:t xml:space="preserve">Mettre en ordre les </w:t>
-      </w:r>
-      <w:proofErr w:type="spellStart"/>
-      <w:r>
-        <w:t>event</w:t>
-      </w:r>
-      <w:proofErr w:type="spellEnd"/>
-      <w:r>
-        <w:t xml:space="preserve"> dans l’</w:t>
+        <w:t>Mettre en ordre les event dans l’</w:t>
       </w:r>
       <w:r>
         <w:t>horaire</w:t>
       </w:r>
       <w:r>
+        <w:t xml:space="preserve"> du congres</w:t>
+      </w:r>
+    </w:p>
+    <w:p>
+      <w:pPr>
+        <w:pStyle w:val="ListeElements"/>
+        <w:ind w:left="0"/>
+      </w:pPr>
+    </w:p>
+    <w:p>
+      <w:pPr>
+        <w:pStyle w:val="ListeElements"/>
+        <w:ind w:left="0"/>
+      </w:pPr>
+      <w:r>
+        <w:t>Evenement</w:t>
+      </w:r>
+    </w:p>
+    <w:p>
+      <w:pPr>
+        <w:pStyle w:val="ListeElements"/>
+        <w:ind w:left="0"/>
+      </w:pPr>
+      <w:r>
+        <w:t>-Recherche pour un evenement de type autre</w:t>
+      </w:r>
+    </w:p>
+    <w:p>
+      <w:pPr>
+        <w:pStyle w:val="ListeElements"/>
+        <w:ind w:left="0"/>
+      </w:pPr>
+      <w:r>
+        <w:t>-Ajouter le user de l’evenement de type autre a lindex</w:t>
+      </w:r>
+    </w:p>
+    <w:p>
+      <w:pPr>
+        <w:pStyle w:val="ListeElements"/>
+        <w:ind w:left="0"/>
+      </w:pPr>
+      <w:r>
+        <w:t>-Mettre la vue index de evenement en vue partiel et faire fonctionner la recherche/trie en ajax, voir conference</w:t>
+      </w:r>
+    </w:p>
+    <w:p>
+      <w:pPr>
+        <w:pStyle w:val="ListeElements"/>
+        <w:ind w:left="0"/>
+      </w:pPr>
+    </w:p>
+    <w:p>
+      <w:pPr>
+        <w:pStyle w:val="ListeElements"/>
+        <w:ind w:left="0"/>
+      </w:pPr>
+    </w:p>
+    <w:p>
+      <w:pPr>
+        <w:pStyle w:val="ListeElements"/>
+        <w:ind w:left="0"/>
+      </w:pPr>
+      <w:r>
+        <w:t>Tournoi</w:t>
+      </w:r>
+    </w:p>
+    <w:p>
+      <w:pPr>
+        <w:pStyle w:val="ListeElements"/>
+        <w:ind w:left="0"/>
+      </w:pPr>
+      <w:r>
+        <w:t xml:space="preserve"> Ne pas toucher a avancement ou autres truc relié</w:t>
+      </w:r>
+    </w:p>
+    <w:p>
+      <w:pPr>
+        <w:pStyle w:val="ListeElements"/>
+        <w:ind w:left="0"/>
+      </w:pPr>
+      <w:r>
+        <w:t>-</w:t>
+      </w:r>
+      <w:r>
         <w:t xml:space="preserve"> </w:t>
       </w:r>
-      <w:proofErr w:type="gramStart"/>
-      <w:r>
-        <w:t>du congres</w:t>
-      </w:r>
-      <w:proofErr w:type="gramEnd"/>
-    </w:p>
-    <w:p>
-      <w:pPr>
-        <w:pStyle w:val="ListeElements"/>
-        <w:ind w:left="0"/>
-      </w:pPr>
-    </w:p>
-    <w:p>
-      <w:pPr>
-        <w:pStyle w:val="ListeElements"/>
-        <w:ind w:left="0"/>
-      </w:pPr>
-      <w:proofErr w:type="spellStart"/>
-      <w:r>
-        <w:t>Evenement</w:t>
-      </w:r>
-      <w:proofErr w:type="spellEnd"/>
-    </w:p>
-    <w:p>
-      <w:pPr>
-        <w:pStyle w:val="ListeElements"/>
-        <w:ind w:left="0"/>
-      </w:pPr>
-      <w:r>
-        <w:t xml:space="preserve">-Recherche pour un </w:t>
-      </w:r>
-      <w:proofErr w:type="spellStart"/>
-      <w:r>
-        <w:t>evenement</w:t>
-      </w:r>
-      <w:proofErr w:type="spellEnd"/>
-      <w:r>
-        <w:t xml:space="preserve"> de type autre</w:t>
-      </w:r>
-    </w:p>
-    <w:p>
-      <w:pPr>
-        <w:pStyle w:val="ListeElements"/>
-        <w:ind w:left="0"/>
-      </w:pPr>
-      <w:r>
-        <w:t>-Ajouter le user de l’</w:t>
-      </w:r>
-      <w:proofErr w:type="spellStart"/>
-      <w:r>
-        <w:t>evenement</w:t>
-      </w:r>
-      <w:proofErr w:type="spellEnd"/>
-      <w:r>
-        <w:t xml:space="preserve"> de type autre a </w:t>
-      </w:r>
-      <w:proofErr w:type="spellStart"/>
-      <w:r>
-        <w:t>lindex</w:t>
-      </w:r>
-      <w:proofErr w:type="spellEnd"/>
-    </w:p>
-    <w:p>
-      <w:pPr>
-        <w:pStyle w:val="ListeElements"/>
-        <w:ind w:left="0"/>
-      </w:pPr>
-      <w:r>
-        <w:t xml:space="preserve">-Mettre la vue index de </w:t>
-      </w:r>
-      <w:proofErr w:type="spellStart"/>
-      <w:r>
-        <w:t>evenement</w:t>
-      </w:r>
-      <w:proofErr w:type="spellEnd"/>
-      <w:r>
-        <w:t xml:space="preserve"> en vue partiel et faire fonctionner la recherche/trie en </w:t>
-      </w:r>
-      <w:proofErr w:type="spellStart"/>
-      <w:r>
-        <w:t>ajax</w:t>
-      </w:r>
-      <w:proofErr w:type="spellEnd"/>
-      <w:r>
-        <w:t xml:space="preserve">, voir </w:t>
-      </w:r>
-      <w:proofErr w:type="spellStart"/>
-      <w:r>
-        <w:t>conference</w:t>
-      </w:r>
-      <w:proofErr w:type="spellEnd"/>
-    </w:p>
-    <w:p>
-      <w:pPr>
-        <w:pStyle w:val="ListeElements"/>
-        <w:ind w:left="0"/>
-      </w:pPr>
-    </w:p>
-    <w:p>
-      <w:pPr>
-        <w:pStyle w:val="ListeElements"/>
-        <w:ind w:left="0"/>
-      </w:pPr>
-    </w:p>
-    <w:p>
-      <w:pPr>
-        <w:pStyle w:val="ListeElements"/>
-        <w:ind w:left="0"/>
-      </w:pPr>
-      <w:r>
-        <w:t>Tournoi</w:t>
-      </w:r>
-    </w:p>
-    <w:p>
-      <w:pPr>
-        <w:pStyle w:val="ListeElements"/>
-        <w:ind w:left="0"/>
-      </w:pPr>
-      <w:r>
-        <w:t xml:space="preserve"> Ne pas toucher a avancement ou autres truc relié</w:t>
+      <w:r>
+        <w:t>Mettre la vue index de tournoi en vue partiel et faire fonctionner la recherche/trie en ajax, voir conference</w:t>
+      </w:r>
+    </w:p>
+    <w:p>
+      <w:pPr>
+        <w:pStyle w:val="ListeElements"/>
+        <w:ind w:left="0"/>
+      </w:pPr>
+    </w:p>
+    <w:p>
+      <w:pPr>
+        <w:pStyle w:val="ListeElements"/>
+        <w:ind w:left="0"/>
+      </w:pPr>
+      <w:r>
+        <w:t>Spectacle</w:t>
+      </w:r>
+    </w:p>
+    <w:p>
+      <w:pPr>
+        <w:pStyle w:val="ListeElements"/>
+        <w:ind w:left="0"/>
+      </w:pPr>
+      <w:r>
+        <w:t>-Trie par type</w:t>
+      </w:r>
+    </w:p>
+    <w:p>
+      <w:pPr>
+        <w:pStyle w:val="ListeElements"/>
+        <w:ind w:left="0"/>
+      </w:pPr>
+      <w:r>
+        <w:t>-Ajouter le user du spectacle a la vue index</w:t>
       </w:r>
     </w:p>
     <w:p>
@@ -1860,96 +1808,8 @@
         <w:t xml:space="preserve"> </w:t>
       </w:r>
       <w:r>
-        <w:t xml:space="preserve">Mettre la vue index de </w:t>
-      </w:r>
-      <w:r>
-        <w:t>tournoi</w:t>
-      </w:r>
-      <w:r>
-        <w:t xml:space="preserve"> en vue partiel et faire fonctionner la recherche/trie en </w:t>
-      </w:r>
-      <w:proofErr w:type="spellStart"/>
-      <w:r>
-        <w:t>ajax</w:t>
-      </w:r>
-      <w:proofErr w:type="spellEnd"/>
-      <w:r>
-        <w:t xml:space="preserve">, voir </w:t>
-      </w:r>
-      <w:proofErr w:type="spellStart"/>
-      <w:r>
-        <w:t>conference</w:t>
-      </w:r>
-      <w:proofErr w:type="spellEnd"/>
-    </w:p>
-    <w:p>
-      <w:pPr>
-        <w:pStyle w:val="ListeElements"/>
-        <w:ind w:left="0"/>
-      </w:pPr>
-    </w:p>
-    <w:p>
-      <w:pPr>
-        <w:pStyle w:val="ListeElements"/>
-        <w:ind w:left="0"/>
-      </w:pPr>
-      <w:r>
-        <w:t>Spectacle</w:t>
-      </w:r>
-    </w:p>
-    <w:p>
-      <w:pPr>
-        <w:pStyle w:val="ListeElements"/>
-        <w:ind w:left="0"/>
-      </w:pPr>
-      <w:r>
-        <w:t>-Trie par type</w:t>
-      </w:r>
-    </w:p>
-    <w:p>
-      <w:pPr>
-        <w:pStyle w:val="ListeElements"/>
-        <w:ind w:left="0"/>
-      </w:pPr>
-      <w:r>
-        <w:t xml:space="preserve">-Ajouter le user du spectacle </w:t>
-      </w:r>
-      <w:proofErr w:type="spellStart"/>
-      <w:r>
-        <w:t>a</w:t>
-      </w:r>
-      <w:proofErr w:type="spellEnd"/>
-      <w:r>
-        <w:t xml:space="preserve"> la vue index</w:t>
-      </w:r>
-    </w:p>
-    <w:p>
-      <w:pPr>
-        <w:pStyle w:val="ListeElements"/>
-        <w:ind w:left="0"/>
-      </w:pPr>
-      <w:r>
-        <w:t>-</w:t>
-      </w:r>
-      <w:r>
-        <w:t xml:space="preserve"> </w:t>
-      </w:r>
-      <w:r>
-        <w:t xml:space="preserve">Mettre la vue index de tournoi en vue partiel et faire fonctionner la recherche/trie en </w:t>
-      </w:r>
-      <w:proofErr w:type="spellStart"/>
-      <w:r>
-        <w:t>ajax</w:t>
-      </w:r>
-      <w:proofErr w:type="spellEnd"/>
-      <w:r>
-        <w:t xml:space="preserve">, voir </w:t>
-      </w:r>
-      <w:proofErr w:type="spellStart"/>
-      <w:r>
-        <w:t>conference</w:t>
-      </w:r>
-      <w:proofErr w:type="spellEnd"/>
+        <w:t>Mettre la vue index de tournoi en vue partiel et faire fonctionner la recherche/trie en ajax, voir conference</w:t>
+      </w:r>
     </w:p>
     <w:p>
       <w:pPr>
@@ -1987,29 +1847,8 @@
         <w:ind w:left="0"/>
       </w:pPr>
       <w:r>
-        <w:t>-</w:t>
-      </w:r>
-      <w:proofErr w:type="spellStart"/>
-      <w:r>
-        <w:t>Integrer</w:t>
-      </w:r>
-      <w:proofErr w:type="spellEnd"/>
-      <w:r>
-        <w:t xml:space="preserve"> le tout </w:t>
-      </w:r>
-      <w:proofErr w:type="spellStart"/>
-      <w:r>
-        <w:t>a</w:t>
-      </w:r>
-      <w:proofErr w:type="spellEnd"/>
-      <w:r>
-        <w:t xml:space="preserve"> tous les </w:t>
-      </w:r>
-      <w:proofErr w:type="spellStart"/>
-      <w:r>
-        <w:t>controllers</w:t>
-      </w:r>
-      <w:proofErr w:type="spellEnd"/>
+        <w:t>-Integrer le tout a tous les controllers</w:t>
+      </w:r>
     </w:p>
     <w:p>
       <w:pPr>
@@ -2044,88 +1883,25 @@
         <w:ind w:left="0"/>
       </w:pPr>
       <w:r>
-        <w:t>-</w:t>
-      </w:r>
-      <w:proofErr w:type="spellStart"/>
-      <w:r>
-        <w:t>Verifier</w:t>
-      </w:r>
-      <w:proofErr w:type="spellEnd"/>
-      <w:r>
-        <w:t xml:space="preserve"> tous les vue </w:t>
-      </w:r>
-      <w:proofErr w:type="spellStart"/>
-      <w:r>
-        <w:t>detail</w:t>
-      </w:r>
-      <w:proofErr w:type="spellEnd"/>
-      <w:r>
-        <w:t xml:space="preserve">, afin qu’elles montrent tous les </w:t>
-      </w:r>
-      <w:proofErr w:type="spellStart"/>
-      <w:r>
-        <w:t>detail</w:t>
-      </w:r>
-      <w:proofErr w:type="spellEnd"/>
-      <w:r>
-        <w:t xml:space="preserve"> (pour chaque </w:t>
-      </w:r>
-      <w:proofErr w:type="spellStart"/>
-      <w:r>
-        <w:t>evenement</w:t>
-      </w:r>
-      <w:proofErr w:type="spellEnd"/>
-      <w:r>
-        <w:t>)</w:t>
-      </w:r>
-    </w:p>
-    <w:p>
-      <w:pPr>
-        <w:pStyle w:val="ListeElements"/>
-        <w:ind w:left="0"/>
-      </w:pPr>
-      <w:r>
-        <w:t xml:space="preserve">-Idem pour </w:t>
-      </w:r>
-      <w:proofErr w:type="spellStart"/>
-      <w:r>
-        <w:t>Edit</w:t>
-      </w:r>
-      <w:proofErr w:type="spellEnd"/>
-    </w:p>
-    <w:p>
-      <w:pPr>
-        <w:pStyle w:val="ListeElements"/>
-        <w:ind w:left="0"/>
-      </w:pPr>
-      <w:r>
-        <w:t>-</w:t>
-      </w:r>
-      <w:proofErr w:type="spellStart"/>
-      <w:r>
-        <w:t>Verifier</w:t>
-      </w:r>
-      <w:proofErr w:type="spellEnd"/>
-      <w:r>
-        <w:t xml:space="preserve"> le chemin pour un User, via le </w:t>
-      </w:r>
-      <w:proofErr w:type="spellStart"/>
-      <w:r>
-        <w:t>detail</w:t>
-      </w:r>
-      <w:proofErr w:type="spellEnd"/>
-      <w:r>
-        <w:t xml:space="preserve"> d’un </w:t>
-      </w:r>
-      <w:proofErr w:type="spellStart"/>
-      <w:proofErr w:type="gramStart"/>
-      <w:r>
-        <w:t>congres</w:t>
-      </w:r>
-      <w:proofErr w:type="spellEnd"/>
-      <w:proofErr w:type="gramEnd"/>
-      <w:r>
-        <w:t>, s`il peut faire tout ce qu’il devrait pouvoir faire, et inversement</w:t>
+        <w:t>-Verifier tous les vue detail, afin qu’elles montrent tous les detail (pour chaque evenement)</w:t>
+      </w:r>
+    </w:p>
+    <w:p>
+      <w:pPr>
+        <w:pStyle w:val="ListeElements"/>
+        <w:ind w:left="0"/>
+      </w:pPr>
+      <w:r>
+        <w:t>-Idem pour Edit</w:t>
+      </w:r>
+    </w:p>
+    <w:p>
+      <w:pPr>
+        <w:pStyle w:val="ListeElements"/>
+        <w:ind w:left="0"/>
+      </w:pPr>
+      <w:r>
+        <w:t>-Verifier le chemin pour un User, via le detail d’un congres, s`il peut faire tout ce qu’il devrait pouvoir faire, et inversement</w:t>
       </w:r>
     </w:p>
     <w:p>
@@ -2143,28 +1919,37 @@
         <w:ind w:left="0"/>
       </w:pPr>
       <w:r>
-        <w:t>-Autres choses qui vous passent par la tête</w:t>
-      </w:r>
-    </w:p>
-    <w:p>
-      <w:pPr>
-        <w:pStyle w:val="ListeElements"/>
-        <w:ind w:left="0"/>
-      </w:pPr>
-    </w:p>
-    <w:p>
-      <w:pPr>
-        <w:pStyle w:val="ListeElements"/>
-        <w:ind w:left="0"/>
-      </w:pPr>
-    </w:p>
-    <w:p>
-      <w:pPr>
-        <w:pStyle w:val="ListeElements"/>
-        <w:ind w:left="0"/>
-      </w:pPr>
+        <w:t>-Faire de la validation là où nécessaire</w:t>
+      </w:r>
       <w:bookmarkStart w:id="0" w:name="_GoBack"/>
       <w:bookmarkEnd w:id="0"/>
+    </w:p>
+    <w:p>
+      <w:pPr>
+        <w:pStyle w:val="ListeElements"/>
+        <w:ind w:left="0"/>
+      </w:pPr>
+      <w:r>
+        <w:t>-Autres choses qui vous passent par la tête</w:t>
+      </w:r>
+    </w:p>
+    <w:p>
+      <w:pPr>
+        <w:pStyle w:val="ListeElements"/>
+        <w:ind w:left="0"/>
+      </w:pPr>
+    </w:p>
+    <w:p>
+      <w:pPr>
+        <w:pStyle w:val="ListeElements"/>
+        <w:ind w:left="0"/>
+      </w:pPr>
+    </w:p>
+    <w:p>
+      <w:pPr>
+        <w:pStyle w:val="ListeElements"/>
+        <w:ind w:left="0"/>
+      </w:pPr>
     </w:p>
     <w:p>
       <w:pPr>

--- a/Analyse/Projet - 545.docx
+++ b/Analyse/Projet - 545.docx
@@ -1655,39 +1655,6 @@
         <w:ind w:left="0"/>
       </w:pPr>
       <w:r>
-        <w:t>Congres</w:t>
-      </w:r>
-    </w:p>
-    <w:p>
-      <w:pPr>
-        <w:pStyle w:val="ListeElements"/>
-        <w:ind w:left="0"/>
-      </w:pPr>
-      <w:r>
-        <w:t>-</w:t>
-      </w:r>
-      <w:r>
-        <w:t>Mettre en ordre les event dans l’</w:t>
-      </w:r>
-      <w:r>
-        <w:t>horaire</w:t>
-      </w:r>
-      <w:r>
-        <w:t xml:space="preserve"> du congres</w:t>
-      </w:r>
-    </w:p>
-    <w:p>
-      <w:pPr>
-        <w:pStyle w:val="ListeElements"/>
-        <w:ind w:left="0"/>
-      </w:pPr>
-    </w:p>
-    <w:p>
-      <w:pPr>
-        <w:pStyle w:val="ListeElements"/>
-        <w:ind w:left="0"/>
-      </w:pPr>
-      <w:r>
         <w:t>Evenement</w:t>
       </w:r>
     </w:p>
@@ -1729,200 +1696,161 @@
         <w:pStyle w:val="ListeElements"/>
         <w:ind w:left="0"/>
       </w:pPr>
-    </w:p>
-    <w:p>
-      <w:pPr>
-        <w:pStyle w:val="ListeElements"/>
-        <w:ind w:left="0"/>
-      </w:pPr>
-      <w:r>
-        <w:t>Tournoi</w:t>
-      </w:r>
-    </w:p>
-    <w:p>
-      <w:pPr>
-        <w:pStyle w:val="ListeElements"/>
-        <w:ind w:left="0"/>
-      </w:pPr>
-      <w:r>
-        <w:t xml:space="preserve"> Ne pas toucher a avancement ou autres truc relié</w:t>
-      </w:r>
-    </w:p>
-    <w:p>
-      <w:pPr>
-        <w:pStyle w:val="ListeElements"/>
-        <w:ind w:left="0"/>
-      </w:pPr>
-      <w:r>
-        <w:t>-</w:t>
-      </w:r>
-      <w:r>
-        <w:t xml:space="preserve"> </w:t>
-      </w:r>
-      <w:r>
-        <w:t>Mettre la vue index de tournoi en vue partiel et faire fonctionner la recherche/trie en ajax, voir conference</w:t>
-      </w:r>
-    </w:p>
-    <w:p>
-      <w:pPr>
-        <w:pStyle w:val="ListeElements"/>
-        <w:ind w:left="0"/>
-      </w:pPr>
-    </w:p>
-    <w:p>
-      <w:pPr>
-        <w:pStyle w:val="ListeElements"/>
-        <w:ind w:left="0"/>
-      </w:pPr>
-      <w:r>
-        <w:t>Spectacle</w:t>
-      </w:r>
-    </w:p>
-    <w:p>
-      <w:pPr>
-        <w:pStyle w:val="ListeElements"/>
-        <w:ind w:left="0"/>
-      </w:pPr>
-      <w:r>
-        <w:t>-Trie par type</w:t>
-      </w:r>
-    </w:p>
-    <w:p>
-      <w:pPr>
-        <w:pStyle w:val="ListeElements"/>
-        <w:ind w:left="0"/>
-      </w:pPr>
-      <w:r>
-        <w:t>-Ajouter le user du spectacle a la vue index</w:t>
-      </w:r>
-    </w:p>
-    <w:p>
-      <w:pPr>
-        <w:pStyle w:val="ListeElements"/>
-        <w:ind w:left="0"/>
-      </w:pPr>
-      <w:r>
-        <w:t>-</w:t>
-      </w:r>
-      <w:r>
-        <w:t xml:space="preserve"> </w:t>
-      </w:r>
-      <w:r>
-        <w:t>Mettre la vue index de tournoi en vue partiel et faire fonctionner la recherche/trie en ajax, voir conference</w:t>
-      </w:r>
-    </w:p>
-    <w:p>
-      <w:pPr>
-        <w:pStyle w:val="ListeElements"/>
-        <w:ind w:left="0"/>
-      </w:pPr>
-    </w:p>
-    <w:p>
-      <w:pPr>
-        <w:pStyle w:val="ListeElements"/>
-        <w:ind w:left="0"/>
-      </w:pPr>
-    </w:p>
-    <w:p>
-      <w:pPr>
-        <w:pStyle w:val="ListeElements"/>
-        <w:ind w:left="0"/>
-      </w:pPr>
-      <w:r>
-        <w:t>Salle</w:t>
-      </w:r>
-    </w:p>
-    <w:p>
-      <w:pPr>
-        <w:pStyle w:val="ListeElements"/>
-        <w:ind w:left="0"/>
-      </w:pPr>
-      <w:r>
-        <w:t>-Faire l’attribution automatique des salles</w:t>
-      </w:r>
-    </w:p>
-    <w:p>
-      <w:pPr>
-        <w:pStyle w:val="ListeElements"/>
-        <w:ind w:left="0"/>
-      </w:pPr>
-      <w:r>
-        <w:t>-Integrer le tout a tous les controllers</w:t>
-      </w:r>
-    </w:p>
-    <w:p>
-      <w:pPr>
-        <w:pStyle w:val="ListeElements"/>
-        <w:ind w:left="0"/>
-      </w:pPr>
-    </w:p>
-    <w:p>
-      <w:pPr>
-        <w:pStyle w:val="ListeElements"/>
-        <w:ind w:left="0"/>
-      </w:pPr>
-    </w:p>
-    <w:p>
-      <w:pPr>
-        <w:pStyle w:val="ListeElements"/>
-        <w:ind w:left="0"/>
-      </w:pPr>
-    </w:p>
-    <w:p>
-      <w:pPr>
-        <w:pStyle w:val="ListeElements"/>
-        <w:ind w:left="0"/>
-      </w:pPr>
-      <w:r>
-        <w:t xml:space="preserve">General </w:t>
-      </w:r>
-    </w:p>
-    <w:p>
-      <w:pPr>
-        <w:pStyle w:val="ListeElements"/>
-        <w:ind w:left="0"/>
-      </w:pPr>
-      <w:r>
-        <w:t>-Verifier tous les vue detail, afin qu’elles montrent tous les detail (pour chaque evenement)</w:t>
-      </w:r>
-    </w:p>
-    <w:p>
-      <w:pPr>
-        <w:pStyle w:val="ListeElements"/>
-        <w:ind w:left="0"/>
-      </w:pPr>
-      <w:r>
-        <w:t>-Idem pour Edit</w:t>
-      </w:r>
-    </w:p>
-    <w:p>
-      <w:pPr>
-        <w:pStyle w:val="ListeElements"/>
-        <w:ind w:left="0"/>
-      </w:pPr>
-      <w:r>
-        <w:t>-Verifier le chemin pour un User, via le detail d’un congres, s`il peut faire tout ce qu’il devrait pouvoir faire, et inversement</w:t>
-      </w:r>
-    </w:p>
-    <w:p>
-      <w:pPr>
-        <w:pStyle w:val="ListeElements"/>
-        <w:ind w:left="0"/>
-      </w:pPr>
-      <w:r>
-        <w:t>-Finir la traduction</w:t>
-      </w:r>
-    </w:p>
-    <w:p>
-      <w:pPr>
-        <w:pStyle w:val="ListeElements"/>
-        <w:ind w:left="0"/>
-      </w:pPr>
-      <w:r>
-        <w:t>-Faire de la validation là où nécessaire</w:t>
-      </w:r>
       <w:bookmarkStart w:id="0" w:name="_GoBack"/>
       <w:bookmarkEnd w:id="0"/>
+    </w:p>
+    <w:p>
+      <w:pPr>
+        <w:pStyle w:val="ListeElements"/>
+        <w:ind w:left="0"/>
+      </w:pPr>
+      <w:r>
+        <w:t>Spectacle</w:t>
+      </w:r>
+    </w:p>
+    <w:p>
+      <w:pPr>
+        <w:pStyle w:val="ListeElements"/>
+        <w:ind w:left="0"/>
+      </w:pPr>
+      <w:r>
+        <w:t>-Trie par type</w:t>
+      </w:r>
+    </w:p>
+    <w:p>
+      <w:pPr>
+        <w:pStyle w:val="ListeElements"/>
+        <w:ind w:left="0"/>
+      </w:pPr>
+      <w:r>
+        <w:t>-Ajouter le user du spectacle a la vue index</w:t>
+      </w:r>
+    </w:p>
+    <w:p>
+      <w:pPr>
+        <w:pStyle w:val="ListeElements"/>
+        <w:ind w:left="0"/>
+      </w:pPr>
+      <w:r>
+        <w:t>-</w:t>
+      </w:r>
+      <w:r>
+        <w:t xml:space="preserve"> </w:t>
+      </w:r>
+      <w:r>
+        <w:t>Mettre la vue index de tournoi en vue partiel et faire fonctionner la recherche/trie en ajax, voir conference</w:t>
+      </w:r>
+    </w:p>
+    <w:p>
+      <w:pPr>
+        <w:pStyle w:val="ListeElements"/>
+        <w:ind w:left="0"/>
+      </w:pPr>
+    </w:p>
+    <w:p>
+      <w:pPr>
+        <w:pStyle w:val="ListeElements"/>
+        <w:ind w:left="0"/>
+      </w:pPr>
+    </w:p>
+    <w:p>
+      <w:pPr>
+        <w:pStyle w:val="ListeElements"/>
+        <w:ind w:left="0"/>
+      </w:pPr>
+      <w:r>
+        <w:t>Salle</w:t>
+      </w:r>
+    </w:p>
+    <w:p>
+      <w:pPr>
+        <w:pStyle w:val="ListeElements"/>
+        <w:ind w:left="0"/>
+      </w:pPr>
+      <w:r>
+        <w:t>-Faire l’attribution automatique des salles</w:t>
+      </w:r>
+    </w:p>
+    <w:p>
+      <w:pPr>
+        <w:pStyle w:val="ListeElements"/>
+        <w:ind w:left="0"/>
+      </w:pPr>
+      <w:r>
+        <w:t>-Integrer le tout a tous les controllers</w:t>
+      </w:r>
+    </w:p>
+    <w:p>
+      <w:pPr>
+        <w:pStyle w:val="ListeElements"/>
+        <w:ind w:left="0"/>
+      </w:pPr>
+    </w:p>
+    <w:p>
+      <w:pPr>
+        <w:pStyle w:val="ListeElements"/>
+        <w:ind w:left="0"/>
+      </w:pPr>
+    </w:p>
+    <w:p>
+      <w:pPr>
+        <w:pStyle w:val="ListeElements"/>
+        <w:ind w:left="0"/>
+      </w:pPr>
+    </w:p>
+    <w:p>
+      <w:pPr>
+        <w:pStyle w:val="ListeElements"/>
+        <w:ind w:left="0"/>
+      </w:pPr>
+      <w:r>
+        <w:t xml:space="preserve">General </w:t>
+      </w:r>
+    </w:p>
+    <w:p>
+      <w:pPr>
+        <w:pStyle w:val="ListeElements"/>
+        <w:ind w:left="0"/>
+      </w:pPr>
+      <w:r>
+        <w:t>-Verifier tous les vue detail, afin qu’elles montrent tous les detail (pour chaque evenement)</w:t>
+      </w:r>
+    </w:p>
+    <w:p>
+      <w:pPr>
+        <w:pStyle w:val="ListeElements"/>
+        <w:ind w:left="0"/>
+      </w:pPr>
+      <w:r>
+        <w:t>-Idem pour Edit</w:t>
+      </w:r>
+    </w:p>
+    <w:p>
+      <w:pPr>
+        <w:pStyle w:val="ListeElements"/>
+        <w:ind w:left="0"/>
+      </w:pPr>
+      <w:r>
+        <w:t>-Verifier le chemin pour un User, via le detail d’un congres, s`il peut faire tout ce qu’il devrait pouvoir faire, et inversement</w:t>
+      </w:r>
+    </w:p>
+    <w:p>
+      <w:pPr>
+        <w:pStyle w:val="ListeElements"/>
+        <w:ind w:left="0"/>
+      </w:pPr>
+      <w:r>
+        <w:t>-Finir la traduction</w:t>
+      </w:r>
+    </w:p>
+    <w:p>
+      <w:pPr>
+        <w:pStyle w:val="ListeElements"/>
+        <w:ind w:left="0"/>
+      </w:pPr>
+      <w:r>
+        <w:t>-Faire de la validation là où nécessaire</w:t>
+      </w:r>
     </w:p>
     <w:p>
       <w:pPr>
@@ -2057,7 +1985,7 @@
             <w:noProof/>
             <w:lang w:val="fr-FR"/>
           </w:rPr>
-          <w:t>4</w:t>
+          <w:t>5</w:t>
         </w:r>
         <w:r>
           <w:fldChar w:fldCharType="end"/>

--- a/Analyse/Projet - 545.docx
+++ b/Analyse/Projet - 545.docx
@@ -25,8 +25,13 @@
       <w:pPr>
         <w:pStyle w:val="Titre"/>
       </w:pPr>
-      <w:r>
-        <w:t>Lol! Super Congrès! Wow!</w:t>
+      <w:proofErr w:type="spellStart"/>
+      <w:r>
+        <w:t>Lol</w:t>
+      </w:r>
+      <w:proofErr w:type="spellEnd"/>
+      <w:r>
+        <w:t>! Super Congrès! Wow!</w:t>
       </w:r>
     </w:p>
     <w:p>
@@ -1084,6 +1089,9 @@
       <w:pPr>
         <w:pStyle w:val="ListeElements"/>
         <w:ind w:left="0"/>
+        <w:rPr>
+          <w:lang w:val="en-US"/>
+        </w:rPr>
       </w:pPr>
     </w:p>
     <w:p>
@@ -1207,7 +1215,21 @@
         <w:rPr>
           <w:highlight w:val="green"/>
         </w:rPr>
-        <w:t>Utilisation d'Entity Framework</w:t>
+        <w:t>Utilisation d'</w:t>
+      </w:r>
+      <w:proofErr w:type="spellStart"/>
+      <w:r>
+        <w:rPr>
+          <w:highlight w:val="green"/>
+        </w:rPr>
+        <w:t>Entity</w:t>
+      </w:r>
+      <w:proofErr w:type="spellEnd"/>
+      <w:r>
+        <w:rPr>
+          <w:highlight w:val="green"/>
+        </w:rPr>
+        <w:t xml:space="preserve"> Framework</w:t>
       </w:r>
     </w:p>
     <w:p>
@@ -1218,7 +1240,21 @@
         <w:rPr>
           <w:highlight w:val="green"/>
         </w:rPr>
-        <w:t>Façon de faire les requêtes et de populer les objets</w:t>
+        <w:t xml:space="preserve">Façon de faire les requêtes et de </w:t>
+      </w:r>
+      <w:proofErr w:type="spellStart"/>
+      <w:r>
+        <w:rPr>
+          <w:highlight w:val="green"/>
+        </w:rPr>
+        <w:t>populer</w:t>
+      </w:r>
+      <w:proofErr w:type="spellEnd"/>
+      <w:r>
+        <w:rPr>
+          <w:highlight w:val="green"/>
+        </w:rPr>
+        <w:t xml:space="preserve"> les objets</w:t>
       </w:r>
     </w:p>
     <w:p>
@@ -1250,8 +1286,13 @@
         <w:pStyle w:val="Sansinterligne"/>
       </w:pPr>
       <w:r>
-        <w:t>Utilisation de ViewModel</w:t>
-      </w:r>
+        <w:t xml:space="preserve">Utilisation de </w:t>
+      </w:r>
+      <w:proofErr w:type="spellStart"/>
+      <w:r>
+        <w:t>ViewModel</w:t>
+      </w:r>
+      <w:proofErr w:type="spellEnd"/>
     </w:p>
     <w:p>
       <w:pPr>
@@ -1638,9 +1679,14 @@
         <w:pStyle w:val="ListeElements"/>
         <w:ind w:left="0"/>
       </w:pPr>
+      <w:proofErr w:type="spellStart"/>
       <w:r>
         <w:lastRenderedPageBreak/>
-        <w:t xml:space="preserve">ToDo : </w:t>
+        <w:t>ToDo</w:t>
+      </w:r>
+      <w:proofErr w:type="spellEnd"/>
+      <w:r>
+        <w:t xml:space="preserve"> : </w:t>
       </w:r>
     </w:p>
     <w:p>
@@ -1654,9 +1700,6 @@
         <w:pStyle w:val="ListeElements"/>
         <w:ind w:left="0"/>
       </w:pPr>
-      <w:r>
-        <w:t>Evenement</w:t>
-      </w:r>
     </w:p>
     <w:p>
       <w:pPr>
@@ -1664,7 +1707,10 @@
         <w:ind w:left="0"/>
       </w:pPr>
       <w:r>
-        <w:t>-Recherche pour un evenement de type autre</w:t>
+        <w:t>Spectacle</w:t>
+      </w:r>
+      <w:r>
+        <w:t xml:space="preserve"> (WILL)</w:t>
       </w:r>
     </w:p>
     <w:p>
@@ -1673,7 +1719,7 @@
         <w:ind w:left="0"/>
       </w:pPr>
       <w:r>
-        <w:t>-Ajouter le user de l’evenement de type autre a lindex</w:t>
+        <w:t>-Trie par type</w:t>
       </w:r>
     </w:p>
     <w:p>
@@ -1682,7 +1728,15 @@
         <w:ind w:left="0"/>
       </w:pPr>
       <w:r>
-        <w:t>-Mettre la vue index de evenement en vue partiel et faire fonctionner la recherche/trie en ajax, voir conference</w:t>
+        <w:t xml:space="preserve">-Ajouter le user du spectacle </w:t>
+      </w:r>
+      <w:proofErr w:type="spellStart"/>
+      <w:r>
+        <w:t>a</w:t>
+      </w:r>
+      <w:proofErr w:type="spellEnd"/>
+      <w:r>
+        <w:t xml:space="preserve"> la vue index</w:t>
       </w:r>
     </w:p>
     <w:p>
@@ -1690,41 +1744,111 @@
         <w:pStyle w:val="ListeElements"/>
         <w:ind w:left="0"/>
       </w:pPr>
+      <w:r>
+        <w:t>-</w:t>
+      </w:r>
+      <w:r>
+        <w:t xml:space="preserve"> </w:t>
+      </w:r>
+      <w:r>
+        <w:t xml:space="preserve">Mettre la vue index de tournoi en vue partiel et faire fonctionner la recherche/trie en </w:t>
+      </w:r>
+      <w:proofErr w:type="spellStart"/>
+      <w:r>
+        <w:t>ajax</w:t>
+      </w:r>
+      <w:proofErr w:type="spellEnd"/>
+      <w:r>
+        <w:t xml:space="preserve">, voir </w:t>
+      </w:r>
+      <w:proofErr w:type="spellStart"/>
+      <w:r>
+        <w:t>conference</w:t>
+      </w:r>
+      <w:proofErr w:type="spellEnd"/>
     </w:p>
     <w:p>
       <w:pPr>
         <w:pStyle w:val="ListeElements"/>
         <w:ind w:left="0"/>
       </w:pPr>
+    </w:p>
+    <w:p>
+      <w:pPr>
+        <w:pStyle w:val="ListeElements"/>
+        <w:ind w:left="0"/>
+      </w:pPr>
+    </w:p>
+    <w:p>
+      <w:pPr>
+        <w:pStyle w:val="ListeElements"/>
+        <w:ind w:left="0"/>
+      </w:pPr>
+      <w:r>
+        <w:t>Salle</w:t>
+      </w:r>
+      <w:r>
+        <w:t xml:space="preserve"> (SAM)</w:t>
+      </w:r>
+    </w:p>
+    <w:p>
+      <w:pPr>
+        <w:pStyle w:val="ListeElements"/>
+        <w:ind w:left="0"/>
+      </w:pPr>
+      <w:r>
+        <w:t>-Faire l’attribution automatique des salles</w:t>
+      </w:r>
+    </w:p>
+    <w:p>
+      <w:pPr>
+        <w:pStyle w:val="ListeElements"/>
+        <w:ind w:left="0"/>
+      </w:pPr>
+      <w:r>
+        <w:t>-</w:t>
+      </w:r>
+      <w:proofErr w:type="spellStart"/>
+      <w:r>
+        <w:t>Integrer</w:t>
+      </w:r>
+      <w:proofErr w:type="spellEnd"/>
+      <w:r>
+        <w:t xml:space="preserve"> le tout </w:t>
+      </w:r>
+      <w:proofErr w:type="spellStart"/>
+      <w:r>
+        <w:t>a</w:t>
+      </w:r>
+      <w:proofErr w:type="spellEnd"/>
+      <w:r>
+        <w:t xml:space="preserve"> tous les </w:t>
+      </w:r>
+      <w:proofErr w:type="spellStart"/>
+      <w:r>
+        <w:t>controllers</w:t>
+      </w:r>
       <w:bookmarkStart w:id="0" w:name="_GoBack"/>
       <w:bookmarkEnd w:id="0"/>
+      <w:proofErr w:type="spellEnd"/>
     </w:p>
     <w:p>
       <w:pPr>
         <w:pStyle w:val="ListeElements"/>
         <w:ind w:left="0"/>
       </w:pPr>
-      <w:r>
-        <w:t>Spectacle</w:t>
-      </w:r>
     </w:p>
     <w:p>
       <w:pPr>
         <w:pStyle w:val="ListeElements"/>
         <w:ind w:left="0"/>
       </w:pPr>
-      <w:r>
-        <w:t>-Trie par type</w:t>
-      </w:r>
     </w:p>
     <w:p>
       <w:pPr>
         <w:pStyle w:val="ListeElements"/>
         <w:ind w:left="0"/>
       </w:pPr>
-      <w:r>
-        <w:t>-Ajouter le user du spectacle a la vue index</w:t>
-      </w:r>
     </w:p>
     <w:p>
       <w:pPr>
@@ -1732,13 +1856,41 @@
         <w:ind w:left="0"/>
       </w:pPr>
       <w:r>
+        <w:t xml:space="preserve">General </w:t>
+      </w:r>
+    </w:p>
+    <w:p>
+      <w:pPr>
+        <w:pStyle w:val="ListeElements"/>
+        <w:ind w:left="0"/>
+      </w:pPr>
+      <w:r>
         <w:t>-</w:t>
       </w:r>
       <w:r>
         <w:t xml:space="preserve"> </w:t>
       </w:r>
-      <w:r>
-        <w:t>Mettre la vue index de tournoi en vue partiel et faire fonctionner la recherche/trie en ajax, voir conference</w:t>
+      <w:proofErr w:type="spellStart"/>
+      <w:r>
+        <w:t>Verifier</w:t>
+      </w:r>
+      <w:proofErr w:type="spellEnd"/>
+      <w:r>
+        <w:t xml:space="preserve"> tous les vue</w:t>
+      </w:r>
+      <w:r>
+        <w:t xml:space="preserve"> </w:t>
+      </w:r>
+      <w:r>
+        <w:t xml:space="preserve">pour </w:t>
+      </w:r>
+      <w:proofErr w:type="spellStart"/>
+      <w:r>
+        <w:t>Edit</w:t>
+      </w:r>
+      <w:proofErr w:type="spellEnd"/>
+      <w:r>
+        <w:t xml:space="preserve"> (ajouter les champs manquant)</w:t>
       </w:r>
     </w:p>
     <w:p>
@@ -1746,92 +1898,34 @@
         <w:pStyle w:val="ListeElements"/>
         <w:ind w:left="0"/>
       </w:pPr>
-    </w:p>
-    <w:p>
-      <w:pPr>
-        <w:pStyle w:val="ListeElements"/>
-        <w:ind w:left="0"/>
-      </w:pPr>
-    </w:p>
-    <w:p>
-      <w:pPr>
-        <w:pStyle w:val="ListeElements"/>
-        <w:ind w:left="0"/>
-      </w:pPr>
-      <w:r>
-        <w:t>Salle</w:t>
-      </w:r>
-    </w:p>
-    <w:p>
-      <w:pPr>
-        <w:pStyle w:val="ListeElements"/>
-        <w:ind w:left="0"/>
-      </w:pPr>
-      <w:r>
-        <w:t>-Faire l’attribution automatique des salles</w:t>
-      </w:r>
-    </w:p>
-    <w:p>
-      <w:pPr>
-        <w:pStyle w:val="ListeElements"/>
-        <w:ind w:left="0"/>
-      </w:pPr>
-      <w:r>
-        <w:t>-Integrer le tout a tous les controllers</w:t>
-      </w:r>
-    </w:p>
-    <w:p>
-      <w:pPr>
-        <w:pStyle w:val="ListeElements"/>
-        <w:ind w:left="0"/>
-      </w:pPr>
-    </w:p>
-    <w:p>
-      <w:pPr>
-        <w:pStyle w:val="ListeElements"/>
-        <w:ind w:left="0"/>
-      </w:pPr>
-    </w:p>
-    <w:p>
-      <w:pPr>
-        <w:pStyle w:val="ListeElements"/>
-        <w:ind w:left="0"/>
-      </w:pPr>
-    </w:p>
-    <w:p>
-      <w:pPr>
-        <w:pStyle w:val="ListeElements"/>
-        <w:ind w:left="0"/>
-      </w:pPr>
-      <w:r>
-        <w:t xml:space="preserve">General </w:t>
-      </w:r>
-    </w:p>
-    <w:p>
-      <w:pPr>
-        <w:pStyle w:val="ListeElements"/>
-        <w:ind w:left="0"/>
-      </w:pPr>
-      <w:r>
-        <w:t>-Verifier tous les vue detail, afin qu’elles montrent tous les detail (pour chaque evenement)</w:t>
-      </w:r>
-    </w:p>
-    <w:p>
-      <w:pPr>
-        <w:pStyle w:val="ListeElements"/>
-        <w:ind w:left="0"/>
-      </w:pPr>
-      <w:r>
-        <w:t>-Idem pour Edit</w:t>
-      </w:r>
-    </w:p>
-    <w:p>
-      <w:pPr>
-        <w:pStyle w:val="ListeElements"/>
-        <w:ind w:left="0"/>
-      </w:pPr>
-      <w:r>
-        <w:t>-Verifier le chemin pour un User, via le detail d’un congres, s`il peut faire tout ce qu’il devrait pouvoir faire, et inversement</w:t>
+      <w:r>
+        <w:t>-</w:t>
+      </w:r>
+      <w:proofErr w:type="spellStart"/>
+      <w:r>
+        <w:t>Verifier</w:t>
+      </w:r>
+      <w:proofErr w:type="spellEnd"/>
+      <w:r>
+        <w:t xml:space="preserve"> le chemin pour un User, via le </w:t>
+      </w:r>
+      <w:proofErr w:type="spellStart"/>
+      <w:r>
+        <w:t>detail</w:t>
+      </w:r>
+      <w:proofErr w:type="spellEnd"/>
+      <w:r>
+        <w:t xml:space="preserve"> d’un </w:t>
+      </w:r>
+      <w:proofErr w:type="spellStart"/>
+      <w:proofErr w:type="gramStart"/>
+      <w:r>
+        <w:t>congres</w:t>
+      </w:r>
+      <w:proofErr w:type="spellEnd"/>
+      <w:proofErr w:type="gramEnd"/>
+      <w:r>
+        <w:t>, s`il peut faire tout ce qu’il devrait pouvoir faire, et inversement</w:t>
       </w:r>
     </w:p>
     <w:p>

--- a/Analyse/Projet - 545.docx
+++ b/Analyse/Projet - 545.docx
@@ -25,13 +25,8 @@
       <w:pPr>
         <w:pStyle w:val="Titre"/>
       </w:pPr>
-      <w:proofErr w:type="spellStart"/>
-      <w:r>
-        <w:t>Lol</w:t>
-      </w:r>
-      <w:proofErr w:type="spellEnd"/>
-      <w:r>
-        <w:t>! Super Congrès! Wow!</w:t>
+      <w:r>
+        <w:t>Lol! Super Congrès! Wow!</w:t>
       </w:r>
     </w:p>
     <w:p>
@@ -1089,9 +1084,6 @@
       <w:pPr>
         <w:pStyle w:val="ListeElements"/>
         <w:ind w:left="0"/>
-        <w:rPr>
-          <w:lang w:val="en-US"/>
-        </w:rPr>
       </w:pPr>
     </w:p>
     <w:p>
@@ -1215,21 +1207,7 @@
         <w:rPr>
           <w:highlight w:val="green"/>
         </w:rPr>
-        <w:t>Utilisation d'</w:t>
-      </w:r>
-      <w:proofErr w:type="spellStart"/>
-      <w:r>
-        <w:rPr>
-          <w:highlight w:val="green"/>
-        </w:rPr>
-        <w:t>Entity</w:t>
-      </w:r>
-      <w:proofErr w:type="spellEnd"/>
-      <w:r>
-        <w:rPr>
-          <w:highlight w:val="green"/>
-        </w:rPr>
-        <w:t xml:space="preserve"> Framework</w:t>
+        <w:t>Utilisation d'Entity Framework</w:t>
       </w:r>
     </w:p>
     <w:p>
@@ -1240,21 +1218,7 @@
         <w:rPr>
           <w:highlight w:val="green"/>
         </w:rPr>
-        <w:t xml:space="preserve">Façon de faire les requêtes et de </w:t>
-      </w:r>
-      <w:proofErr w:type="spellStart"/>
-      <w:r>
-        <w:rPr>
-          <w:highlight w:val="green"/>
-        </w:rPr>
-        <w:t>populer</w:t>
-      </w:r>
-      <w:proofErr w:type="spellEnd"/>
-      <w:r>
-        <w:rPr>
-          <w:highlight w:val="green"/>
-        </w:rPr>
-        <w:t xml:space="preserve"> les objets</w:t>
+        <w:t>Façon de faire les requêtes et de populer les objets</w:t>
       </w:r>
     </w:p>
     <w:p>
@@ -1286,13 +1250,8 @@
         <w:pStyle w:val="Sansinterligne"/>
       </w:pPr>
       <w:r>
-        <w:t xml:space="preserve">Utilisation de </w:t>
-      </w:r>
-      <w:proofErr w:type="spellStart"/>
-      <w:r>
-        <w:t>ViewModel</w:t>
-      </w:r>
-      <w:proofErr w:type="spellEnd"/>
+        <w:t>Utilisation de ViewModel</w:t>
+      </w:r>
     </w:p>
     <w:p>
       <w:pPr>
@@ -1679,14 +1638,9 @@
         <w:pStyle w:val="ListeElements"/>
         <w:ind w:left="0"/>
       </w:pPr>
-      <w:proofErr w:type="spellStart"/>
       <w:r>
         <w:lastRenderedPageBreak/>
-        <w:t>ToDo</w:t>
-      </w:r>
-      <w:proofErr w:type="spellEnd"/>
-      <w:r>
-        <w:t xml:space="preserve"> : </w:t>
+        <w:t xml:space="preserve">ToDo : </w:t>
       </w:r>
     </w:p>
     <w:p>
@@ -1700,161 +1654,62 @@
         <w:pStyle w:val="ListeElements"/>
         <w:ind w:left="0"/>
       </w:pPr>
-    </w:p>
-    <w:p>
-      <w:pPr>
-        <w:pStyle w:val="ListeElements"/>
-        <w:ind w:left="0"/>
-      </w:pPr>
-      <w:r>
-        <w:t>Spectacle</w:t>
-      </w:r>
-      <w:r>
-        <w:t xml:space="preserve"> (WILL)</w:t>
-      </w:r>
-    </w:p>
-    <w:p>
-      <w:pPr>
-        <w:pStyle w:val="ListeElements"/>
-        <w:ind w:left="0"/>
-      </w:pPr>
-      <w:r>
-        <w:t>-Trie par type</w:t>
-      </w:r>
-    </w:p>
-    <w:p>
-      <w:pPr>
-        <w:pStyle w:val="ListeElements"/>
-        <w:ind w:left="0"/>
-      </w:pPr>
-      <w:r>
-        <w:t xml:space="preserve">-Ajouter le user du spectacle </w:t>
-      </w:r>
-      <w:proofErr w:type="spellStart"/>
-      <w:r>
-        <w:t>a</w:t>
-      </w:r>
-      <w:proofErr w:type="spellEnd"/>
-      <w:r>
-        <w:t xml:space="preserve"> la vue index</w:t>
-      </w:r>
-    </w:p>
-    <w:p>
-      <w:pPr>
-        <w:pStyle w:val="ListeElements"/>
-        <w:ind w:left="0"/>
-      </w:pPr>
-      <w:r>
-        <w:t>-</w:t>
-      </w:r>
-      <w:r>
-        <w:t xml:space="preserve"> </w:t>
-      </w:r>
-      <w:r>
-        <w:t xml:space="preserve">Mettre la vue index de tournoi en vue partiel et faire fonctionner la recherche/trie en </w:t>
-      </w:r>
-      <w:proofErr w:type="spellStart"/>
-      <w:r>
-        <w:t>ajax</w:t>
-      </w:r>
-      <w:proofErr w:type="spellEnd"/>
-      <w:r>
-        <w:t xml:space="preserve">, voir </w:t>
-      </w:r>
-      <w:proofErr w:type="spellStart"/>
-      <w:r>
-        <w:t>conference</w:t>
-      </w:r>
-      <w:proofErr w:type="spellEnd"/>
-    </w:p>
-    <w:p>
-      <w:pPr>
-        <w:pStyle w:val="ListeElements"/>
-        <w:ind w:left="0"/>
-      </w:pPr>
-    </w:p>
-    <w:p>
-      <w:pPr>
-        <w:pStyle w:val="ListeElements"/>
-        <w:ind w:left="0"/>
-      </w:pPr>
-    </w:p>
-    <w:p>
-      <w:pPr>
-        <w:pStyle w:val="ListeElements"/>
-        <w:ind w:left="0"/>
-      </w:pPr>
-      <w:r>
-        <w:t>Salle</w:t>
-      </w:r>
-      <w:r>
-        <w:t xml:space="preserve"> (SAM)</w:t>
-      </w:r>
-    </w:p>
-    <w:p>
-      <w:pPr>
-        <w:pStyle w:val="ListeElements"/>
-        <w:ind w:left="0"/>
-      </w:pPr>
-      <w:r>
-        <w:t>-Faire l’attribution automatique des salles</w:t>
-      </w:r>
-    </w:p>
-    <w:p>
-      <w:pPr>
-        <w:pStyle w:val="ListeElements"/>
-        <w:ind w:left="0"/>
-      </w:pPr>
-      <w:r>
-        <w:t>-</w:t>
-      </w:r>
-      <w:proofErr w:type="spellStart"/>
-      <w:r>
-        <w:t>Integrer</w:t>
-      </w:r>
-      <w:proofErr w:type="spellEnd"/>
-      <w:r>
-        <w:t xml:space="preserve"> le tout </w:t>
-      </w:r>
-      <w:proofErr w:type="spellStart"/>
-      <w:r>
-        <w:t>a</w:t>
-      </w:r>
-      <w:proofErr w:type="spellEnd"/>
-      <w:r>
-        <w:t xml:space="preserve"> tous les </w:t>
-      </w:r>
-      <w:proofErr w:type="spellStart"/>
-      <w:r>
-        <w:t>controllers</w:t>
-      </w:r>
       <w:bookmarkStart w:id="0" w:name="_GoBack"/>
       <w:bookmarkEnd w:id="0"/>
-      <w:proofErr w:type="spellEnd"/>
     </w:p>
     <w:p>
       <w:pPr>
         <w:pStyle w:val="ListeElements"/>
         <w:ind w:left="0"/>
       </w:pPr>
+      <w:r>
+        <w:t>Salle</w:t>
+      </w:r>
+      <w:r>
+        <w:t xml:space="preserve"> (SAM)</w:t>
+      </w:r>
     </w:p>
     <w:p>
       <w:pPr>
         <w:pStyle w:val="ListeElements"/>
         <w:ind w:left="0"/>
       </w:pPr>
+      <w:r>
+        <w:t>-Faire l’attribution automatique des salles</w:t>
+      </w:r>
     </w:p>
     <w:p>
       <w:pPr>
         <w:pStyle w:val="ListeElements"/>
         <w:ind w:left="0"/>
       </w:pPr>
+      <w:r>
+        <w:t>-Integrer le tout a tous les controllers</w:t>
+      </w:r>
     </w:p>
     <w:p>
       <w:pPr>
         <w:pStyle w:val="ListeElements"/>
         <w:ind w:left="0"/>
       </w:pPr>
+    </w:p>
+    <w:p>
+      <w:pPr>
+        <w:pStyle w:val="ListeElements"/>
+        <w:ind w:left="0"/>
+      </w:pPr>
+    </w:p>
+    <w:p>
+      <w:pPr>
+        <w:pStyle w:val="ListeElements"/>
+        <w:ind w:left="0"/>
+      </w:pPr>
+    </w:p>
+    <w:p>
+      <w:pPr>
+        <w:pStyle w:val="ListeElements"/>
+        <w:ind w:left="0"/>
+      </w:pPr>
       <w:r>
         <w:t xml:space="preserve">General </w:t>
       </w:r>
@@ -1870,25 +1725,12 @@
       <w:r>
         <w:t xml:space="preserve"> </w:t>
       </w:r>
-      <w:proofErr w:type="spellStart"/>
-      <w:r>
-        <w:t>Verifier</w:t>
-      </w:r>
-      <w:proofErr w:type="spellEnd"/>
-      <w:r>
-        <w:t xml:space="preserve"> tous les vue</w:t>
-      </w:r>
-      <w:r>
-        <w:t xml:space="preserve"> </w:t>
-      </w:r>
-      <w:r>
-        <w:t xml:space="preserve">pour </w:t>
-      </w:r>
-      <w:proofErr w:type="spellStart"/>
-      <w:r>
-        <w:t>Edit</w:t>
-      </w:r>
-      <w:proofErr w:type="spellEnd"/>
+      <w:r>
+        <w:t xml:space="preserve">Verifier tous les vue </w:t>
+      </w:r>
+      <w:r>
+        <w:t>pour Edit</w:t>
+      </w:r>
       <w:r>
         <w:t xml:space="preserve"> (ajouter les champs manquant)</w:t>
       </w:r>
@@ -1899,33 +1741,7 @@
         <w:ind w:left="0"/>
       </w:pPr>
       <w:r>
-        <w:t>-</w:t>
-      </w:r>
-      <w:proofErr w:type="spellStart"/>
-      <w:r>
-        <w:t>Verifier</w:t>
-      </w:r>
-      <w:proofErr w:type="spellEnd"/>
-      <w:r>
-        <w:t xml:space="preserve"> le chemin pour un User, via le </w:t>
-      </w:r>
-      <w:proofErr w:type="spellStart"/>
-      <w:r>
-        <w:t>detail</w:t>
-      </w:r>
-      <w:proofErr w:type="spellEnd"/>
-      <w:r>
-        <w:t xml:space="preserve"> d’un </w:t>
-      </w:r>
-      <w:proofErr w:type="spellStart"/>
-      <w:proofErr w:type="gramStart"/>
-      <w:r>
-        <w:t>congres</w:t>
-      </w:r>
-      <w:proofErr w:type="spellEnd"/>
-      <w:proofErr w:type="gramEnd"/>
-      <w:r>
-        <w:t>, s`il peut faire tout ce qu’il devrait pouvoir faire, et inversement</w:t>
+        <w:t>-Verifier le chemin pour un User, via le detail d’un congres, s`il peut faire tout ce qu’il devrait pouvoir faire, et inversement</w:t>
       </w:r>
     </w:p>
     <w:p>
@@ -2079,7 +1895,7 @@
             <w:noProof/>
             <w:lang w:val="fr-FR"/>
           </w:rPr>
-          <w:t>5</w:t>
+          <w:t>4</w:t>
         </w:r>
         <w:r>
           <w:fldChar w:fldCharType="end"/>

--- a/Analyse/Projet - 545.docx
+++ b/Analyse/Projet - 545.docx
@@ -25,8 +25,13 @@
       <w:pPr>
         <w:pStyle w:val="Titre"/>
       </w:pPr>
-      <w:r>
-        <w:t>Lol! Super Congrès! Wow!</w:t>
+      <w:proofErr w:type="spellStart"/>
+      <w:r>
+        <w:t>Lol</w:t>
+      </w:r>
+      <w:proofErr w:type="spellEnd"/>
+      <w:r>
+        <w:t>! Super Congrès! Wow!</w:t>
       </w:r>
     </w:p>
     <w:p>
@@ -1207,7 +1212,21 @@
         <w:rPr>
           <w:highlight w:val="green"/>
         </w:rPr>
-        <w:t>Utilisation d'Entity Framework</w:t>
+        <w:t>Utilisation d'</w:t>
+      </w:r>
+      <w:proofErr w:type="spellStart"/>
+      <w:r>
+        <w:rPr>
+          <w:highlight w:val="green"/>
+        </w:rPr>
+        <w:t>Entity</w:t>
+      </w:r>
+      <w:proofErr w:type="spellEnd"/>
+      <w:r>
+        <w:rPr>
+          <w:highlight w:val="green"/>
+        </w:rPr>
+        <w:t xml:space="preserve"> Framework</w:t>
       </w:r>
     </w:p>
     <w:p>
@@ -1218,7 +1237,21 @@
         <w:rPr>
           <w:highlight w:val="green"/>
         </w:rPr>
-        <w:t>Façon de faire les requêtes et de populer les objets</w:t>
+        <w:t xml:space="preserve">Façon de faire les requêtes et de </w:t>
+      </w:r>
+      <w:proofErr w:type="spellStart"/>
+      <w:r>
+        <w:rPr>
+          <w:highlight w:val="green"/>
+        </w:rPr>
+        <w:t>populer</w:t>
+      </w:r>
+      <w:proofErr w:type="spellEnd"/>
+      <w:r>
+        <w:rPr>
+          <w:highlight w:val="green"/>
+        </w:rPr>
+        <w:t xml:space="preserve"> les objets</w:t>
       </w:r>
     </w:p>
     <w:p>
@@ -1250,8 +1283,13 @@
         <w:pStyle w:val="Sansinterligne"/>
       </w:pPr>
       <w:r>
-        <w:t>Utilisation de ViewModel</w:t>
-      </w:r>
+        <w:t xml:space="preserve">Utilisation de </w:t>
+      </w:r>
+      <w:proofErr w:type="spellStart"/>
+      <w:r>
+        <w:t>ViewModel</w:t>
+      </w:r>
+      <w:proofErr w:type="spellEnd"/>
     </w:p>
     <w:p>
       <w:pPr>
@@ -1638,9 +1676,14 @@
         <w:pStyle w:val="ListeElements"/>
         <w:ind w:left="0"/>
       </w:pPr>
+      <w:proofErr w:type="spellStart"/>
       <w:r>
         <w:lastRenderedPageBreak/>
-        <w:t xml:space="preserve">ToDo : </w:t>
+        <w:t>ToDo</w:t>
+      </w:r>
+      <w:proofErr w:type="spellEnd"/>
+      <w:r>
+        <w:t xml:space="preserve"> : </w:t>
       </w:r>
     </w:p>
     <w:p>
@@ -1654,6 +1697,60 @@
         <w:pStyle w:val="ListeElements"/>
         <w:ind w:left="0"/>
       </w:pPr>
+    </w:p>
+    <w:p>
+      <w:pPr>
+        <w:pStyle w:val="ListeElements"/>
+        <w:ind w:left="0"/>
+      </w:pPr>
+      <w:r>
+        <w:t>Salle</w:t>
+      </w:r>
+      <w:r>
+        <w:t xml:space="preserve"> (SAM)</w:t>
+      </w:r>
+    </w:p>
+    <w:p>
+      <w:pPr>
+        <w:pStyle w:val="ListeElements"/>
+        <w:ind w:left="0"/>
+      </w:pPr>
+      <w:r>
+        <w:t>-Faire l’attribution automatique des salles</w:t>
+      </w:r>
+    </w:p>
+    <w:p>
+      <w:pPr>
+        <w:pStyle w:val="ListeElements"/>
+        <w:ind w:left="0"/>
+      </w:pPr>
+      <w:r>
+        <w:t>-</w:t>
+      </w:r>
+      <w:proofErr w:type="spellStart"/>
+      <w:r>
+        <w:t>Integrer</w:t>
+      </w:r>
+      <w:proofErr w:type="spellEnd"/>
+      <w:r>
+        <w:t xml:space="preserve"> le tout </w:t>
+      </w:r>
+      <w:proofErr w:type="spellStart"/>
+      <w:r>
+        <w:t>a</w:t>
+      </w:r>
+      <w:proofErr w:type="spellEnd"/>
+      <w:r>
+        <w:t xml:space="preserve"> tous les </w:t>
+      </w:r>
+      <w:proofErr w:type="spellStart"/>
+      <w:r>
+        <w:t>controllers</w:t>
+      </w:r>
+      <w:proofErr w:type="spellEnd"/>
+      <w:r>
+        <w:t>/vue</w:t>
+      </w:r>
       <w:bookmarkStart w:id="0" w:name="_GoBack"/>
       <w:bookmarkEnd w:id="0"/>
     </w:p>
@@ -1662,86 +1759,92 @@
         <w:pStyle w:val="ListeElements"/>
         <w:ind w:left="0"/>
       </w:pPr>
-      <w:r>
-        <w:t>Salle</w:t>
-      </w:r>
-      <w:r>
-        <w:t xml:space="preserve"> (SAM)</w:t>
-      </w:r>
     </w:p>
     <w:p>
       <w:pPr>
         <w:pStyle w:val="ListeElements"/>
         <w:ind w:left="0"/>
       </w:pPr>
-      <w:r>
-        <w:t>-Faire l’attribution automatique des salles</w:t>
-      </w:r>
     </w:p>
     <w:p>
       <w:pPr>
         <w:pStyle w:val="ListeElements"/>
         <w:ind w:left="0"/>
       </w:pPr>
-      <w:r>
-        <w:t>-Integrer le tout a tous les controllers</w:t>
-      </w:r>
     </w:p>
     <w:p>
       <w:pPr>
         <w:pStyle w:val="ListeElements"/>
         <w:ind w:left="0"/>
       </w:pPr>
+      <w:r>
+        <w:t xml:space="preserve">General </w:t>
+      </w:r>
     </w:p>
     <w:p>
       <w:pPr>
         <w:pStyle w:val="ListeElements"/>
         <w:ind w:left="0"/>
       </w:pPr>
+      <w:r>
+        <w:t>-</w:t>
+      </w:r>
+      <w:r>
+        <w:t xml:space="preserve"> </w:t>
+      </w:r>
+      <w:proofErr w:type="spellStart"/>
+      <w:r>
+        <w:t>Verifier</w:t>
+      </w:r>
+      <w:proofErr w:type="spellEnd"/>
+      <w:r>
+        <w:t xml:space="preserve"> tous les vue </w:t>
+      </w:r>
+      <w:r>
+        <w:t xml:space="preserve">pour </w:t>
+      </w:r>
+      <w:proofErr w:type="spellStart"/>
+      <w:r>
+        <w:t>Edit</w:t>
+      </w:r>
+      <w:proofErr w:type="spellEnd"/>
+      <w:r>
+        <w:t xml:space="preserve"> (ajouter les champs manquant)</w:t>
+      </w:r>
     </w:p>
     <w:p>
       <w:pPr>
         <w:pStyle w:val="ListeElements"/>
         <w:ind w:left="0"/>
       </w:pPr>
-    </w:p>
-    <w:p>
-      <w:pPr>
-        <w:pStyle w:val="ListeElements"/>
-        <w:ind w:left="0"/>
-      </w:pPr>
-      <w:r>
-        <w:t xml:space="preserve">General </w:t>
-      </w:r>
-    </w:p>
-    <w:p>
-      <w:pPr>
-        <w:pStyle w:val="ListeElements"/>
-        <w:ind w:left="0"/>
-      </w:pPr>
       <w:r>
         <w:t>-</w:t>
       </w:r>
-      <w:r>
-        <w:t xml:space="preserve"> </w:t>
-      </w:r>
-      <w:r>
-        <w:t xml:space="preserve">Verifier tous les vue </w:t>
-      </w:r>
-      <w:r>
-        <w:t>pour Edit</w:t>
-      </w:r>
-      <w:r>
-        <w:t xml:space="preserve"> (ajouter les champs manquant)</w:t>
-      </w:r>
-    </w:p>
-    <w:p>
-      <w:pPr>
-        <w:pStyle w:val="ListeElements"/>
-        <w:ind w:left="0"/>
-      </w:pPr>
-      <w:r>
-        <w:t>-Verifier le chemin pour un User, via le detail d’un congres, s`il peut faire tout ce qu’il devrait pouvoir faire, et inversement</w:t>
+      <w:proofErr w:type="spellStart"/>
+      <w:r>
+        <w:t>Verifier</w:t>
+      </w:r>
+      <w:proofErr w:type="spellEnd"/>
+      <w:r>
+        <w:t xml:space="preserve"> le chemin pour un User, via le </w:t>
+      </w:r>
+      <w:proofErr w:type="spellStart"/>
+      <w:r>
+        <w:t>detail</w:t>
+      </w:r>
+      <w:proofErr w:type="spellEnd"/>
+      <w:r>
+        <w:t xml:space="preserve"> d’un </w:t>
+      </w:r>
+      <w:proofErr w:type="spellStart"/>
+      <w:proofErr w:type="gramStart"/>
+      <w:r>
+        <w:t>congres</w:t>
+      </w:r>
+      <w:proofErr w:type="spellEnd"/>
+      <w:proofErr w:type="gramEnd"/>
+      <w:r>
+        <w:t>, s`il peut faire tout ce qu’il devrait pouvoir faire, et inversement</w:t>
       </w:r>
     </w:p>
     <w:p>

--- a/Analyse/Projet - 545.docx
+++ b/Analyse/Projet - 545.docx
@@ -25,13 +25,8 @@
       <w:pPr>
         <w:pStyle w:val="Titre"/>
       </w:pPr>
-      <w:proofErr w:type="spellStart"/>
-      <w:r>
-        <w:t>Lol</w:t>
-      </w:r>
-      <w:proofErr w:type="spellEnd"/>
-      <w:r>
-        <w:t>! Super Congrès! Wow!</w:t>
+      <w:r>
+        <w:t>Lol! Super Congrès! Wow!</w:t>
       </w:r>
     </w:p>
     <w:p>
@@ -1212,21 +1207,7 @@
         <w:rPr>
           <w:highlight w:val="green"/>
         </w:rPr>
-        <w:t>Utilisation d'</w:t>
-      </w:r>
-      <w:proofErr w:type="spellStart"/>
-      <w:r>
-        <w:rPr>
-          <w:highlight w:val="green"/>
-        </w:rPr>
-        <w:t>Entity</w:t>
-      </w:r>
-      <w:proofErr w:type="spellEnd"/>
-      <w:r>
-        <w:rPr>
-          <w:highlight w:val="green"/>
-        </w:rPr>
-        <w:t xml:space="preserve"> Framework</w:t>
+        <w:t>Utilisation d'Entity Framework</w:t>
       </w:r>
     </w:p>
     <w:p>
@@ -1237,21 +1218,7 @@
         <w:rPr>
           <w:highlight w:val="green"/>
         </w:rPr>
-        <w:t xml:space="preserve">Façon de faire les requêtes et de </w:t>
-      </w:r>
-      <w:proofErr w:type="spellStart"/>
-      <w:r>
-        <w:rPr>
-          <w:highlight w:val="green"/>
-        </w:rPr>
-        <w:t>populer</w:t>
-      </w:r>
-      <w:proofErr w:type="spellEnd"/>
-      <w:r>
-        <w:rPr>
-          <w:highlight w:val="green"/>
-        </w:rPr>
-        <w:t xml:space="preserve"> les objets</w:t>
+        <w:t>Façon de faire les requêtes et de populer les objets</w:t>
       </w:r>
     </w:p>
     <w:p>
@@ -1283,13 +1250,8 @@
         <w:pStyle w:val="Sansinterligne"/>
       </w:pPr>
       <w:r>
-        <w:t xml:space="preserve">Utilisation de </w:t>
-      </w:r>
-      <w:proofErr w:type="spellStart"/>
-      <w:r>
-        <w:t>ViewModel</w:t>
-      </w:r>
-      <w:proofErr w:type="spellEnd"/>
+        <w:t>Utilisation de ViewModel</w:t>
+      </w:r>
     </w:p>
     <w:p>
       <w:pPr>
@@ -1676,14 +1638,9 @@
         <w:pStyle w:val="ListeElements"/>
         <w:ind w:left="0"/>
       </w:pPr>
-      <w:proofErr w:type="spellStart"/>
       <w:r>
         <w:lastRenderedPageBreak/>
-        <w:t>ToDo</w:t>
-      </w:r>
-      <w:proofErr w:type="spellEnd"/>
-      <w:r>
-        <w:t xml:space="preserve"> : </w:t>
+        <w:t xml:space="preserve">ToDo : </w:t>
       </w:r>
     </w:p>
     <w:p>
@@ -1725,31 +1682,67 @@
         <w:ind w:left="0"/>
       </w:pPr>
       <w:r>
+        <w:t>-Integrer le tout a tous les controllers</w:t>
+      </w:r>
+      <w:r>
+        <w:t>/vue</w:t>
+      </w:r>
+    </w:p>
+    <w:p>
+      <w:pPr>
+        <w:pStyle w:val="ListeElements"/>
+        <w:ind w:left="0"/>
+      </w:pPr>
+    </w:p>
+    <w:p>
+      <w:pPr>
+        <w:pStyle w:val="ListeElements"/>
+        <w:ind w:left="0"/>
+      </w:pPr>
+    </w:p>
+    <w:p>
+      <w:pPr>
+        <w:pStyle w:val="ListeElements"/>
+        <w:ind w:left="0"/>
+      </w:pPr>
+    </w:p>
+    <w:p>
+      <w:pPr>
+        <w:pStyle w:val="ListeElements"/>
+        <w:ind w:left="0"/>
+      </w:pPr>
+      <w:r>
+        <w:t xml:space="preserve">General </w:t>
+      </w:r>
+    </w:p>
+    <w:p>
+      <w:pPr>
+        <w:pStyle w:val="ListeElements"/>
+        <w:ind w:left="0"/>
+      </w:pPr>
+      <w:r>
         <w:t>-</w:t>
       </w:r>
-      <w:proofErr w:type="spellStart"/>
-      <w:r>
-        <w:t>Integrer</w:t>
-      </w:r>
-      <w:proofErr w:type="spellEnd"/>
-      <w:r>
-        <w:t xml:space="preserve"> le tout </w:t>
-      </w:r>
-      <w:proofErr w:type="spellStart"/>
-      <w:r>
-        <w:t>a</w:t>
-      </w:r>
-      <w:proofErr w:type="spellEnd"/>
-      <w:r>
-        <w:t xml:space="preserve"> tous les </w:t>
-      </w:r>
-      <w:proofErr w:type="spellStart"/>
-      <w:r>
-        <w:t>controllers</w:t>
-      </w:r>
-      <w:proofErr w:type="spellEnd"/>
-      <w:r>
-        <w:t>/vue</w:t>
+      <w:r>
+        <w:t xml:space="preserve"> </w:t>
+      </w:r>
+      <w:r>
+        <w:t xml:space="preserve">Verifier tous les vue </w:t>
+      </w:r>
+      <w:r>
+        <w:t>pour Edit</w:t>
+      </w:r>
+      <w:r>
+        <w:t xml:space="preserve"> (ajouter les champs manquant)</w:t>
+      </w:r>
+    </w:p>
+    <w:p>
+      <w:pPr>
+        <w:pStyle w:val="ListeElements"/>
+        <w:ind w:left="0"/>
+      </w:pPr>
+      <w:r>
+        <w:t>-Verifier tous les delete</w:t>
       </w:r>
       <w:bookmarkStart w:id="0" w:name="_GoBack"/>
       <w:bookmarkEnd w:id="0"/>
@@ -1759,92 +1752,8 @@
         <w:pStyle w:val="ListeElements"/>
         <w:ind w:left="0"/>
       </w:pPr>
-    </w:p>
-    <w:p>
-      <w:pPr>
-        <w:pStyle w:val="ListeElements"/>
-        <w:ind w:left="0"/>
-      </w:pPr>
-    </w:p>
-    <w:p>
-      <w:pPr>
-        <w:pStyle w:val="ListeElements"/>
-        <w:ind w:left="0"/>
-      </w:pPr>
-    </w:p>
-    <w:p>
-      <w:pPr>
-        <w:pStyle w:val="ListeElements"/>
-        <w:ind w:left="0"/>
-      </w:pPr>
-      <w:r>
-        <w:t xml:space="preserve">General </w:t>
-      </w:r>
-    </w:p>
-    <w:p>
-      <w:pPr>
-        <w:pStyle w:val="ListeElements"/>
-        <w:ind w:left="0"/>
-      </w:pPr>
-      <w:r>
-        <w:t>-</w:t>
-      </w:r>
-      <w:r>
-        <w:t xml:space="preserve"> </w:t>
-      </w:r>
-      <w:proofErr w:type="spellStart"/>
-      <w:r>
-        <w:t>Verifier</w:t>
-      </w:r>
-      <w:proofErr w:type="spellEnd"/>
-      <w:r>
-        <w:t xml:space="preserve"> tous les vue </w:t>
-      </w:r>
-      <w:r>
-        <w:t xml:space="preserve">pour </w:t>
-      </w:r>
-      <w:proofErr w:type="spellStart"/>
-      <w:r>
-        <w:t>Edit</w:t>
-      </w:r>
-      <w:proofErr w:type="spellEnd"/>
-      <w:r>
-        <w:t xml:space="preserve"> (ajouter les champs manquant)</w:t>
-      </w:r>
-    </w:p>
-    <w:p>
-      <w:pPr>
-        <w:pStyle w:val="ListeElements"/>
-        <w:ind w:left="0"/>
-      </w:pPr>
-      <w:r>
-        <w:t>-</w:t>
-      </w:r>
-      <w:proofErr w:type="spellStart"/>
-      <w:r>
-        <w:t>Verifier</w:t>
-      </w:r>
-      <w:proofErr w:type="spellEnd"/>
-      <w:r>
-        <w:t xml:space="preserve"> le chemin pour un User, via le </w:t>
-      </w:r>
-      <w:proofErr w:type="spellStart"/>
-      <w:r>
-        <w:t>detail</w:t>
-      </w:r>
-      <w:proofErr w:type="spellEnd"/>
-      <w:r>
-        <w:t xml:space="preserve"> d’un </w:t>
-      </w:r>
-      <w:proofErr w:type="spellStart"/>
-      <w:proofErr w:type="gramStart"/>
-      <w:r>
-        <w:t>congres</w:t>
-      </w:r>
-      <w:proofErr w:type="spellEnd"/>
-      <w:proofErr w:type="gramEnd"/>
-      <w:r>
-        <w:t>, s`il peut faire tout ce qu’il devrait pouvoir faire, et inversement</w:t>
+      <w:r>
+        <w:t>-Verifier le chemin pour un User, via le detail d’un congres, s`il peut faire tout ce qu’il devrait pouvoir faire, et inversement</w:t>
       </w:r>
     </w:p>
     <w:p>
@@ -1998,7 +1907,7 @@
             <w:noProof/>
             <w:lang w:val="fr-FR"/>
           </w:rPr>
-          <w:t>4</w:t>
+          <w:t>2</w:t>
         </w:r>
         <w:r>
           <w:fldChar w:fldCharType="end"/>

--- a/Analyse/Projet - 545.docx
+++ b/Analyse/Projet - 545.docx
@@ -25,8 +25,13 @@
       <w:pPr>
         <w:pStyle w:val="Titre"/>
       </w:pPr>
-      <w:r>
-        <w:t>Lol! Super Congrès! Wow!</w:t>
+      <w:proofErr w:type="spellStart"/>
+      <w:r>
+        <w:t>Lol</w:t>
+      </w:r>
+      <w:proofErr w:type="spellEnd"/>
+      <w:r>
+        <w:t>! Super Congrès! Wow!</w:t>
       </w:r>
     </w:p>
     <w:p>
@@ -1207,7 +1212,21 @@
         <w:rPr>
           <w:highlight w:val="green"/>
         </w:rPr>
-        <w:t>Utilisation d'Entity Framework</w:t>
+        <w:t>Utilisation d'</w:t>
+      </w:r>
+      <w:proofErr w:type="spellStart"/>
+      <w:r>
+        <w:rPr>
+          <w:highlight w:val="green"/>
+        </w:rPr>
+        <w:t>Entity</w:t>
+      </w:r>
+      <w:proofErr w:type="spellEnd"/>
+      <w:r>
+        <w:rPr>
+          <w:highlight w:val="green"/>
+        </w:rPr>
+        <w:t xml:space="preserve"> Framework</w:t>
       </w:r>
     </w:p>
     <w:p>
@@ -1218,7 +1237,21 @@
         <w:rPr>
           <w:highlight w:val="green"/>
         </w:rPr>
-        <w:t>Façon de faire les requêtes et de populer les objets</w:t>
+        <w:t xml:space="preserve">Façon de faire les requêtes et de </w:t>
+      </w:r>
+      <w:proofErr w:type="spellStart"/>
+      <w:r>
+        <w:rPr>
+          <w:highlight w:val="green"/>
+        </w:rPr>
+        <w:t>populer</w:t>
+      </w:r>
+      <w:proofErr w:type="spellEnd"/>
+      <w:r>
+        <w:rPr>
+          <w:highlight w:val="green"/>
+        </w:rPr>
+        <w:t xml:space="preserve"> les objets</w:t>
       </w:r>
     </w:p>
     <w:p>
@@ -1250,8 +1283,13 @@
         <w:pStyle w:val="Sansinterligne"/>
       </w:pPr>
       <w:r>
-        <w:t>Utilisation de ViewModel</w:t>
-      </w:r>
+        <w:t xml:space="preserve">Utilisation de </w:t>
+      </w:r>
+      <w:proofErr w:type="spellStart"/>
+      <w:r>
+        <w:t>ViewModel</w:t>
+      </w:r>
+      <w:proofErr w:type="spellEnd"/>
     </w:p>
     <w:p>
       <w:pPr>
@@ -1638,9 +1676,14 @@
         <w:pStyle w:val="ListeElements"/>
         <w:ind w:left="0"/>
       </w:pPr>
+      <w:proofErr w:type="spellStart"/>
       <w:r>
         <w:lastRenderedPageBreak/>
-        <w:t xml:space="preserve">ToDo : </w:t>
+        <w:t>ToDo</w:t>
+      </w:r>
+      <w:proofErr w:type="spellEnd"/>
+      <w:r>
+        <w:t xml:space="preserve"> : </w:t>
       </w:r>
     </w:p>
     <w:p>
@@ -1682,8 +1725,29 @@
         <w:ind w:left="0"/>
       </w:pPr>
       <w:r>
-        <w:t>-Integrer le tout a tous les controllers</w:t>
-      </w:r>
+        <w:t>-</w:t>
+      </w:r>
+      <w:proofErr w:type="spellStart"/>
+      <w:r>
+        <w:t>Integrer</w:t>
+      </w:r>
+      <w:proofErr w:type="spellEnd"/>
+      <w:r>
+        <w:t xml:space="preserve"> le tout </w:t>
+      </w:r>
+      <w:proofErr w:type="spellStart"/>
+      <w:r>
+        <w:t>a</w:t>
+      </w:r>
+      <w:proofErr w:type="spellEnd"/>
+      <w:r>
+        <w:t xml:space="preserve"> tous les </w:t>
+      </w:r>
+      <w:proofErr w:type="spellStart"/>
+      <w:r>
+        <w:t>controllers</w:t>
+      </w:r>
+      <w:proofErr w:type="spellEnd"/>
       <w:r>
         <w:t>/vue</w:t>
       </w:r>
@@ -1726,23 +1790,24 @@
       <w:r>
         <w:t xml:space="preserve"> </w:t>
       </w:r>
-      <w:r>
-        <w:t xml:space="preserve">Verifier tous les vue </w:t>
-      </w:r>
-      <w:r>
-        <w:t>pour Edit</w:t>
-      </w:r>
+      <w:proofErr w:type="spellStart"/>
+      <w:r>
+        <w:t>Verifier</w:t>
+      </w:r>
+      <w:proofErr w:type="spellEnd"/>
+      <w:r>
+        <w:t xml:space="preserve"> tous les vue </w:t>
+      </w:r>
+      <w:r>
+        <w:t xml:space="preserve">pour </w:t>
+      </w:r>
+      <w:proofErr w:type="spellStart"/>
+      <w:r>
+        <w:t>Edit</w:t>
+      </w:r>
+      <w:proofErr w:type="spellEnd"/>
       <w:r>
         <w:t xml:space="preserve"> (ajouter les champs manquant)</w:t>
-      </w:r>
-    </w:p>
-    <w:p>
-      <w:pPr>
-        <w:pStyle w:val="ListeElements"/>
-        <w:ind w:left="0"/>
-      </w:pPr>
-      <w:r>
-        <w:t>-Verifier tous les delete</w:t>
       </w:r>
       <w:bookmarkStart w:id="0" w:name="_GoBack"/>
       <w:bookmarkEnd w:id="0"/>
@@ -1753,7 +1818,33 @@
         <w:ind w:left="0"/>
       </w:pPr>
       <w:r>
-        <w:t>-Verifier le chemin pour un User, via le detail d’un congres, s`il peut faire tout ce qu’il devrait pouvoir faire, et inversement</w:t>
+        <w:t>-</w:t>
+      </w:r>
+      <w:proofErr w:type="spellStart"/>
+      <w:r>
+        <w:t>Verifier</w:t>
+      </w:r>
+      <w:proofErr w:type="spellEnd"/>
+      <w:r>
+        <w:t xml:space="preserve"> le chemin pour un User, via le </w:t>
+      </w:r>
+      <w:proofErr w:type="spellStart"/>
+      <w:r>
+        <w:t>detail</w:t>
+      </w:r>
+      <w:proofErr w:type="spellEnd"/>
+      <w:r>
+        <w:t xml:space="preserve"> d’un </w:t>
+      </w:r>
+      <w:proofErr w:type="spellStart"/>
+      <w:proofErr w:type="gramStart"/>
+      <w:r>
+        <w:t>congres</w:t>
+      </w:r>
+      <w:proofErr w:type="spellEnd"/>
+      <w:proofErr w:type="gramEnd"/>
+      <w:r>
+        <w:t>, s`il peut faire tout ce qu’il devrait pouvoir faire, et inversement</w:t>
       </w:r>
     </w:p>
     <w:p>
@@ -1907,7 +1998,7 @@
             <w:noProof/>
             <w:lang w:val="fr-FR"/>
           </w:rPr>
-          <w:t>2</w:t>
+          <w:t>4</w:t>
         </w:r>
         <w:r>
           <w:fldChar w:fldCharType="end"/>

--- a/Analyse/Projet - 545.docx
+++ b/Analyse/Projet - 545.docx
@@ -1777,37 +1777,6 @@
       </w:pPr>
       <w:r>
         <w:t xml:space="preserve">General </w:t>
-      </w:r>
-    </w:p>
-    <w:p>
-      <w:pPr>
-        <w:pStyle w:val="ListeElements"/>
-        <w:ind w:left="0"/>
-      </w:pPr>
-      <w:r>
-        <w:t>-</w:t>
-      </w:r>
-      <w:r>
-        <w:t xml:space="preserve"> </w:t>
-      </w:r>
-      <w:proofErr w:type="spellStart"/>
-      <w:r>
-        <w:t>Verifier</w:t>
-      </w:r>
-      <w:proofErr w:type="spellEnd"/>
-      <w:r>
-        <w:t xml:space="preserve"> tous les vue </w:t>
-      </w:r>
-      <w:r>
-        <w:t xml:space="preserve">pour </w:t>
-      </w:r>
-      <w:proofErr w:type="spellStart"/>
-      <w:r>
-        <w:t>Edit</w:t>
-      </w:r>
-      <w:proofErr w:type="spellEnd"/>
-      <w:r>
-        <w:t xml:space="preserve"> (ajouter les champs manquant)</w:t>
       </w:r>
       <w:bookmarkStart w:id="0" w:name="_GoBack"/>
       <w:bookmarkEnd w:id="0"/>

--- a/Analyse/Projet - 545.docx
+++ b/Analyse/Projet - 545.docx
@@ -25,13 +25,8 @@
       <w:pPr>
         <w:pStyle w:val="Titre"/>
       </w:pPr>
-      <w:proofErr w:type="spellStart"/>
-      <w:r>
-        <w:t>Lol</w:t>
-      </w:r>
-      <w:proofErr w:type="spellEnd"/>
-      <w:r>
-        <w:t>! Super Congrès! Wow!</w:t>
+      <w:r>
+        <w:t>Lol! Super Congrès! Wow!</w:t>
       </w:r>
     </w:p>
     <w:p>
@@ -1212,21 +1207,7 @@
         <w:rPr>
           <w:highlight w:val="green"/>
         </w:rPr>
-        <w:t>Utilisation d'</w:t>
-      </w:r>
-      <w:proofErr w:type="spellStart"/>
-      <w:r>
-        <w:rPr>
-          <w:highlight w:val="green"/>
-        </w:rPr>
-        <w:t>Entity</w:t>
-      </w:r>
-      <w:proofErr w:type="spellEnd"/>
-      <w:r>
-        <w:rPr>
-          <w:highlight w:val="green"/>
-        </w:rPr>
-        <w:t xml:space="preserve"> Framework</w:t>
+        <w:t>Utilisation d'Entity Framework</w:t>
       </w:r>
     </w:p>
     <w:p>
@@ -1237,21 +1218,7 @@
         <w:rPr>
           <w:highlight w:val="green"/>
         </w:rPr>
-        <w:t xml:space="preserve">Façon de faire les requêtes et de </w:t>
-      </w:r>
-      <w:proofErr w:type="spellStart"/>
-      <w:r>
-        <w:rPr>
-          <w:highlight w:val="green"/>
-        </w:rPr>
-        <w:t>populer</w:t>
-      </w:r>
-      <w:proofErr w:type="spellEnd"/>
-      <w:r>
-        <w:rPr>
-          <w:highlight w:val="green"/>
-        </w:rPr>
-        <w:t xml:space="preserve"> les objets</w:t>
+        <w:t>Façon de faire les requêtes et de populer les objets</w:t>
       </w:r>
     </w:p>
     <w:p>
@@ -1283,13 +1250,8 @@
         <w:pStyle w:val="Sansinterligne"/>
       </w:pPr>
       <w:r>
-        <w:t xml:space="preserve">Utilisation de </w:t>
-      </w:r>
-      <w:proofErr w:type="spellStart"/>
-      <w:r>
-        <w:t>ViewModel</w:t>
-      </w:r>
-      <w:proofErr w:type="spellEnd"/>
+        <w:t>Utilisation de ViewModel</w:t>
+      </w:r>
     </w:p>
     <w:p>
       <w:pPr>
@@ -1676,14 +1638,9 @@
         <w:pStyle w:val="ListeElements"/>
         <w:ind w:left="0"/>
       </w:pPr>
-      <w:proofErr w:type="spellStart"/>
       <w:r>
         <w:lastRenderedPageBreak/>
-        <w:t>ToDo</w:t>
-      </w:r>
-      <w:proofErr w:type="spellEnd"/>
-      <w:r>
-        <w:t xml:space="preserve"> : </w:t>
+        <w:t xml:space="preserve">ToDo : </w:t>
       </w:r>
     </w:p>
     <w:p>
@@ -1725,31 +1682,58 @@
         <w:ind w:left="0"/>
       </w:pPr>
       <w:r>
+        <w:t>-Integrer le tout a tous les controllers</w:t>
+      </w:r>
+      <w:r>
+        <w:t>/vue</w:t>
+      </w:r>
+    </w:p>
+    <w:p>
+      <w:pPr>
+        <w:pStyle w:val="ListeElements"/>
+        <w:ind w:left="0"/>
+      </w:pPr>
+    </w:p>
+    <w:p>
+      <w:pPr>
+        <w:pStyle w:val="ListeElements"/>
+        <w:ind w:left="0"/>
+      </w:pPr>
+    </w:p>
+    <w:p>
+      <w:pPr>
+        <w:pStyle w:val="ListeElements"/>
+        <w:ind w:left="0"/>
+      </w:pPr>
+    </w:p>
+    <w:p>
+      <w:pPr>
+        <w:pStyle w:val="ListeElements"/>
+        <w:ind w:left="0"/>
+      </w:pPr>
+      <w:r>
+        <w:t xml:space="preserve">General </w:t>
+      </w:r>
+    </w:p>
+    <w:p>
+      <w:pPr>
+        <w:pStyle w:val="ListeElements"/>
+        <w:ind w:left="0"/>
+      </w:pPr>
+      <w:r>
         <w:t>-</w:t>
       </w:r>
-      <w:proofErr w:type="spellStart"/>
-      <w:r>
-        <w:t>Integrer</w:t>
-      </w:r>
-      <w:proofErr w:type="spellEnd"/>
-      <w:r>
-        <w:t xml:space="preserve"> le tout </w:t>
-      </w:r>
-      <w:proofErr w:type="spellStart"/>
-      <w:r>
-        <w:t>a</w:t>
-      </w:r>
-      <w:proofErr w:type="spellEnd"/>
-      <w:r>
-        <w:t xml:space="preserve"> tous les </w:t>
-      </w:r>
-      <w:proofErr w:type="spellStart"/>
-      <w:r>
-        <w:t>controllers</w:t>
-      </w:r>
-      <w:proofErr w:type="spellEnd"/>
-      <w:r>
-        <w:t>/vue</w:t>
+      <w:r>
+        <w:t xml:space="preserve"> </w:t>
+      </w:r>
+      <w:r>
+        <w:t xml:space="preserve">Verifier tous les vue </w:t>
+      </w:r>
+      <w:r>
+        <w:t>pour Edit</w:t>
+      </w:r>
+      <w:r>
+        <w:t xml:space="preserve"> (ajouter les champs manquant)</w:t>
       </w:r>
     </w:p>
     <w:p>
@@ -1757,26 +1741,8 @@
         <w:pStyle w:val="ListeElements"/>
         <w:ind w:left="0"/>
       </w:pPr>
-    </w:p>
-    <w:p>
-      <w:pPr>
-        <w:pStyle w:val="ListeElements"/>
-        <w:ind w:left="0"/>
-      </w:pPr>
-    </w:p>
-    <w:p>
-      <w:pPr>
-        <w:pStyle w:val="ListeElements"/>
-        <w:ind w:left="0"/>
-      </w:pPr>
-    </w:p>
-    <w:p>
-      <w:pPr>
-        <w:pStyle w:val="ListeElements"/>
-        <w:ind w:left="0"/>
-      </w:pPr>
-      <w:r>
-        <w:t xml:space="preserve">General </w:t>
+      <w:r>
+        <w:t>-Verifier tous les delete</w:t>
       </w:r>
       <w:bookmarkStart w:id="0" w:name="_GoBack"/>
       <w:bookmarkEnd w:id="0"/>
@@ -1787,33 +1753,7 @@
         <w:ind w:left="0"/>
       </w:pPr>
       <w:r>
-        <w:t>-</w:t>
-      </w:r>
-      <w:proofErr w:type="spellStart"/>
-      <w:r>
-        <w:t>Verifier</w:t>
-      </w:r>
-      <w:proofErr w:type="spellEnd"/>
-      <w:r>
-        <w:t xml:space="preserve"> le chemin pour un User, via le </w:t>
-      </w:r>
-      <w:proofErr w:type="spellStart"/>
-      <w:r>
-        <w:t>detail</w:t>
-      </w:r>
-      <w:proofErr w:type="spellEnd"/>
-      <w:r>
-        <w:t xml:space="preserve"> d’un </w:t>
-      </w:r>
-      <w:proofErr w:type="spellStart"/>
-      <w:proofErr w:type="gramStart"/>
-      <w:r>
-        <w:t>congres</w:t>
-      </w:r>
-      <w:proofErr w:type="spellEnd"/>
-      <w:proofErr w:type="gramEnd"/>
-      <w:r>
-        <w:t>, s`il peut faire tout ce qu’il devrait pouvoir faire, et inversement</w:t>
+        <w:t>-Verifier le chemin pour un User, via le detail d’un congres, s`il peut faire tout ce qu’il devrait pouvoir faire, et inversement</w:t>
       </w:r>
     </w:p>
     <w:p>
@@ -1967,7 +1907,7 @@
             <w:noProof/>
             <w:lang w:val="fr-FR"/>
           </w:rPr>
-          <w:t>4</w:t>
+          <w:t>2</w:t>
         </w:r>
         <w:r>
           <w:fldChar w:fldCharType="end"/>

--- a/Analyse/Projet - 545.docx
+++ b/Analyse/Projet - 545.docx
@@ -25,8 +25,13 @@
       <w:pPr>
         <w:pStyle w:val="Titre"/>
       </w:pPr>
-      <w:r>
-        <w:t>Lol! Super Congrès! Wow!</w:t>
+      <w:proofErr w:type="spellStart"/>
+      <w:r>
+        <w:t>Lol</w:t>
+      </w:r>
+      <w:proofErr w:type="spellEnd"/>
+      <w:r>
+        <w:t>! Super Congrès! Wow!</w:t>
       </w:r>
     </w:p>
     <w:p>
@@ -1207,7 +1212,21 @@
         <w:rPr>
           <w:highlight w:val="green"/>
         </w:rPr>
-        <w:t>Utilisation d'Entity Framework</w:t>
+        <w:t>Utilisation d'</w:t>
+      </w:r>
+      <w:proofErr w:type="spellStart"/>
+      <w:r>
+        <w:rPr>
+          <w:highlight w:val="green"/>
+        </w:rPr>
+        <w:t>Entity</w:t>
+      </w:r>
+      <w:proofErr w:type="spellEnd"/>
+      <w:r>
+        <w:rPr>
+          <w:highlight w:val="green"/>
+        </w:rPr>
+        <w:t xml:space="preserve"> Framework</w:t>
       </w:r>
     </w:p>
     <w:p>
@@ -1218,7 +1237,21 @@
         <w:rPr>
           <w:highlight w:val="green"/>
         </w:rPr>
-        <w:t>Façon de faire les requêtes et de populer les objets</w:t>
+        <w:t xml:space="preserve">Façon de faire les requêtes et de </w:t>
+      </w:r>
+      <w:proofErr w:type="spellStart"/>
+      <w:r>
+        <w:rPr>
+          <w:highlight w:val="green"/>
+        </w:rPr>
+        <w:t>populer</w:t>
+      </w:r>
+      <w:proofErr w:type="spellEnd"/>
+      <w:r>
+        <w:rPr>
+          <w:highlight w:val="green"/>
+        </w:rPr>
+        <w:t xml:space="preserve"> les objets</w:t>
       </w:r>
     </w:p>
     <w:p>
@@ -1250,8 +1283,13 @@
         <w:pStyle w:val="Sansinterligne"/>
       </w:pPr>
       <w:r>
-        <w:t>Utilisation de ViewModel</w:t>
-      </w:r>
+        <w:t xml:space="preserve">Utilisation de </w:t>
+      </w:r>
+      <w:proofErr w:type="spellStart"/>
+      <w:r>
+        <w:t>ViewModel</w:t>
+      </w:r>
+      <w:proofErr w:type="spellEnd"/>
     </w:p>
     <w:p>
       <w:pPr>
@@ -1638,9 +1676,14 @@
         <w:pStyle w:val="ListeElements"/>
         <w:ind w:left="0"/>
       </w:pPr>
+      <w:proofErr w:type="spellStart"/>
       <w:r>
         <w:lastRenderedPageBreak/>
-        <w:t xml:space="preserve">ToDo : </w:t>
+        <w:t>ToDo</w:t>
+      </w:r>
+      <w:proofErr w:type="spellEnd"/>
+      <w:r>
+        <w:t xml:space="preserve"> : </w:t>
       </w:r>
     </w:p>
     <w:p>
@@ -1648,102 +1691,6 @@
         <w:pStyle w:val="ListeElements"/>
         <w:ind w:left="0"/>
       </w:pPr>
-    </w:p>
-    <w:p>
-      <w:pPr>
-        <w:pStyle w:val="ListeElements"/>
-        <w:ind w:left="0"/>
-      </w:pPr>
-    </w:p>
-    <w:p>
-      <w:pPr>
-        <w:pStyle w:val="ListeElements"/>
-        <w:ind w:left="0"/>
-      </w:pPr>
-      <w:r>
-        <w:t>Salle</w:t>
-      </w:r>
-      <w:r>
-        <w:t xml:space="preserve"> (SAM)</w:t>
-      </w:r>
-    </w:p>
-    <w:p>
-      <w:pPr>
-        <w:pStyle w:val="ListeElements"/>
-        <w:ind w:left="0"/>
-      </w:pPr>
-      <w:r>
-        <w:t>-Faire l’attribution automatique des salles</w:t>
-      </w:r>
-    </w:p>
-    <w:p>
-      <w:pPr>
-        <w:pStyle w:val="ListeElements"/>
-        <w:ind w:left="0"/>
-      </w:pPr>
-      <w:r>
-        <w:t>-Integrer le tout a tous les controllers</w:t>
-      </w:r>
-      <w:r>
-        <w:t>/vue</w:t>
-      </w:r>
-    </w:p>
-    <w:p>
-      <w:pPr>
-        <w:pStyle w:val="ListeElements"/>
-        <w:ind w:left="0"/>
-      </w:pPr>
-    </w:p>
-    <w:p>
-      <w:pPr>
-        <w:pStyle w:val="ListeElements"/>
-        <w:ind w:left="0"/>
-      </w:pPr>
-    </w:p>
-    <w:p>
-      <w:pPr>
-        <w:pStyle w:val="ListeElements"/>
-        <w:ind w:left="0"/>
-      </w:pPr>
-    </w:p>
-    <w:p>
-      <w:pPr>
-        <w:pStyle w:val="ListeElements"/>
-        <w:ind w:left="0"/>
-      </w:pPr>
-      <w:r>
-        <w:t xml:space="preserve">General </w:t>
-      </w:r>
-    </w:p>
-    <w:p>
-      <w:pPr>
-        <w:pStyle w:val="ListeElements"/>
-        <w:ind w:left="0"/>
-      </w:pPr>
-      <w:r>
-        <w:t>-</w:t>
-      </w:r>
-      <w:r>
-        <w:t xml:space="preserve"> </w:t>
-      </w:r>
-      <w:r>
-        <w:t xml:space="preserve">Verifier tous les vue </w:t>
-      </w:r>
-      <w:r>
-        <w:t>pour Edit</w:t>
-      </w:r>
-      <w:r>
-        <w:t xml:space="preserve"> (ajouter les champs manquant)</w:t>
-      </w:r>
-    </w:p>
-    <w:p>
-      <w:pPr>
-        <w:pStyle w:val="ListeElements"/>
-        <w:ind w:left="0"/>
-      </w:pPr>
-      <w:r>
-        <w:t>-Verifier tous les delete</w:t>
-      </w:r>
       <w:bookmarkStart w:id="0" w:name="_GoBack"/>
       <w:bookmarkEnd w:id="0"/>
     </w:p>
@@ -1753,7 +1700,7 @@
         <w:ind w:left="0"/>
       </w:pPr>
       <w:r>
-        <w:t>-Verifier le chemin pour un User, via le detail d’un congres, s`il peut faire tout ce qu’il devrait pouvoir faire, et inversement</w:t>
+        <w:t xml:space="preserve">General </w:t>
       </w:r>
     </w:p>
     <w:p>
@@ -1762,8 +1709,21 @@
         <w:ind w:left="0"/>
       </w:pPr>
       <w:r>
-        <w:t>-Finir la traduction</w:t>
-      </w:r>
+        <w:t>-</w:t>
+      </w:r>
+      <w:proofErr w:type="spellStart"/>
+      <w:r>
+        <w:t>Verifier</w:t>
+      </w:r>
+      <w:proofErr w:type="spellEnd"/>
+      <w:r>
+        <w:t xml:space="preserve"> tous les </w:t>
+      </w:r>
+      <w:proofErr w:type="spellStart"/>
+      <w:r>
+        <w:t>delete</w:t>
+      </w:r>
+      <w:proofErr w:type="spellEnd"/>
     </w:p>
     <w:p>
       <w:pPr>
@@ -1779,9 +1739,6 @@
         <w:pStyle w:val="ListeElements"/>
         <w:ind w:left="0"/>
       </w:pPr>
-      <w:r>
-        <w:t>-Autres choses qui vous passent par la tête</w:t>
-      </w:r>
     </w:p>
     <w:p>
       <w:pPr>
@@ -1794,6 +1751,56 @@
         <w:pStyle w:val="ListeElements"/>
         <w:ind w:left="0"/>
       </w:pPr>
+    </w:p>
+    <w:p>
+      <w:pPr>
+        <w:pStyle w:val="ListeElements"/>
+        <w:ind w:left="0"/>
+      </w:pPr>
+    </w:p>
+    <w:p>
+      <w:pPr>
+        <w:pStyle w:val="ListeElements"/>
+        <w:ind w:left="0"/>
+      </w:pPr>
+      <w:r>
+        <w:t xml:space="preserve">Pour </w:t>
+      </w:r>
+      <w:proofErr w:type="spellStart"/>
+      <w:r>
+        <w:t>Joel</w:t>
+      </w:r>
+      <w:proofErr w:type="spellEnd"/>
+      <w:r>
+        <w:t> :</w:t>
+      </w:r>
+    </w:p>
+    <w:p>
+      <w:pPr>
+        <w:pStyle w:val="ListeElements"/>
+        <w:ind w:left="0"/>
+      </w:pPr>
+      <w:r>
+        <w:t>On peut réserver un ou plusieurs kiosques.</w:t>
+      </w:r>
+    </w:p>
+    <w:p>
+      <w:pPr>
+        <w:pStyle w:val="ListeElements"/>
+        <w:ind w:left="0"/>
+      </w:pPr>
+      <w:r>
+        <w:t>On peut visualiser le plan de la salle.</w:t>
+      </w:r>
+    </w:p>
+    <w:p>
+      <w:pPr>
+        <w:pStyle w:val="ListeElements"/>
+        <w:ind w:left="0"/>
+      </w:pPr>
+      <w:r>
+        <w:t>On peut voir l’avancement des tournois et les résultats</w:t>
+      </w:r>
     </w:p>
     <w:p>
       <w:pPr>
@@ -1907,7 +1914,7 @@
             <w:noProof/>
             <w:lang w:val="fr-FR"/>
           </w:rPr>
-          <w:t>2</w:t>
+          <w:t>4</w:t>
         </w:r>
         <w:r>
           <w:fldChar w:fldCharType="end"/>

--- a/Analyse/Projet - 545.docx
+++ b/Analyse/Projet - 545.docx
@@ -4,7 +4,7 @@
   <w:body>
     <w:p>
       <w:pPr>
-        <w:pStyle w:val="Titre"/>
+        <w:pStyle w:val="Title"/>
       </w:pPr>
       <w:r>
         <w:t>420-</w:t>
@@ -15,7 +15,7 @@
     </w:p>
     <w:p>
       <w:pPr>
-        <w:pStyle w:val="Sous-titre"/>
+        <w:pStyle w:val="Subtitle"/>
       </w:pPr>
       <w:r>
         <w:t>Projet</w:t>
@@ -23,7 +23,7 @@
     </w:p>
     <w:p>
       <w:pPr>
-        <w:pStyle w:val="Titre"/>
+        <w:pStyle w:val="Title"/>
       </w:pPr>
       <w:proofErr w:type="spellStart"/>
       <w:r>
@@ -36,7 +36,7 @@
     </w:p>
     <w:p>
       <w:pPr>
-        <w:pStyle w:val="Sous-titre"/>
+        <w:pStyle w:val="Subtitle"/>
       </w:pPr>
       <w:r>
         <w:t xml:space="preserve">Date de remise : </w:t>
@@ -47,7 +47,7 @@
     </w:p>
     <w:p>
       <w:pPr>
-        <w:pStyle w:val="Sous-titre"/>
+        <w:pStyle w:val="Subtitle"/>
       </w:pPr>
       <w:r>
         <w:t>Pondération : 25%</w:t>
@@ -56,7 +56,7 @@
     <w:p/>
     <w:p>
       <w:pPr>
-        <w:pStyle w:val="Titre1"/>
+        <w:pStyle w:val="Heading1"/>
       </w:pPr>
       <w:r>
         <w:t>Le site Internet</w:t>
@@ -64,16 +64,16 @@
     </w:p>
     <w:p>
       <w:pPr>
-        <w:pStyle w:val="Sansinterligne"/>
-      </w:pPr>
-    </w:p>
-    <w:p>
-      <w:pPr>
-        <w:pStyle w:val="Titre2"/>
-      </w:pPr>
-      <w:r>
-        <w:rPr>
-          <w:rStyle w:val="Titre2Car"/>
+        <w:pStyle w:val="NoSpacing"/>
+      </w:pPr>
+    </w:p>
+    <w:p>
+      <w:pPr>
+        <w:pStyle w:val="Heading2"/>
+      </w:pPr>
+      <w:r>
+        <w:rPr>
+          <w:rStyle w:val="Heading2Char"/>
           <w:b/>
           <w:bCs/>
         </w:rPr>
@@ -181,7 +181,7 @@
     </w:p>
     <w:p>
       <w:pPr>
-        <w:pStyle w:val="Titre2"/>
+        <w:pStyle w:val="Heading2"/>
       </w:pPr>
       <w:r>
         <w:t>L’ensemble du congrès</w:t>
@@ -237,7 +237,7 @@
     </w:p>
     <w:p>
       <w:pPr>
-        <w:pStyle w:val="Titre2"/>
+        <w:pStyle w:val="Heading2"/>
       </w:pPr>
       <w:r>
         <w:t>Conférences</w:t>
@@ -415,7 +415,7 @@
     </w:p>
     <w:p>
       <w:pPr>
-        <w:pStyle w:val="Titre2"/>
+        <w:pStyle w:val="Heading2"/>
       </w:pPr>
       <w:r>
         <w:lastRenderedPageBreak/>
@@ -558,14 +558,20 @@
           <w:ilvl w:val="0"/>
           <w:numId w:val="13"/>
         </w:numPr>
-      </w:pPr>
-      <w:r>
+        <w:rPr>
+          <w:highlight w:val="green"/>
+        </w:rPr>
+      </w:pPr>
+      <w:r>
+        <w:rPr>
+          <w:highlight w:val="green"/>
+        </w:rPr>
         <w:t>On peut classer les spectacles par type.</w:t>
       </w:r>
     </w:p>
     <w:p>
       <w:pPr>
-        <w:pStyle w:val="Titre2"/>
+        <w:pStyle w:val="Heading2"/>
       </w:pPr>
       <w:r>
         <w:t>Évènement</w:t>
@@ -707,20 +713,20 @@
           <w:ilvl w:val="0"/>
           <w:numId w:val="13"/>
         </w:numPr>
-      </w:pPr>
-      <w:r>
-        <w:t>On peut classer les</w:t>
-      </w:r>
-      <w:r>
-        <w:t xml:space="preserve"> </w:t>
-      </w:r>
-      <w:r>
-        <w:t>évènements par type.</w:t>
-      </w:r>
-    </w:p>
-    <w:p>
-      <w:pPr>
-        <w:pStyle w:val="Titre2"/>
+        <w:rPr>
+          <w:highlight w:val="green"/>
+        </w:rPr>
+      </w:pPr>
+      <w:r>
+        <w:rPr>
+          <w:highlight w:val="green"/>
+        </w:rPr>
+        <w:t>On peut classer les évènements par type.</w:t>
+      </w:r>
+    </w:p>
+    <w:p>
+      <w:pPr>
+        <w:pStyle w:val="Heading2"/>
       </w:pPr>
       <w:r>
         <w:t>Tournoi</w:t>
@@ -833,6 +839,8 @@
       <w:r>
         <w:t>.</w:t>
       </w:r>
+      <w:bookmarkStart w:id="0" w:name="_GoBack"/>
+      <w:bookmarkEnd w:id="0"/>
     </w:p>
     <w:p>
       <w:pPr>
@@ -906,7 +914,7 @@
     </w:p>
     <w:p>
       <w:pPr>
-        <w:pStyle w:val="Titre2"/>
+        <w:pStyle w:val="Heading2"/>
       </w:pPr>
       <w:r>
         <w:t>Kiosques</w:t>
@@ -1031,7 +1039,7 @@
     </w:p>
     <w:p>
       <w:pPr>
-        <w:pStyle w:val="Titre2"/>
+        <w:pStyle w:val="Heading2"/>
       </w:pPr>
       <w:r>
         <w:t>Contraintes</w:t>
@@ -1102,7 +1110,7 @@
     </w:p>
     <w:p>
       <w:pPr>
-        <w:pStyle w:val="Titre"/>
+        <w:pStyle w:val="Title"/>
       </w:pPr>
       <w:r>
         <w:lastRenderedPageBreak/>
@@ -1120,7 +1128,7 @@
     </w:p>
     <w:p>
       <w:pPr>
-        <w:pStyle w:val="Titre1"/>
+        <w:pStyle w:val="Heading1"/>
       </w:pPr>
       <w:r>
         <w:t>Fonctionnalités / 20</w:t>
@@ -1129,7 +1137,7 @@
     <w:p/>
     <w:p>
       <w:pPr>
-        <w:pStyle w:val="Titre2"/>
+        <w:pStyle w:val="Heading2"/>
       </w:pPr>
       <w:r>
         <w:t>L’ensemble du congrès / 9,5</w:t>
@@ -1137,7 +1145,7 @@
     </w:p>
     <w:p>
       <w:pPr>
-        <w:pStyle w:val="Titre2"/>
+        <w:pStyle w:val="Heading2"/>
       </w:pPr>
       <w:r>
         <w:t>Kiosques / 4,5</w:t>
@@ -1145,7 +1153,7 @@
     </w:p>
     <w:p>
       <w:pPr>
-        <w:pStyle w:val="Titre2"/>
+        <w:pStyle w:val="Heading2"/>
       </w:pPr>
       <w:r>
         <w:t>Conférences, Spectacles de musique, Évènement</w:t>
@@ -1156,7 +1164,7 @@
     </w:p>
     <w:p>
       <w:pPr>
-        <w:pStyle w:val="Sous-titre"/>
+        <w:pStyle w:val="Subtitle"/>
       </w:pPr>
       <w:r>
         <w:t>Premier module / 5</w:t>
@@ -1164,7 +1172,7 @@
     </w:p>
     <w:p>
       <w:pPr>
-        <w:pStyle w:val="Sous-titre"/>
+        <w:pStyle w:val="Subtitle"/>
       </w:pPr>
       <w:r>
         <w:t>L’ensemble des autres modules / 5</w:t>
@@ -1172,7 +1180,7 @@
     </w:p>
     <w:p>
       <w:pPr>
-        <w:pStyle w:val="Titre2"/>
+        <w:pStyle w:val="Heading2"/>
       </w:pPr>
       <w:r>
         <w:t xml:space="preserve">Horaire </w:t>
@@ -1186,7 +1194,7 @@
     </w:p>
     <w:p>
       <w:pPr>
-        <w:pStyle w:val="Titre1"/>
+        <w:pStyle w:val="Heading1"/>
       </w:pPr>
       <w:r>
         <w:t>Qualité du code / 15</w:t>
@@ -1195,7 +1203,7 @@
     <w:p/>
     <w:p>
       <w:pPr>
-        <w:pStyle w:val="Titre2"/>
+        <w:pStyle w:val="Heading2"/>
       </w:pPr>
       <w:r>
         <w:t>Accès aux données / 2</w:t>
@@ -1203,7 +1211,7 @@
     </w:p>
     <w:p>
       <w:pPr>
-        <w:pStyle w:val="Sansinterligne"/>
+        <w:pStyle w:val="NoSpacing"/>
         <w:rPr>
           <w:highlight w:val="green"/>
         </w:rPr>
@@ -1231,7 +1239,7 @@
     </w:p>
     <w:p>
       <w:pPr>
-        <w:pStyle w:val="Sansinterligne"/>
+        <w:pStyle w:val="NoSpacing"/>
       </w:pPr>
       <w:r>
         <w:rPr>
@@ -1256,12 +1264,12 @@
     </w:p>
     <w:p>
       <w:pPr>
-        <w:pStyle w:val="Sansinterligne"/>
-      </w:pPr>
-    </w:p>
-    <w:p>
-      <w:pPr>
-        <w:pStyle w:val="Titre2"/>
+        <w:pStyle w:val="NoSpacing"/>
+      </w:pPr>
+    </w:p>
+    <w:p>
+      <w:pPr>
+        <w:pStyle w:val="Heading2"/>
       </w:pPr>
       <w:r>
         <w:t>Vues / 2</w:t>
@@ -1269,7 +1277,7 @@
     </w:p>
     <w:p>
       <w:pPr>
-        <w:pStyle w:val="Sansinterligne"/>
+        <w:pStyle w:val="NoSpacing"/>
       </w:pPr>
       <w:r>
         <w:rPr>
@@ -1280,7 +1288,7 @@
     </w:p>
     <w:p>
       <w:pPr>
-        <w:pStyle w:val="Sansinterligne"/>
+        <w:pStyle w:val="NoSpacing"/>
       </w:pPr>
       <w:r>
         <w:t xml:space="preserve">Utilisation de </w:t>
@@ -1293,12 +1301,12 @@
     </w:p>
     <w:p>
       <w:pPr>
-        <w:pStyle w:val="Sansinterligne"/>
-      </w:pPr>
-    </w:p>
-    <w:p>
-      <w:pPr>
-        <w:pStyle w:val="Titre2"/>
+        <w:pStyle w:val="NoSpacing"/>
+      </w:pPr>
+    </w:p>
+    <w:p>
+      <w:pPr>
+        <w:pStyle w:val="Heading2"/>
       </w:pPr>
       <w:r>
         <w:t>Structure du projet / 2</w:t>
@@ -1306,7 +1314,7 @@
     </w:p>
     <w:p>
       <w:pPr>
-        <w:pStyle w:val="Sansinterligne"/>
+        <w:pStyle w:val="NoSpacing"/>
         <w:rPr>
           <w:highlight w:val="green"/>
         </w:rPr>
@@ -1320,7 +1328,7 @@
     </w:p>
     <w:p>
       <w:pPr>
-        <w:pStyle w:val="Sansinterligne"/>
+        <w:pStyle w:val="NoSpacing"/>
       </w:pPr>
       <w:r>
         <w:rPr>
@@ -1331,7 +1339,7 @@
     </w:p>
     <w:p>
       <w:pPr>
-        <w:pStyle w:val="Sansinterligne"/>
+        <w:pStyle w:val="NoSpacing"/>
       </w:pPr>
       <w:r>
         <w:t>Réutilisation des classes et des objets</w:t>
@@ -1339,7 +1347,7 @@
     </w:p>
     <w:p>
       <w:pPr>
-        <w:pStyle w:val="Sansinterligne"/>
+        <w:pStyle w:val="NoSpacing"/>
       </w:pPr>
       <w:r>
         <w:t>Sécurité du projet</w:t>
@@ -1347,12 +1355,12 @@
     </w:p>
     <w:p>
       <w:pPr>
-        <w:pStyle w:val="Sansinterligne"/>
-      </w:pPr>
-    </w:p>
-    <w:p>
-      <w:pPr>
-        <w:pStyle w:val="Titre2"/>
+        <w:pStyle w:val="NoSpacing"/>
+      </w:pPr>
+    </w:p>
+    <w:p>
+      <w:pPr>
+        <w:pStyle w:val="Heading2"/>
       </w:pPr>
       <w:r>
         <w:t>Structure du code / 3</w:t>
@@ -1360,7 +1368,7 @@
     </w:p>
     <w:p>
       <w:pPr>
-        <w:pStyle w:val="Sansinterligne"/>
+        <w:pStyle w:val="NoSpacing"/>
       </w:pPr>
       <w:r>
         <w:t>Les principes objet sont respectés</w:t>
@@ -1368,7 +1376,7 @@
     </w:p>
     <w:p>
       <w:pPr>
-        <w:pStyle w:val="Sansinterligne"/>
+        <w:pStyle w:val="NoSpacing"/>
       </w:pPr>
       <w:r>
         <w:t>Réutilisation du code</w:t>
@@ -1376,7 +1384,7 @@
     </w:p>
     <w:p>
       <w:pPr>
-        <w:pStyle w:val="Sansinterligne"/>
+        <w:pStyle w:val="NoSpacing"/>
       </w:pPr>
       <w:r>
         <w:rPr>
@@ -1387,7 +1395,7 @@
     </w:p>
     <w:p>
       <w:pPr>
-        <w:pStyle w:val="Sansinterligne"/>
+        <w:pStyle w:val="NoSpacing"/>
       </w:pPr>
       <w:r>
         <w:rPr>
@@ -1398,12 +1406,12 @@
     </w:p>
     <w:p>
       <w:pPr>
-        <w:pStyle w:val="Sansinterligne"/>
-      </w:pPr>
-    </w:p>
-    <w:p>
-      <w:pPr>
-        <w:pStyle w:val="Titre2"/>
+        <w:pStyle w:val="NoSpacing"/>
+      </w:pPr>
+    </w:p>
+    <w:p>
+      <w:pPr>
+        <w:pStyle w:val="Heading2"/>
       </w:pPr>
       <w:r>
         <w:lastRenderedPageBreak/>
@@ -1412,7 +1420,7 @@
     </w:p>
     <w:p>
       <w:pPr>
-        <w:pStyle w:val="Sansinterligne"/>
+        <w:pStyle w:val="NoSpacing"/>
       </w:pPr>
       <w:r>
         <w:rPr>
@@ -1423,7 +1431,7 @@
     </w:p>
     <w:p>
       <w:pPr>
-        <w:pStyle w:val="Sansinterligne"/>
+        <w:pStyle w:val="NoSpacing"/>
       </w:pPr>
       <w:r>
         <w:rPr>
@@ -1434,7 +1442,7 @@
     </w:p>
     <w:p>
       <w:pPr>
-        <w:pStyle w:val="Sansinterligne"/>
+        <w:pStyle w:val="NoSpacing"/>
       </w:pPr>
       <w:r>
         <w:rPr>
@@ -1445,7 +1453,7 @@
     </w:p>
     <w:p>
       <w:pPr>
-        <w:pStyle w:val="Sansinterligne"/>
+        <w:pStyle w:val="NoSpacing"/>
       </w:pPr>
       <w:r>
         <w:t>Le code est lisible facilement, si ce n'est pas possible, un commentaire explique</w:t>
@@ -1453,12 +1461,12 @@
     </w:p>
     <w:p>
       <w:pPr>
-        <w:pStyle w:val="Sansinterligne"/>
-      </w:pPr>
-    </w:p>
-    <w:p>
-      <w:pPr>
-        <w:pStyle w:val="Titre2"/>
+        <w:pStyle w:val="NoSpacing"/>
+      </w:pPr>
+    </w:p>
+    <w:p>
+      <w:pPr>
+        <w:pStyle w:val="Heading2"/>
       </w:pPr>
       <w:r>
         <w:t>Extensibilité / 2</w:t>
@@ -1466,7 +1474,7 @@
     </w:p>
     <w:p>
       <w:pPr>
-        <w:pStyle w:val="Sansinterligne"/>
+        <w:pStyle w:val="NoSpacing"/>
       </w:pPr>
       <w:r>
         <w:rPr>
@@ -1477,7 +1485,7 @@
     </w:p>
     <w:p>
       <w:pPr>
-        <w:pStyle w:val="Sansinterligne"/>
+        <w:pStyle w:val="NoSpacing"/>
       </w:pPr>
       <w:r>
         <w:rPr>
@@ -1488,7 +1496,7 @@
     </w:p>
     <w:p>
       <w:pPr>
-        <w:pStyle w:val="Sansinterligne"/>
+        <w:pStyle w:val="NoSpacing"/>
       </w:pPr>
       <w:r>
         <w:rPr>
@@ -1499,7 +1507,7 @@
     </w:p>
     <w:p>
       <w:pPr>
-        <w:pStyle w:val="Sansinterligne"/>
+        <w:pStyle w:val="NoSpacing"/>
       </w:pPr>
       <w:r>
         <w:rPr>
@@ -1510,7 +1518,7 @@
     </w:p>
     <w:p>
       <w:pPr>
-        <w:pStyle w:val="Titre1"/>
+        <w:pStyle w:val="Heading1"/>
       </w:pPr>
       <w:r>
         <w:t>Auto-évaluation</w:t>
@@ -1691,8 +1699,6 @@
         <w:pStyle w:val="ListeElements"/>
         <w:ind w:left="0"/>
       </w:pPr>
-      <w:bookmarkStart w:id="0" w:name="_GoBack"/>
-      <w:bookmarkEnd w:id="0"/>
     </w:p>
     <w:p>
       <w:pPr>
@@ -1877,7 +1883,7 @@
 <w:ftr xmlns:wpc="http://schemas.microsoft.com/office/word/2010/wordprocessingCanvas" xmlns:mc="http://schemas.openxmlformats.org/markup-compatibility/2006" xmlns:o="urn:schemas-microsoft-com:office:office" xmlns:r="http://schemas.openxmlformats.org/officeDocument/2006/relationships" xmlns:m="http://schemas.openxmlformats.org/officeDocument/2006/math" xmlns:v="urn:schemas-microsoft-com:vml" xmlns:wp14="http://schemas.microsoft.com/office/word/2010/wordprocessingDrawing" xmlns:wp="http://schemas.openxmlformats.org/drawingml/2006/wordprocessingDrawing" xmlns:w10="urn:schemas-microsoft-com:office:word" xmlns:w="http://schemas.openxmlformats.org/wordprocessingml/2006/main" xmlns:w14="http://schemas.microsoft.com/office/word/2010/wordml" xmlns:w15="http://schemas.microsoft.com/office/word/2012/wordml" xmlns:wpg="http://schemas.microsoft.com/office/word/2010/wordprocessingGroup" xmlns:wpi="http://schemas.microsoft.com/office/word/2010/wordprocessingInk" xmlns:wne="http://schemas.microsoft.com/office/word/2006/wordml" xmlns:wps="http://schemas.microsoft.com/office/word/2010/wordprocessingShape" mc:Ignorable="w14 w15 wp14">
   <w:p>
     <w:pPr>
-      <w:pStyle w:val="Pieddepage"/>
+      <w:pStyle w:val="Footer"/>
     </w:pPr>
   </w:p>
 </w:ftr>
@@ -1897,7 +1903,7 @@
     <w:sdtContent>
       <w:p>
         <w:pPr>
-          <w:pStyle w:val="Pieddepage"/>
+          <w:pStyle w:val="Footer"/>
           <w:jc w:val="right"/>
         </w:pPr>
         <w:r>
@@ -1914,7 +1920,7 @@
             <w:noProof/>
             <w:lang w:val="fr-FR"/>
           </w:rPr>
-          <w:t>4</w:t>
+          <w:t>5</w:t>
         </w:r>
         <w:r>
           <w:fldChar w:fldCharType="end"/>
@@ -1924,7 +1930,7 @@
   </w:sdt>
   <w:p>
     <w:pPr>
-      <w:pStyle w:val="Pieddepage"/>
+      <w:pStyle w:val="Footer"/>
     </w:pPr>
   </w:p>
 </w:ftr>
@@ -1934,7 +1940,7 @@
 <w:ftr xmlns:wpc="http://schemas.microsoft.com/office/word/2010/wordprocessingCanvas" xmlns:mc="http://schemas.openxmlformats.org/markup-compatibility/2006" xmlns:o="urn:schemas-microsoft-com:office:office" xmlns:r="http://schemas.openxmlformats.org/officeDocument/2006/relationships" xmlns:m="http://schemas.openxmlformats.org/officeDocument/2006/math" xmlns:v="urn:schemas-microsoft-com:vml" xmlns:wp14="http://schemas.microsoft.com/office/word/2010/wordprocessingDrawing" xmlns:wp="http://schemas.openxmlformats.org/drawingml/2006/wordprocessingDrawing" xmlns:w10="urn:schemas-microsoft-com:office:word" xmlns:w="http://schemas.openxmlformats.org/wordprocessingml/2006/main" xmlns:w14="http://schemas.microsoft.com/office/word/2010/wordml" xmlns:w15="http://schemas.microsoft.com/office/word/2012/wordml" xmlns:wpg="http://schemas.microsoft.com/office/word/2010/wordprocessingGroup" xmlns:wpi="http://schemas.microsoft.com/office/word/2010/wordprocessingInk" xmlns:wne="http://schemas.microsoft.com/office/word/2006/wordml" xmlns:wps="http://schemas.microsoft.com/office/word/2010/wordprocessingShape" mc:Ignorable="w14 w15 wp14">
   <w:p>
     <w:pPr>
-      <w:pStyle w:val="Pieddepage"/>
+      <w:pStyle w:val="Footer"/>
     </w:pPr>
   </w:p>
 </w:ftr>
@@ -1969,7 +1975,7 @@
 <w:hdr xmlns:wpc="http://schemas.microsoft.com/office/word/2010/wordprocessingCanvas" xmlns:mc="http://schemas.openxmlformats.org/markup-compatibility/2006" xmlns:o="urn:schemas-microsoft-com:office:office" xmlns:r="http://schemas.openxmlformats.org/officeDocument/2006/relationships" xmlns:m="http://schemas.openxmlformats.org/officeDocument/2006/math" xmlns:v="urn:schemas-microsoft-com:vml" xmlns:wp14="http://schemas.microsoft.com/office/word/2010/wordprocessingDrawing" xmlns:wp="http://schemas.openxmlformats.org/drawingml/2006/wordprocessingDrawing" xmlns:w10="urn:schemas-microsoft-com:office:word" xmlns:w="http://schemas.openxmlformats.org/wordprocessingml/2006/main" xmlns:w14="http://schemas.microsoft.com/office/word/2010/wordml" xmlns:w15="http://schemas.microsoft.com/office/word/2012/wordml" xmlns:wpg="http://schemas.microsoft.com/office/word/2010/wordprocessingGroup" xmlns:wpi="http://schemas.microsoft.com/office/word/2010/wordprocessingInk" xmlns:wne="http://schemas.microsoft.com/office/word/2006/wordml" xmlns:wps="http://schemas.microsoft.com/office/word/2010/wordprocessingShape" mc:Ignorable="w14 w15 wp14">
   <w:p>
     <w:pPr>
-      <w:pStyle w:val="En-tte"/>
+      <w:pStyle w:val="Header"/>
     </w:pPr>
   </w:p>
 </w:hdr>
@@ -1979,7 +1985,7 @@
 <w:hdr xmlns:wpc="http://schemas.microsoft.com/office/word/2010/wordprocessingCanvas" xmlns:mc="http://schemas.openxmlformats.org/markup-compatibility/2006" xmlns:o="urn:schemas-microsoft-com:office:office" xmlns:r="http://schemas.openxmlformats.org/officeDocument/2006/relationships" xmlns:m="http://schemas.openxmlformats.org/officeDocument/2006/math" xmlns:v="urn:schemas-microsoft-com:vml" xmlns:wp14="http://schemas.microsoft.com/office/word/2010/wordprocessingDrawing" xmlns:wp="http://schemas.openxmlformats.org/drawingml/2006/wordprocessingDrawing" xmlns:w10="urn:schemas-microsoft-com:office:word" xmlns:w="http://schemas.openxmlformats.org/wordprocessingml/2006/main" xmlns:w14="http://schemas.microsoft.com/office/word/2010/wordml" xmlns:w15="http://schemas.microsoft.com/office/word/2012/wordml" xmlns:wpg="http://schemas.microsoft.com/office/word/2010/wordprocessingGroup" xmlns:wpi="http://schemas.microsoft.com/office/word/2010/wordprocessingInk" xmlns:wne="http://schemas.microsoft.com/office/word/2006/wordml" xmlns:wps="http://schemas.microsoft.com/office/word/2010/wordprocessingShape" mc:Ignorable="w14 w15 wp14">
   <w:p>
     <w:pPr>
-      <w:pStyle w:val="En-tte"/>
+      <w:pStyle w:val="Header"/>
     </w:pPr>
   </w:p>
 </w:hdr>
@@ -1989,7 +1995,7 @@
 <w:hdr xmlns:wpc="http://schemas.microsoft.com/office/word/2010/wordprocessingCanvas" xmlns:mc="http://schemas.openxmlformats.org/markup-compatibility/2006" xmlns:o="urn:schemas-microsoft-com:office:office" xmlns:r="http://schemas.openxmlformats.org/officeDocument/2006/relationships" xmlns:m="http://schemas.openxmlformats.org/officeDocument/2006/math" xmlns:v="urn:schemas-microsoft-com:vml" xmlns:wp14="http://schemas.microsoft.com/office/word/2010/wordprocessingDrawing" xmlns:wp="http://schemas.openxmlformats.org/drawingml/2006/wordprocessingDrawing" xmlns:w10="urn:schemas-microsoft-com:office:word" xmlns:w="http://schemas.openxmlformats.org/wordprocessingml/2006/main" xmlns:w14="http://schemas.microsoft.com/office/word/2010/wordml" xmlns:w15="http://schemas.microsoft.com/office/word/2012/wordml" xmlns:wpg="http://schemas.microsoft.com/office/word/2010/wordprocessingGroup" xmlns:wpi="http://schemas.microsoft.com/office/word/2010/wordprocessingInk" xmlns:wne="http://schemas.microsoft.com/office/word/2006/wordml" xmlns:wps="http://schemas.microsoft.com/office/word/2010/wordprocessingShape" mc:Ignorable="w14 w15 wp14">
   <w:p>
     <w:pPr>
-      <w:pStyle w:val="En-tte"/>
+      <w:pStyle w:val="Header"/>
     </w:pPr>
   </w:p>
 </w:hdr>
@@ -4717,11 +4723,11 @@
       <w:lang w:eastAsia="fr-FR"/>
     </w:rPr>
   </w:style>
-  <w:style w:type="paragraph" w:styleId="Titre1">
+  <w:style w:type="paragraph" w:styleId="Heading1">
     <w:name w:val="heading 1"/>
     <w:basedOn w:val="Normal"/>
     <w:next w:val="Normal"/>
-    <w:link w:val="Titre1Car"/>
+    <w:link w:val="Heading1Char"/>
     <w:qFormat/>
     <w:rsid w:val="00821B09"/>
     <w:pPr>
@@ -4738,11 +4744,11 @@
       <w:szCs w:val="40"/>
     </w:rPr>
   </w:style>
-  <w:style w:type="paragraph" w:styleId="Titre2">
+  <w:style w:type="paragraph" w:styleId="Heading2">
     <w:name w:val="heading 2"/>
     <w:basedOn w:val="Normal"/>
     <w:next w:val="Normal"/>
-    <w:link w:val="Titre2Car"/>
+    <w:link w:val="Heading2Char"/>
     <w:uiPriority w:val="9"/>
     <w:unhideWhenUsed/>
     <w:qFormat/>
@@ -4762,11 +4768,11 @@
       <w:szCs w:val="26"/>
     </w:rPr>
   </w:style>
-  <w:style w:type="paragraph" w:styleId="Titre3">
+  <w:style w:type="paragraph" w:styleId="Heading3">
     <w:name w:val="heading 3"/>
     <w:basedOn w:val="Normal"/>
     <w:next w:val="Normal"/>
-    <w:link w:val="Titre3Car"/>
+    <w:link w:val="Heading3Char"/>
     <w:qFormat/>
     <w:rsid w:val="00821B09"/>
     <w:pPr>
@@ -4782,11 +4788,11 @@
       <w:szCs w:val="26"/>
     </w:rPr>
   </w:style>
-  <w:style w:type="paragraph" w:styleId="Titre4">
+  <w:style w:type="paragraph" w:styleId="Heading4">
     <w:name w:val="heading 4"/>
     <w:basedOn w:val="Normal"/>
     <w:next w:val="Normal"/>
-    <w:link w:val="Titre4Car"/>
+    <w:link w:val="Heading4Char"/>
     <w:qFormat/>
     <w:rsid w:val="009949B2"/>
     <w:pPr>
@@ -4799,13 +4805,13 @@
       <w:bCs/>
     </w:rPr>
   </w:style>
-  <w:style w:type="character" w:default="1" w:styleId="Policepardfaut">
+  <w:style w:type="character" w:default="1" w:styleId="DefaultParagraphFont">
     <w:name w:val="Default Paragraph Font"/>
     <w:uiPriority w:val="1"/>
     <w:semiHidden/>
     <w:unhideWhenUsed/>
   </w:style>
-  <w:style w:type="table" w:default="1" w:styleId="TableauNormal">
+  <w:style w:type="table" w:default="1" w:styleId="TableNormal">
     <w:name w:val="Normal Table"/>
     <w:uiPriority w:val="99"/>
     <w:semiHidden/>
@@ -4820,13 +4826,13 @@
       </w:tblCellMar>
     </w:tblPr>
   </w:style>
-  <w:style w:type="numbering" w:default="1" w:styleId="Aucuneliste">
+  <w:style w:type="numbering" w:default="1" w:styleId="NoList">
     <w:name w:val="No List"/>
     <w:uiPriority w:val="99"/>
     <w:semiHidden/>
     <w:unhideWhenUsed/>
   </w:style>
-  <w:style w:type="paragraph" w:styleId="Sansinterligne">
+  <w:style w:type="paragraph" w:styleId="NoSpacing">
     <w:name w:val="No Spacing"/>
     <w:uiPriority w:val="1"/>
     <w:qFormat/>
@@ -4835,10 +4841,10 @@
       <w:spacing w:after="0" w:line="240" w:lineRule="auto"/>
     </w:pPr>
   </w:style>
-  <w:style w:type="character" w:customStyle="1" w:styleId="Titre1Car">
-    <w:name w:val="Titre 1 Car"/>
-    <w:basedOn w:val="Policepardfaut"/>
-    <w:link w:val="Titre1"/>
+  <w:style w:type="character" w:customStyle="1" w:styleId="Heading1Char">
+    <w:name w:val="Heading 1 Char"/>
+    <w:basedOn w:val="DefaultParagraphFont"/>
+    <w:link w:val="Heading1"/>
     <w:rsid w:val="00821B09"/>
     <w:rPr>
       <w:rFonts w:eastAsia="Times New Roman" w:cstheme="minorHAnsi"/>
@@ -4851,10 +4857,10 @@
       <w:lang w:eastAsia="fr-FR"/>
     </w:rPr>
   </w:style>
-  <w:style w:type="character" w:customStyle="1" w:styleId="Titre4Car">
-    <w:name w:val="Titre 4 Car"/>
-    <w:basedOn w:val="Policepardfaut"/>
-    <w:link w:val="Titre4"/>
+  <w:style w:type="character" w:customStyle="1" w:styleId="Heading4Char">
+    <w:name w:val="Heading 4 Char"/>
+    <w:basedOn w:val="DefaultParagraphFont"/>
+    <w:link w:val="Heading4"/>
     <w:rsid w:val="009949B2"/>
     <w:rPr>
       <w:rFonts w:ascii="Times New Roman" w:eastAsia="Times New Roman" w:hAnsi="Times New Roman" w:cs="Times New Roman"/>
@@ -4865,7 +4871,7 @@
       <w:lang w:eastAsia="fr-FR"/>
     </w:rPr>
   </w:style>
-  <w:style w:type="paragraph" w:styleId="Listepuces2">
+  <w:style w:type="paragraph" w:styleId="ListBullet2">
     <w:name w:val="List Bullet 2"/>
     <w:basedOn w:val="Normal"/>
     <w:autoRedefine/>
@@ -4876,19 +4882,19 @@
       <w:jc w:val="left"/>
     </w:pPr>
   </w:style>
-  <w:style w:type="paragraph" w:styleId="Corpsdetexte">
+  <w:style w:type="paragraph" w:styleId="BodyText">
     <w:name w:val="Body Text"/>
     <w:basedOn w:val="Normal"/>
-    <w:link w:val="CorpsdetexteCar"/>
+    <w:link w:val="BodyTextChar"/>
     <w:rsid w:val="00F66C46"/>
     <w:pPr>
       <w:spacing w:line="360" w:lineRule="auto"/>
     </w:pPr>
   </w:style>
-  <w:style w:type="character" w:customStyle="1" w:styleId="CorpsdetexteCar">
-    <w:name w:val="Corps de texte Car"/>
-    <w:basedOn w:val="Policepardfaut"/>
-    <w:link w:val="Corpsdetexte"/>
+  <w:style w:type="character" w:customStyle="1" w:styleId="BodyTextChar">
+    <w:name w:val="Body Text Char"/>
+    <w:basedOn w:val="DefaultParagraphFont"/>
+    <w:link w:val="BodyText"/>
     <w:rsid w:val="00F66C46"/>
     <w:rPr>
       <w:rFonts w:ascii="Times New Roman" w:eastAsia="Times New Roman" w:hAnsi="Times New Roman" w:cs="Times New Roman"/>
@@ -4899,13 +4905,13 @@
   </w:style>
   <w:style w:type="character" w:customStyle="1" w:styleId="apple-converted-space">
     <w:name w:val="apple-converted-space"/>
-    <w:basedOn w:val="Policepardfaut"/>
+    <w:basedOn w:val="DefaultParagraphFont"/>
     <w:rsid w:val="00F66C46"/>
   </w:style>
-  <w:style w:type="character" w:customStyle="1" w:styleId="Titre3Car">
-    <w:name w:val="Titre 3 Car"/>
-    <w:basedOn w:val="Policepardfaut"/>
-    <w:link w:val="Titre3"/>
+  <w:style w:type="character" w:customStyle="1" w:styleId="Heading3Char">
+    <w:name w:val="Heading 3 Char"/>
+    <w:basedOn w:val="DefaultParagraphFont"/>
+    <w:link w:val="Heading3"/>
     <w:rsid w:val="00821B09"/>
     <w:rPr>
       <w:rFonts w:ascii="Arial" w:eastAsia="Times New Roman" w:hAnsi="Arial" w:cs="Arial"/>
@@ -4916,11 +4922,11 @@
       <w:lang w:eastAsia="fr-FR"/>
     </w:rPr>
   </w:style>
-  <w:style w:type="paragraph" w:styleId="Titre">
+  <w:style w:type="paragraph" w:styleId="Title">
     <w:name w:val="Title"/>
     <w:basedOn w:val="Normal"/>
     <w:next w:val="Normal"/>
-    <w:link w:val="TitreCar"/>
+    <w:link w:val="TitleChar"/>
     <w:uiPriority w:val="10"/>
     <w:qFormat/>
     <w:rsid w:val="00821B09"/>
@@ -4940,10 +4946,10 @@
       <w:szCs w:val="52"/>
     </w:rPr>
   </w:style>
-  <w:style w:type="character" w:customStyle="1" w:styleId="TitreCar">
-    <w:name w:val="Titre Car"/>
-    <w:basedOn w:val="Policepardfaut"/>
-    <w:link w:val="Titre"/>
+  <w:style w:type="character" w:customStyle="1" w:styleId="TitleChar">
+    <w:name w:val="Title Char"/>
+    <w:basedOn w:val="DefaultParagraphFont"/>
+    <w:link w:val="Title"/>
     <w:uiPriority w:val="10"/>
     <w:rsid w:val="00821B09"/>
     <w:rPr>
@@ -4956,11 +4962,11 @@
       <w:lang w:eastAsia="fr-FR"/>
     </w:rPr>
   </w:style>
-  <w:style w:type="paragraph" w:styleId="Sous-titre">
+  <w:style w:type="paragraph" w:styleId="Subtitle">
     <w:name w:val="Subtitle"/>
     <w:basedOn w:val="Normal"/>
     <w:next w:val="Normal"/>
-    <w:link w:val="Sous-titreCar"/>
+    <w:link w:val="SubtitleChar"/>
     <w:uiPriority w:val="11"/>
     <w:qFormat/>
     <w:rsid w:val="008D0374"/>
@@ -4978,10 +4984,10 @@
       <w:szCs w:val="28"/>
     </w:rPr>
   </w:style>
-  <w:style w:type="character" w:customStyle="1" w:styleId="Sous-titreCar">
-    <w:name w:val="Sous-titre Car"/>
-    <w:basedOn w:val="Policepardfaut"/>
-    <w:link w:val="Sous-titre"/>
+  <w:style w:type="character" w:customStyle="1" w:styleId="SubtitleChar">
+    <w:name w:val="Subtitle Char"/>
+    <w:basedOn w:val="DefaultParagraphFont"/>
+    <w:link w:val="Subtitle"/>
     <w:uiPriority w:val="11"/>
     <w:rsid w:val="008D0374"/>
     <w:rPr>
@@ -4994,10 +5000,10 @@
       <w:lang w:eastAsia="fr-FR"/>
     </w:rPr>
   </w:style>
-  <w:style w:type="paragraph" w:styleId="Paragraphedeliste">
+  <w:style w:type="paragraph" w:styleId="ListParagraph">
     <w:name w:val="List Paragraph"/>
     <w:basedOn w:val="Normal"/>
-    <w:link w:val="ParagraphedelisteCar"/>
+    <w:link w:val="ListParagraphChar"/>
     <w:uiPriority w:val="34"/>
     <w:qFormat/>
     <w:rsid w:val="00821B09"/>
@@ -5022,10 +5028,10 @@
       <w:ind w:left="708"/>
     </w:pPr>
   </w:style>
-  <w:style w:type="character" w:customStyle="1" w:styleId="Titre2Car">
-    <w:name w:val="Titre 2 Car"/>
-    <w:basedOn w:val="Policepardfaut"/>
-    <w:link w:val="Titre2"/>
+  <w:style w:type="character" w:customStyle="1" w:styleId="Heading2Char">
+    <w:name w:val="Heading 2 Char"/>
+    <w:basedOn w:val="DefaultParagraphFont"/>
+    <w:link w:val="Heading2"/>
     <w:uiPriority w:val="9"/>
     <w:rsid w:val="000719F6"/>
     <w:rPr>
@@ -5038,10 +5044,10 @@
       <w:lang w:eastAsia="fr-FR"/>
     </w:rPr>
   </w:style>
-  <w:style w:type="character" w:customStyle="1" w:styleId="ParagraphedelisteCar">
-    <w:name w:val="Paragraphe de liste Car"/>
-    <w:basedOn w:val="Policepardfaut"/>
-    <w:link w:val="Paragraphedeliste"/>
+  <w:style w:type="character" w:customStyle="1" w:styleId="ListParagraphChar">
+    <w:name w:val="List Paragraph Char"/>
+    <w:basedOn w:val="DefaultParagraphFont"/>
+    <w:link w:val="ListParagraph"/>
     <w:uiPriority w:val="34"/>
     <w:rsid w:val="00821B09"/>
     <w:rPr>
@@ -5053,7 +5059,7 @@
   </w:style>
   <w:style w:type="character" w:customStyle="1" w:styleId="ListeElementsCar">
     <w:name w:val="ListeElements Car"/>
-    <w:basedOn w:val="ParagraphedelisteCar"/>
+    <w:basedOn w:val="ListParagraphChar"/>
     <w:link w:val="ListeElements"/>
     <w:rsid w:val="006F1F79"/>
     <w:rPr>
@@ -5063,10 +5069,10 @@
       <w:lang w:eastAsia="fr-FR"/>
     </w:rPr>
   </w:style>
-  <w:style w:type="paragraph" w:styleId="En-tte">
+  <w:style w:type="paragraph" w:styleId="Header">
     <w:name w:val="header"/>
     <w:basedOn w:val="Normal"/>
-    <w:link w:val="En-tteCar"/>
+    <w:link w:val="HeaderChar"/>
     <w:uiPriority w:val="99"/>
     <w:unhideWhenUsed/>
     <w:rsid w:val="00E24F1C"/>
@@ -5078,10 +5084,10 @@
       <w:spacing w:before="0" w:after="0"/>
     </w:pPr>
   </w:style>
-  <w:style w:type="character" w:customStyle="1" w:styleId="En-tteCar">
-    <w:name w:val="En-tête Car"/>
-    <w:basedOn w:val="Policepardfaut"/>
-    <w:link w:val="En-tte"/>
+  <w:style w:type="character" w:customStyle="1" w:styleId="HeaderChar">
+    <w:name w:val="Header Char"/>
+    <w:basedOn w:val="DefaultParagraphFont"/>
+    <w:link w:val="Header"/>
     <w:uiPriority w:val="99"/>
     <w:rsid w:val="00E24F1C"/>
     <w:rPr>
@@ -5091,10 +5097,10 @@
       <w:lang w:eastAsia="fr-FR"/>
     </w:rPr>
   </w:style>
-  <w:style w:type="paragraph" w:styleId="Pieddepage">
+  <w:style w:type="paragraph" w:styleId="Footer">
     <w:name w:val="footer"/>
     <w:basedOn w:val="Normal"/>
-    <w:link w:val="PieddepageCar"/>
+    <w:link w:val="FooterChar"/>
     <w:uiPriority w:val="99"/>
     <w:unhideWhenUsed/>
     <w:rsid w:val="00E24F1C"/>
@@ -5106,10 +5112,10 @@
       <w:spacing w:before="0" w:after="0"/>
     </w:pPr>
   </w:style>
-  <w:style w:type="character" w:customStyle="1" w:styleId="PieddepageCar">
-    <w:name w:val="Pied de page Car"/>
-    <w:basedOn w:val="Policepardfaut"/>
-    <w:link w:val="Pieddepage"/>
+  <w:style w:type="character" w:customStyle="1" w:styleId="FooterChar">
+    <w:name w:val="Footer Char"/>
+    <w:basedOn w:val="DefaultParagraphFont"/>
+    <w:link w:val="Footer"/>
     <w:uiPriority w:val="99"/>
     <w:rsid w:val="00E24F1C"/>
     <w:rPr>
@@ -5119,9 +5125,9 @@
       <w:lang w:eastAsia="fr-FR"/>
     </w:rPr>
   </w:style>
-  <w:style w:type="character" w:styleId="Lienhypertexte">
+  <w:style w:type="character" w:styleId="Hyperlink">
     <w:name w:val="Hyperlink"/>
-    <w:basedOn w:val="Policepardfaut"/>
+    <w:basedOn w:val="DefaultParagraphFont"/>
     <w:uiPriority w:val="99"/>
     <w:unhideWhenUsed/>
     <w:rsid w:val="001763E8"/>
@@ -5130,9 +5136,9 @@
       <w:u w:val="single"/>
     </w:rPr>
   </w:style>
-  <w:style w:type="character" w:styleId="Lienhypertextesuivivisit">
+  <w:style w:type="character" w:styleId="FollowedHyperlink">
     <w:name w:val="FollowedHyperlink"/>
-    <w:basedOn w:val="Policepardfaut"/>
+    <w:basedOn w:val="DefaultParagraphFont"/>
     <w:uiPriority w:val="99"/>
     <w:semiHidden/>
     <w:unhideWhenUsed/>

--- a/Analyse/Projet - 545.docx
+++ b/Analyse/Projet - 545.docx
@@ -25,13 +25,8 @@
       <w:pPr>
         <w:pStyle w:val="Title"/>
       </w:pPr>
-      <w:proofErr w:type="spellStart"/>
-      <w:r>
-        <w:t>Lol</w:t>
-      </w:r>
-      <w:proofErr w:type="spellEnd"/>
-      <w:r>
-        <w:t>! Super Congrès! Wow!</w:t>
+      <w:r>
+        <w:t>Lol! Super Congrès! Wow!</w:t>
       </w:r>
     </w:p>
     <w:p>
@@ -839,8 +834,6 @@
       <w:r>
         <w:t>.</w:t>
       </w:r>
-      <w:bookmarkStart w:id="0" w:name="_GoBack"/>
-      <w:bookmarkEnd w:id="0"/>
     </w:p>
     <w:p>
       <w:pPr>
@@ -1220,21 +1213,7 @@
         <w:rPr>
           <w:highlight w:val="green"/>
         </w:rPr>
-        <w:t>Utilisation d'</w:t>
-      </w:r>
-      <w:proofErr w:type="spellStart"/>
-      <w:r>
-        <w:rPr>
-          <w:highlight w:val="green"/>
-        </w:rPr>
-        <w:t>Entity</w:t>
-      </w:r>
-      <w:proofErr w:type="spellEnd"/>
-      <w:r>
-        <w:rPr>
-          <w:highlight w:val="green"/>
-        </w:rPr>
-        <w:t xml:space="preserve"> Framework</w:t>
+        <w:t>Utilisation d'Entity Framework</w:t>
       </w:r>
     </w:p>
     <w:p>
@@ -1245,21 +1224,7 @@
         <w:rPr>
           <w:highlight w:val="green"/>
         </w:rPr>
-        <w:t xml:space="preserve">Façon de faire les requêtes et de </w:t>
-      </w:r>
-      <w:proofErr w:type="spellStart"/>
-      <w:r>
-        <w:rPr>
-          <w:highlight w:val="green"/>
-        </w:rPr>
-        <w:t>populer</w:t>
-      </w:r>
-      <w:proofErr w:type="spellEnd"/>
-      <w:r>
-        <w:rPr>
-          <w:highlight w:val="green"/>
-        </w:rPr>
-        <w:t xml:space="preserve"> les objets</w:t>
+        <w:t>Façon de faire les requêtes et de populer les objets</w:t>
       </w:r>
     </w:p>
     <w:p>
@@ -1291,13 +1256,8 @@
         <w:pStyle w:val="NoSpacing"/>
       </w:pPr>
       <w:r>
-        <w:t xml:space="preserve">Utilisation de </w:t>
-      </w:r>
-      <w:proofErr w:type="spellStart"/>
-      <w:r>
-        <w:t>ViewModel</w:t>
-      </w:r>
-      <w:proofErr w:type="spellEnd"/>
+        <w:t>Utilisation de ViewModel</w:t>
+      </w:r>
     </w:p>
     <w:p>
       <w:pPr>
@@ -1684,14 +1644,9 @@
         <w:pStyle w:val="ListeElements"/>
         <w:ind w:left="0"/>
       </w:pPr>
-      <w:proofErr w:type="spellStart"/>
       <w:r>
         <w:lastRenderedPageBreak/>
-        <w:t>ToDo</w:t>
-      </w:r>
-      <w:proofErr w:type="spellEnd"/>
-      <w:r>
-        <w:t xml:space="preserve"> : </w:t>
+        <w:t xml:space="preserve">ToDo : </w:t>
       </w:r>
     </w:p>
     <w:p>
@@ -1715,21 +1670,8 @@
         <w:ind w:left="0"/>
       </w:pPr>
       <w:r>
-        <w:t>-</w:t>
-      </w:r>
-      <w:proofErr w:type="spellStart"/>
-      <w:r>
-        <w:t>Verifier</w:t>
-      </w:r>
-      <w:proofErr w:type="spellEnd"/>
-      <w:r>
-        <w:t xml:space="preserve"> tous les </w:t>
-      </w:r>
-      <w:proofErr w:type="spellStart"/>
-      <w:r>
-        <w:t>delete</w:t>
-      </w:r>
-      <w:proofErr w:type="spellEnd"/>
+        <w:t>-Verifier tous les delete</w:t>
+      </w:r>
     </w:p>
     <w:p>
       <w:pPr>
@@ -1770,15 +1712,7 @@
         <w:ind w:left="0"/>
       </w:pPr>
       <w:r>
-        <w:t xml:space="preserve">Pour </w:t>
-      </w:r>
-      <w:proofErr w:type="spellStart"/>
-      <w:r>
-        <w:t>Joel</w:t>
-      </w:r>
-      <w:proofErr w:type="spellEnd"/>
-      <w:r>
-        <w:t> :</w:t>
+        <w:t>Pour Joel :</w:t>
       </w:r>
     </w:p>
     <w:p>
@@ -1806,6 +1740,32 @@
       </w:pPr>
       <w:r>
         <w:t>On peut voir l’avancement des tournois et les résultats</w:t>
+      </w:r>
+    </w:p>
+    <w:p>
+      <w:pPr>
+        <w:pStyle w:val="ListeElements"/>
+        <w:ind w:left="0"/>
+      </w:pPr>
+      <w:r>
+        <w:rPr>
+          <w:rFonts w:ascii="Segoe Print" w:eastAsiaTheme="minorHAnsi" w:hAnsi="Segoe Print" w:cs="Segoe Print"/>
+          <w:sz w:val="22"/>
+          <w:szCs w:val="22"/>
+          <w:lang w:val="en-CA" w:eastAsia="en-US"/>
+        </w:rPr>
+        <w:t>V</w:t>
+      </w:r>
+      <w:bookmarkStart w:id="0" w:name="_GoBack"/>
+      <w:bookmarkEnd w:id="0"/>
+      <w:r>
+        <w:rPr>
+          <w:rFonts w:ascii="Segoe Print" w:eastAsiaTheme="minorHAnsi" w:hAnsi="Segoe Print" w:cs="Segoe Print"/>
+          <w:sz w:val="22"/>
+          <w:szCs w:val="22"/>
+          <w:lang w:val="en-CA" w:eastAsia="en-US"/>
+        </w:rPr>
+        <w:t>oir l'événement attitré a une salle</w:t>
       </w:r>
     </w:p>
     <w:p>
@@ -1920,7 +1880,7 @@
             <w:noProof/>
             <w:lang w:val="fr-FR"/>
           </w:rPr>
-          <w:t>5</w:t>
+          <w:t>4</w:t>
         </w:r>
         <w:r>
           <w:fldChar w:fldCharType="end"/>

--- a/Analyse/Projet - 545.docx
+++ b/Analyse/Projet - 545.docx
@@ -4,7 +4,7 @@
   <w:body>
     <w:p>
       <w:pPr>
-        <w:pStyle w:val="Title"/>
+        <w:pStyle w:val="Titre"/>
       </w:pPr>
       <w:r>
         <w:t>420-</w:t>
@@ -15,7 +15,7 @@
     </w:p>
     <w:p>
       <w:pPr>
-        <w:pStyle w:val="Subtitle"/>
+        <w:pStyle w:val="Sous-titre"/>
       </w:pPr>
       <w:r>
         <w:t>Projet</w:t>
@@ -23,15 +23,20 @@
     </w:p>
     <w:p>
       <w:pPr>
-        <w:pStyle w:val="Title"/>
-      </w:pPr>
-      <w:r>
-        <w:t>Lol! Super Congrès! Wow!</w:t>
-      </w:r>
-    </w:p>
-    <w:p>
-      <w:pPr>
-        <w:pStyle w:val="Subtitle"/>
+        <w:pStyle w:val="Titre"/>
+      </w:pPr>
+      <w:proofErr w:type="spellStart"/>
+      <w:r>
+        <w:t>Lol</w:t>
+      </w:r>
+      <w:proofErr w:type="spellEnd"/>
+      <w:r>
+        <w:t>! Super Congrès! Wow!</w:t>
+      </w:r>
+    </w:p>
+    <w:p>
+      <w:pPr>
+        <w:pStyle w:val="Sous-titre"/>
       </w:pPr>
       <w:r>
         <w:t xml:space="preserve">Date de remise : </w:t>
@@ -42,7 +47,7 @@
     </w:p>
     <w:p>
       <w:pPr>
-        <w:pStyle w:val="Subtitle"/>
+        <w:pStyle w:val="Sous-titre"/>
       </w:pPr>
       <w:r>
         <w:t>Pondération : 25%</w:t>
@@ -51,7 +56,7 @@
     <w:p/>
     <w:p>
       <w:pPr>
-        <w:pStyle w:val="Heading1"/>
+        <w:pStyle w:val="Titre1"/>
       </w:pPr>
       <w:r>
         <w:t>Le site Internet</w:t>
@@ -59,16 +64,16 @@
     </w:p>
     <w:p>
       <w:pPr>
-        <w:pStyle w:val="NoSpacing"/>
-      </w:pPr>
-    </w:p>
-    <w:p>
-      <w:pPr>
-        <w:pStyle w:val="Heading2"/>
-      </w:pPr>
-      <w:r>
-        <w:rPr>
-          <w:rStyle w:val="Heading2Char"/>
+        <w:pStyle w:val="Sansinterligne"/>
+      </w:pPr>
+    </w:p>
+    <w:p>
+      <w:pPr>
+        <w:pStyle w:val="Titre2"/>
+      </w:pPr>
+      <w:r>
+        <w:rPr>
+          <w:rStyle w:val="Titre2Car"/>
           <w:b/>
           <w:bCs/>
         </w:rPr>
@@ -176,7 +181,7 @@
     </w:p>
     <w:p>
       <w:pPr>
-        <w:pStyle w:val="Heading2"/>
+        <w:pStyle w:val="Titre2"/>
       </w:pPr>
       <w:r>
         <w:t>L’ensemble du congrès</w:t>
@@ -232,7 +237,7 @@
     </w:p>
     <w:p>
       <w:pPr>
-        <w:pStyle w:val="Heading2"/>
+        <w:pStyle w:val="Titre2"/>
       </w:pPr>
       <w:r>
         <w:t>Conférences</w:t>
@@ -410,7 +415,7 @@
     </w:p>
     <w:p>
       <w:pPr>
-        <w:pStyle w:val="Heading2"/>
+        <w:pStyle w:val="Titre2"/>
       </w:pPr>
       <w:r>
         <w:lastRenderedPageBreak/>
@@ -566,7 +571,7 @@
     </w:p>
     <w:p>
       <w:pPr>
-        <w:pStyle w:val="Heading2"/>
+        <w:pStyle w:val="Titre2"/>
       </w:pPr>
       <w:r>
         <w:t>Évènement</w:t>
@@ -721,7 +726,7 @@
     </w:p>
     <w:p>
       <w:pPr>
-        <w:pStyle w:val="Heading2"/>
+        <w:pStyle w:val="Titre2"/>
       </w:pPr>
       <w:r>
         <w:t>Tournoi</w:t>
@@ -907,7 +912,7 @@
     </w:p>
     <w:p>
       <w:pPr>
-        <w:pStyle w:val="Heading2"/>
+        <w:pStyle w:val="Titre2"/>
       </w:pPr>
       <w:r>
         <w:t>Kiosques</w:t>
@@ -1032,7 +1037,7 @@
     </w:p>
     <w:p>
       <w:pPr>
-        <w:pStyle w:val="Heading2"/>
+        <w:pStyle w:val="Titre2"/>
       </w:pPr>
       <w:r>
         <w:t>Contraintes</w:t>
@@ -1103,7 +1108,7 @@
     </w:p>
     <w:p>
       <w:pPr>
-        <w:pStyle w:val="Title"/>
+        <w:pStyle w:val="Titre"/>
       </w:pPr>
       <w:r>
         <w:lastRenderedPageBreak/>
@@ -1121,7 +1126,7 @@
     </w:p>
     <w:p>
       <w:pPr>
-        <w:pStyle w:val="Heading1"/>
+        <w:pStyle w:val="Titre1"/>
       </w:pPr>
       <w:r>
         <w:t>Fonctionnalités / 20</w:t>
@@ -1130,7 +1135,7 @@
     <w:p/>
     <w:p>
       <w:pPr>
-        <w:pStyle w:val="Heading2"/>
+        <w:pStyle w:val="Titre2"/>
       </w:pPr>
       <w:r>
         <w:t>L’ensemble du congrès / 9,5</w:t>
@@ -1138,7 +1143,7 @@
     </w:p>
     <w:p>
       <w:pPr>
-        <w:pStyle w:val="Heading2"/>
+        <w:pStyle w:val="Titre2"/>
       </w:pPr>
       <w:r>
         <w:t>Kiosques / 4,5</w:t>
@@ -1146,7 +1151,7 @@
     </w:p>
     <w:p>
       <w:pPr>
-        <w:pStyle w:val="Heading2"/>
+        <w:pStyle w:val="Titre2"/>
       </w:pPr>
       <w:r>
         <w:t>Conférences, Spectacles de musique, Évènement</w:t>
@@ -1157,7 +1162,7 @@
     </w:p>
     <w:p>
       <w:pPr>
-        <w:pStyle w:val="Subtitle"/>
+        <w:pStyle w:val="Sous-titre"/>
       </w:pPr>
       <w:r>
         <w:t>Premier module / 5</w:t>
@@ -1165,7 +1170,7 @@
     </w:p>
     <w:p>
       <w:pPr>
-        <w:pStyle w:val="Subtitle"/>
+        <w:pStyle w:val="Sous-titre"/>
       </w:pPr>
       <w:r>
         <w:t>L’ensemble des autres modules / 5</w:t>
@@ -1173,7 +1178,7 @@
     </w:p>
     <w:p>
       <w:pPr>
-        <w:pStyle w:val="Heading2"/>
+        <w:pStyle w:val="Titre2"/>
       </w:pPr>
       <w:r>
         <w:t xml:space="preserve">Horaire </w:t>
@@ -1187,7 +1192,7 @@
     </w:p>
     <w:p>
       <w:pPr>
-        <w:pStyle w:val="Heading1"/>
+        <w:pStyle w:val="Titre1"/>
       </w:pPr>
       <w:r>
         <w:t>Qualité du code / 15</w:t>
@@ -1196,7 +1201,7 @@
     <w:p/>
     <w:p>
       <w:pPr>
-        <w:pStyle w:val="Heading2"/>
+        <w:pStyle w:val="Titre2"/>
       </w:pPr>
       <w:r>
         <w:t>Accès aux données / 2</w:t>
@@ -1204,37 +1209,65 @@
     </w:p>
     <w:p>
       <w:pPr>
-        <w:pStyle w:val="NoSpacing"/>
-        <w:rPr>
-          <w:highlight w:val="green"/>
-        </w:rPr>
-      </w:pPr>
-      <w:r>
-        <w:rPr>
-          <w:highlight w:val="green"/>
-        </w:rPr>
-        <w:t>Utilisation d'Entity Framework</w:t>
-      </w:r>
-    </w:p>
-    <w:p>
-      <w:pPr>
-        <w:pStyle w:val="NoSpacing"/>
-      </w:pPr>
-      <w:r>
-        <w:rPr>
-          <w:highlight w:val="green"/>
-        </w:rPr>
-        <w:t>Façon de faire les requêtes et de populer les objets</w:t>
-      </w:r>
-    </w:p>
-    <w:p>
-      <w:pPr>
-        <w:pStyle w:val="NoSpacing"/>
-      </w:pPr>
-    </w:p>
-    <w:p>
-      <w:pPr>
-        <w:pStyle w:val="Heading2"/>
+        <w:pStyle w:val="Sansinterligne"/>
+        <w:rPr>
+          <w:highlight w:val="green"/>
+        </w:rPr>
+      </w:pPr>
+      <w:r>
+        <w:rPr>
+          <w:highlight w:val="green"/>
+        </w:rPr>
+        <w:t>Utilisation d'</w:t>
+      </w:r>
+      <w:proofErr w:type="spellStart"/>
+      <w:r>
+        <w:rPr>
+          <w:highlight w:val="green"/>
+        </w:rPr>
+        <w:t>Entity</w:t>
+      </w:r>
+      <w:proofErr w:type="spellEnd"/>
+      <w:r>
+        <w:rPr>
+          <w:highlight w:val="green"/>
+        </w:rPr>
+        <w:t xml:space="preserve"> Framework</w:t>
+      </w:r>
+    </w:p>
+    <w:p>
+      <w:pPr>
+        <w:pStyle w:val="Sansinterligne"/>
+      </w:pPr>
+      <w:r>
+        <w:rPr>
+          <w:highlight w:val="green"/>
+        </w:rPr>
+        <w:t xml:space="preserve">Façon de faire les requêtes et de </w:t>
+      </w:r>
+      <w:proofErr w:type="spellStart"/>
+      <w:r>
+        <w:rPr>
+          <w:highlight w:val="green"/>
+        </w:rPr>
+        <w:t>populer</w:t>
+      </w:r>
+      <w:proofErr w:type="spellEnd"/>
+      <w:r>
+        <w:rPr>
+          <w:highlight w:val="green"/>
+        </w:rPr>
+        <w:t xml:space="preserve"> les objets</w:t>
+      </w:r>
+    </w:p>
+    <w:p>
+      <w:pPr>
+        <w:pStyle w:val="Sansinterligne"/>
+      </w:pPr>
+    </w:p>
+    <w:p>
+      <w:pPr>
+        <w:pStyle w:val="Titre2"/>
       </w:pPr>
       <w:r>
         <w:t>Vues / 2</w:t>
@@ -1242,7 +1275,7 @@
     </w:p>
     <w:p>
       <w:pPr>
-        <w:pStyle w:val="NoSpacing"/>
+        <w:pStyle w:val="Sansinterligne"/>
       </w:pPr>
       <w:r>
         <w:rPr>
@@ -1253,20 +1286,25 @@
     </w:p>
     <w:p>
       <w:pPr>
-        <w:pStyle w:val="NoSpacing"/>
-      </w:pPr>
-      <w:r>
-        <w:t>Utilisation de ViewModel</w:t>
-      </w:r>
-    </w:p>
-    <w:p>
-      <w:pPr>
-        <w:pStyle w:val="NoSpacing"/>
-      </w:pPr>
-    </w:p>
-    <w:p>
-      <w:pPr>
-        <w:pStyle w:val="Heading2"/>
+        <w:pStyle w:val="Sansinterligne"/>
+      </w:pPr>
+      <w:r>
+        <w:t xml:space="preserve">Utilisation de </w:t>
+      </w:r>
+      <w:proofErr w:type="spellStart"/>
+      <w:r>
+        <w:t>ViewModel</w:t>
+      </w:r>
+      <w:proofErr w:type="spellEnd"/>
+    </w:p>
+    <w:p>
+      <w:pPr>
+        <w:pStyle w:val="Sansinterligne"/>
+      </w:pPr>
+    </w:p>
+    <w:p>
+      <w:pPr>
+        <w:pStyle w:val="Titre2"/>
       </w:pPr>
       <w:r>
         <w:t>Structure du projet / 2</w:t>
@@ -1274,7 +1312,7 @@
     </w:p>
     <w:p>
       <w:pPr>
-        <w:pStyle w:val="NoSpacing"/>
+        <w:pStyle w:val="Sansinterligne"/>
         <w:rPr>
           <w:highlight w:val="green"/>
         </w:rPr>
@@ -1288,7 +1326,7 @@
     </w:p>
     <w:p>
       <w:pPr>
-        <w:pStyle w:val="NoSpacing"/>
+        <w:pStyle w:val="Sansinterligne"/>
       </w:pPr>
       <w:r>
         <w:rPr>
@@ -1299,7 +1337,7 @@
     </w:p>
     <w:p>
       <w:pPr>
-        <w:pStyle w:val="NoSpacing"/>
+        <w:pStyle w:val="Sansinterligne"/>
       </w:pPr>
       <w:r>
         <w:t>Réutilisation des classes et des objets</w:t>
@@ -1307,7 +1345,7 @@
     </w:p>
     <w:p>
       <w:pPr>
-        <w:pStyle w:val="NoSpacing"/>
+        <w:pStyle w:val="Sansinterligne"/>
       </w:pPr>
       <w:r>
         <w:t>Sécurité du projet</w:t>
@@ -1315,12 +1353,12 @@
     </w:p>
     <w:p>
       <w:pPr>
-        <w:pStyle w:val="NoSpacing"/>
-      </w:pPr>
-    </w:p>
-    <w:p>
-      <w:pPr>
-        <w:pStyle w:val="Heading2"/>
+        <w:pStyle w:val="Sansinterligne"/>
+      </w:pPr>
+    </w:p>
+    <w:p>
+      <w:pPr>
+        <w:pStyle w:val="Titre2"/>
       </w:pPr>
       <w:r>
         <w:t>Structure du code / 3</w:t>
@@ -1328,7 +1366,7 @@
     </w:p>
     <w:p>
       <w:pPr>
-        <w:pStyle w:val="NoSpacing"/>
+        <w:pStyle w:val="Sansinterligne"/>
       </w:pPr>
       <w:r>
         <w:t>Les principes objet sont respectés</w:t>
@@ -1336,7 +1374,7 @@
     </w:p>
     <w:p>
       <w:pPr>
-        <w:pStyle w:val="NoSpacing"/>
+        <w:pStyle w:val="Sansinterligne"/>
       </w:pPr>
       <w:r>
         <w:t>Réutilisation du code</w:t>
@@ -1344,7 +1382,7 @@
     </w:p>
     <w:p>
       <w:pPr>
-        <w:pStyle w:val="NoSpacing"/>
+        <w:pStyle w:val="Sansinterligne"/>
       </w:pPr>
       <w:r>
         <w:rPr>
@@ -1355,7 +1393,7 @@
     </w:p>
     <w:p>
       <w:pPr>
-        <w:pStyle w:val="NoSpacing"/>
+        <w:pStyle w:val="Sansinterligne"/>
       </w:pPr>
       <w:r>
         <w:rPr>
@@ -1366,12 +1404,12 @@
     </w:p>
     <w:p>
       <w:pPr>
-        <w:pStyle w:val="NoSpacing"/>
-      </w:pPr>
-    </w:p>
-    <w:p>
-      <w:pPr>
-        <w:pStyle w:val="Heading2"/>
+        <w:pStyle w:val="Sansinterligne"/>
+      </w:pPr>
+    </w:p>
+    <w:p>
+      <w:pPr>
+        <w:pStyle w:val="Titre2"/>
       </w:pPr>
       <w:r>
         <w:lastRenderedPageBreak/>
@@ -1380,7 +1418,7 @@
     </w:p>
     <w:p>
       <w:pPr>
-        <w:pStyle w:val="NoSpacing"/>
+        <w:pStyle w:val="Sansinterligne"/>
       </w:pPr>
       <w:r>
         <w:rPr>
@@ -1391,7 +1429,7 @@
     </w:p>
     <w:p>
       <w:pPr>
-        <w:pStyle w:val="NoSpacing"/>
+        <w:pStyle w:val="Sansinterligne"/>
       </w:pPr>
       <w:r>
         <w:rPr>
@@ -1402,7 +1440,7 @@
     </w:p>
     <w:p>
       <w:pPr>
-        <w:pStyle w:val="NoSpacing"/>
+        <w:pStyle w:val="Sansinterligne"/>
       </w:pPr>
       <w:r>
         <w:rPr>
@@ -1413,7 +1451,7 @@
     </w:p>
     <w:p>
       <w:pPr>
-        <w:pStyle w:val="NoSpacing"/>
+        <w:pStyle w:val="Sansinterligne"/>
       </w:pPr>
       <w:r>
         <w:t>Le code est lisible facilement, si ce n'est pas possible, un commentaire explique</w:t>
@@ -1421,12 +1459,12 @@
     </w:p>
     <w:p>
       <w:pPr>
-        <w:pStyle w:val="NoSpacing"/>
-      </w:pPr>
-    </w:p>
-    <w:p>
-      <w:pPr>
-        <w:pStyle w:val="Heading2"/>
+        <w:pStyle w:val="Sansinterligne"/>
+      </w:pPr>
+    </w:p>
+    <w:p>
+      <w:pPr>
+        <w:pStyle w:val="Titre2"/>
       </w:pPr>
       <w:r>
         <w:t>Extensibilité / 2</w:t>
@@ -1434,7 +1472,7 @@
     </w:p>
     <w:p>
       <w:pPr>
-        <w:pStyle w:val="NoSpacing"/>
+        <w:pStyle w:val="Sansinterligne"/>
       </w:pPr>
       <w:r>
         <w:rPr>
@@ -1445,7 +1483,7 @@
     </w:p>
     <w:p>
       <w:pPr>
-        <w:pStyle w:val="NoSpacing"/>
+        <w:pStyle w:val="Sansinterligne"/>
       </w:pPr>
       <w:r>
         <w:rPr>
@@ -1456,7 +1494,7 @@
     </w:p>
     <w:p>
       <w:pPr>
-        <w:pStyle w:val="NoSpacing"/>
+        <w:pStyle w:val="Sansinterligne"/>
       </w:pPr>
       <w:r>
         <w:rPr>
@@ -1467,7 +1505,7 @@
     </w:p>
     <w:p>
       <w:pPr>
-        <w:pStyle w:val="NoSpacing"/>
+        <w:pStyle w:val="Sansinterligne"/>
       </w:pPr>
       <w:r>
         <w:rPr>
@@ -1478,7 +1516,7 @@
     </w:p>
     <w:p>
       <w:pPr>
-        <w:pStyle w:val="Heading1"/>
+        <w:pStyle w:val="Titre1"/>
       </w:pPr>
       <w:r>
         <w:t>Auto-évaluation</w:t>
@@ -1644,135 +1682,8 @@
         <w:pStyle w:val="ListeElements"/>
         <w:ind w:left="0"/>
       </w:pPr>
-      <w:r>
-        <w:lastRenderedPageBreak/>
-        <w:t xml:space="preserve">ToDo : </w:t>
-      </w:r>
-    </w:p>
-    <w:p>
-      <w:pPr>
-        <w:pStyle w:val="ListeElements"/>
-        <w:ind w:left="0"/>
-      </w:pPr>
-    </w:p>
-    <w:p>
-      <w:pPr>
-        <w:pStyle w:val="ListeElements"/>
-        <w:ind w:left="0"/>
-      </w:pPr>
-      <w:r>
-        <w:t xml:space="preserve">General </w:t>
-      </w:r>
-    </w:p>
-    <w:p>
-      <w:pPr>
-        <w:pStyle w:val="ListeElements"/>
-        <w:ind w:left="0"/>
-      </w:pPr>
-      <w:r>
-        <w:t>-Verifier tous les delete</w:t>
-      </w:r>
-    </w:p>
-    <w:p>
-      <w:pPr>
-        <w:pStyle w:val="ListeElements"/>
-        <w:ind w:left="0"/>
-      </w:pPr>
-      <w:r>
-        <w:t>-Faire de la validation là où nécessaire</w:t>
-      </w:r>
-    </w:p>
-    <w:p>
-      <w:pPr>
-        <w:pStyle w:val="ListeElements"/>
-        <w:ind w:left="0"/>
-      </w:pPr>
-    </w:p>
-    <w:p>
-      <w:pPr>
-        <w:pStyle w:val="ListeElements"/>
-        <w:ind w:left="0"/>
-      </w:pPr>
-    </w:p>
-    <w:p>
-      <w:pPr>
-        <w:pStyle w:val="ListeElements"/>
-        <w:ind w:left="0"/>
-      </w:pPr>
-    </w:p>
-    <w:p>
-      <w:pPr>
-        <w:pStyle w:val="ListeElements"/>
-        <w:ind w:left="0"/>
-      </w:pPr>
-    </w:p>
-    <w:p>
-      <w:pPr>
-        <w:pStyle w:val="ListeElements"/>
-        <w:ind w:left="0"/>
-      </w:pPr>
-      <w:r>
-        <w:t>Pour Joel :</w:t>
-      </w:r>
-    </w:p>
-    <w:p>
-      <w:pPr>
-        <w:pStyle w:val="ListeElements"/>
-        <w:ind w:left="0"/>
-      </w:pPr>
-      <w:r>
-        <w:t>On peut réserver un ou plusieurs kiosques.</w:t>
-      </w:r>
-    </w:p>
-    <w:p>
-      <w:pPr>
-        <w:pStyle w:val="ListeElements"/>
-        <w:ind w:left="0"/>
-      </w:pPr>
-      <w:r>
-        <w:t>On peut visualiser le plan de la salle.</w:t>
-      </w:r>
-    </w:p>
-    <w:p>
-      <w:pPr>
-        <w:pStyle w:val="ListeElements"/>
-        <w:ind w:left="0"/>
-      </w:pPr>
-      <w:r>
-        <w:t>On peut voir l’avancement des tournois et les résultats</w:t>
-      </w:r>
-    </w:p>
-    <w:p>
-      <w:pPr>
-        <w:pStyle w:val="ListeElements"/>
-        <w:ind w:left="0"/>
-      </w:pPr>
-      <w:r>
-        <w:rPr>
-          <w:rFonts w:ascii="Segoe Print" w:eastAsiaTheme="minorHAnsi" w:hAnsi="Segoe Print" w:cs="Segoe Print"/>
-          <w:sz w:val="22"/>
-          <w:szCs w:val="22"/>
-          <w:lang w:val="en-CA" w:eastAsia="en-US"/>
-        </w:rPr>
-        <w:t>V</w:t>
-      </w:r>
       <w:bookmarkStart w:id="0" w:name="_GoBack"/>
       <w:bookmarkEnd w:id="0"/>
-      <w:r>
-        <w:rPr>
-          <w:rFonts w:ascii="Segoe Print" w:eastAsiaTheme="minorHAnsi" w:hAnsi="Segoe Print" w:cs="Segoe Print"/>
-          <w:sz w:val="22"/>
-          <w:szCs w:val="22"/>
-          <w:lang w:val="en-CA" w:eastAsia="en-US"/>
-        </w:rPr>
-        <w:t>oir l'événement attitré a une salle</w:t>
-      </w:r>
-    </w:p>
-    <w:p>
-      <w:pPr>
-        <w:pStyle w:val="ListeElements"/>
-        <w:ind w:left="0"/>
-      </w:pPr>
     </w:p>
     <w:p>
       <w:pPr>
@@ -1843,7 +1754,7 @@
 <w:ftr xmlns:wpc="http://schemas.microsoft.com/office/word/2010/wordprocessingCanvas" xmlns:mc="http://schemas.openxmlformats.org/markup-compatibility/2006" xmlns:o="urn:schemas-microsoft-com:office:office" xmlns:r="http://schemas.openxmlformats.org/officeDocument/2006/relationships" xmlns:m="http://schemas.openxmlformats.org/officeDocument/2006/math" xmlns:v="urn:schemas-microsoft-com:vml" xmlns:wp14="http://schemas.microsoft.com/office/word/2010/wordprocessingDrawing" xmlns:wp="http://schemas.openxmlformats.org/drawingml/2006/wordprocessingDrawing" xmlns:w10="urn:schemas-microsoft-com:office:word" xmlns:w="http://schemas.openxmlformats.org/wordprocessingml/2006/main" xmlns:w14="http://schemas.microsoft.com/office/word/2010/wordml" xmlns:w15="http://schemas.microsoft.com/office/word/2012/wordml" xmlns:wpg="http://schemas.microsoft.com/office/word/2010/wordprocessingGroup" xmlns:wpi="http://schemas.microsoft.com/office/word/2010/wordprocessingInk" xmlns:wne="http://schemas.microsoft.com/office/word/2006/wordml" xmlns:wps="http://schemas.microsoft.com/office/word/2010/wordprocessingShape" mc:Ignorable="w14 w15 wp14">
   <w:p>
     <w:pPr>
-      <w:pStyle w:val="Footer"/>
+      <w:pStyle w:val="Pieddepage"/>
     </w:pPr>
   </w:p>
 </w:ftr>
@@ -1863,7 +1774,7 @@
     <w:sdtContent>
       <w:p>
         <w:pPr>
-          <w:pStyle w:val="Footer"/>
+          <w:pStyle w:val="Pieddepage"/>
           <w:jc w:val="right"/>
         </w:pPr>
         <w:r>
@@ -1880,7 +1791,7 @@
             <w:noProof/>
             <w:lang w:val="fr-FR"/>
           </w:rPr>
-          <w:t>4</w:t>
+          <w:t>5</w:t>
         </w:r>
         <w:r>
           <w:fldChar w:fldCharType="end"/>
@@ -1890,7 +1801,7 @@
   </w:sdt>
   <w:p>
     <w:pPr>
-      <w:pStyle w:val="Footer"/>
+      <w:pStyle w:val="Pieddepage"/>
     </w:pPr>
   </w:p>
 </w:ftr>
@@ -1900,7 +1811,7 @@
 <w:ftr xmlns:wpc="http://schemas.microsoft.com/office/word/2010/wordprocessingCanvas" xmlns:mc="http://schemas.openxmlformats.org/markup-compatibility/2006" xmlns:o="urn:schemas-microsoft-com:office:office" xmlns:r="http://schemas.openxmlformats.org/officeDocument/2006/relationships" xmlns:m="http://schemas.openxmlformats.org/officeDocument/2006/math" xmlns:v="urn:schemas-microsoft-com:vml" xmlns:wp14="http://schemas.microsoft.com/office/word/2010/wordprocessingDrawing" xmlns:wp="http://schemas.openxmlformats.org/drawingml/2006/wordprocessingDrawing" xmlns:w10="urn:schemas-microsoft-com:office:word" xmlns:w="http://schemas.openxmlformats.org/wordprocessingml/2006/main" xmlns:w14="http://schemas.microsoft.com/office/word/2010/wordml" xmlns:w15="http://schemas.microsoft.com/office/word/2012/wordml" xmlns:wpg="http://schemas.microsoft.com/office/word/2010/wordprocessingGroup" xmlns:wpi="http://schemas.microsoft.com/office/word/2010/wordprocessingInk" xmlns:wne="http://schemas.microsoft.com/office/word/2006/wordml" xmlns:wps="http://schemas.microsoft.com/office/word/2010/wordprocessingShape" mc:Ignorable="w14 w15 wp14">
   <w:p>
     <w:pPr>
-      <w:pStyle w:val="Footer"/>
+      <w:pStyle w:val="Pieddepage"/>
     </w:pPr>
   </w:p>
 </w:ftr>
@@ -1935,7 +1846,7 @@
 <w:hdr xmlns:wpc="http://schemas.microsoft.com/office/word/2010/wordprocessingCanvas" xmlns:mc="http://schemas.openxmlformats.org/markup-compatibility/2006" xmlns:o="urn:schemas-microsoft-com:office:office" xmlns:r="http://schemas.openxmlformats.org/officeDocument/2006/relationships" xmlns:m="http://schemas.openxmlformats.org/officeDocument/2006/math" xmlns:v="urn:schemas-microsoft-com:vml" xmlns:wp14="http://schemas.microsoft.com/office/word/2010/wordprocessingDrawing" xmlns:wp="http://schemas.openxmlformats.org/drawingml/2006/wordprocessingDrawing" xmlns:w10="urn:schemas-microsoft-com:office:word" xmlns:w="http://schemas.openxmlformats.org/wordprocessingml/2006/main" xmlns:w14="http://schemas.microsoft.com/office/word/2010/wordml" xmlns:w15="http://schemas.microsoft.com/office/word/2012/wordml" xmlns:wpg="http://schemas.microsoft.com/office/word/2010/wordprocessingGroup" xmlns:wpi="http://schemas.microsoft.com/office/word/2010/wordprocessingInk" xmlns:wne="http://schemas.microsoft.com/office/word/2006/wordml" xmlns:wps="http://schemas.microsoft.com/office/word/2010/wordprocessingShape" mc:Ignorable="w14 w15 wp14">
   <w:p>
     <w:pPr>
-      <w:pStyle w:val="Header"/>
+      <w:pStyle w:val="En-tte"/>
     </w:pPr>
   </w:p>
 </w:hdr>
@@ -1945,7 +1856,7 @@
 <w:hdr xmlns:wpc="http://schemas.microsoft.com/office/word/2010/wordprocessingCanvas" xmlns:mc="http://schemas.openxmlformats.org/markup-compatibility/2006" xmlns:o="urn:schemas-microsoft-com:office:office" xmlns:r="http://schemas.openxmlformats.org/officeDocument/2006/relationships" xmlns:m="http://schemas.openxmlformats.org/officeDocument/2006/math" xmlns:v="urn:schemas-microsoft-com:vml" xmlns:wp14="http://schemas.microsoft.com/office/word/2010/wordprocessingDrawing" xmlns:wp="http://schemas.openxmlformats.org/drawingml/2006/wordprocessingDrawing" xmlns:w10="urn:schemas-microsoft-com:office:word" xmlns:w="http://schemas.openxmlformats.org/wordprocessingml/2006/main" xmlns:w14="http://schemas.microsoft.com/office/word/2010/wordml" xmlns:w15="http://schemas.microsoft.com/office/word/2012/wordml" xmlns:wpg="http://schemas.microsoft.com/office/word/2010/wordprocessingGroup" xmlns:wpi="http://schemas.microsoft.com/office/word/2010/wordprocessingInk" xmlns:wne="http://schemas.microsoft.com/office/word/2006/wordml" xmlns:wps="http://schemas.microsoft.com/office/word/2010/wordprocessingShape" mc:Ignorable="w14 w15 wp14">
   <w:p>
     <w:pPr>
-      <w:pStyle w:val="Header"/>
+      <w:pStyle w:val="En-tte"/>
     </w:pPr>
   </w:p>
 </w:hdr>
@@ -1955,7 +1866,7 @@
 <w:hdr xmlns:wpc="http://schemas.microsoft.com/office/word/2010/wordprocessingCanvas" xmlns:mc="http://schemas.openxmlformats.org/markup-compatibility/2006" xmlns:o="urn:schemas-microsoft-com:office:office" xmlns:r="http://schemas.openxmlformats.org/officeDocument/2006/relationships" xmlns:m="http://schemas.openxmlformats.org/officeDocument/2006/math" xmlns:v="urn:schemas-microsoft-com:vml" xmlns:wp14="http://schemas.microsoft.com/office/word/2010/wordprocessingDrawing" xmlns:wp="http://schemas.openxmlformats.org/drawingml/2006/wordprocessingDrawing" xmlns:w10="urn:schemas-microsoft-com:office:word" xmlns:w="http://schemas.openxmlformats.org/wordprocessingml/2006/main" xmlns:w14="http://schemas.microsoft.com/office/word/2010/wordml" xmlns:w15="http://schemas.microsoft.com/office/word/2012/wordml" xmlns:wpg="http://schemas.microsoft.com/office/word/2010/wordprocessingGroup" xmlns:wpi="http://schemas.microsoft.com/office/word/2010/wordprocessingInk" xmlns:wne="http://schemas.microsoft.com/office/word/2006/wordml" xmlns:wps="http://schemas.microsoft.com/office/word/2010/wordprocessingShape" mc:Ignorable="w14 w15 wp14">
   <w:p>
     <w:pPr>
-      <w:pStyle w:val="Header"/>
+      <w:pStyle w:val="En-tte"/>
     </w:pPr>
   </w:p>
 </w:hdr>
@@ -4683,11 +4594,11 @@
       <w:lang w:eastAsia="fr-FR"/>
     </w:rPr>
   </w:style>
-  <w:style w:type="paragraph" w:styleId="Heading1">
+  <w:style w:type="paragraph" w:styleId="Titre1">
     <w:name w:val="heading 1"/>
     <w:basedOn w:val="Normal"/>
     <w:next w:val="Normal"/>
-    <w:link w:val="Heading1Char"/>
+    <w:link w:val="Titre1Car"/>
     <w:qFormat/>
     <w:rsid w:val="00821B09"/>
     <w:pPr>
@@ -4704,11 +4615,11 @@
       <w:szCs w:val="40"/>
     </w:rPr>
   </w:style>
-  <w:style w:type="paragraph" w:styleId="Heading2">
+  <w:style w:type="paragraph" w:styleId="Titre2">
     <w:name w:val="heading 2"/>
     <w:basedOn w:val="Normal"/>
     <w:next w:val="Normal"/>
-    <w:link w:val="Heading2Char"/>
+    <w:link w:val="Titre2Car"/>
     <w:uiPriority w:val="9"/>
     <w:unhideWhenUsed/>
     <w:qFormat/>
@@ -4728,11 +4639,11 @@
       <w:szCs w:val="26"/>
     </w:rPr>
   </w:style>
-  <w:style w:type="paragraph" w:styleId="Heading3">
+  <w:style w:type="paragraph" w:styleId="Titre3">
     <w:name w:val="heading 3"/>
     <w:basedOn w:val="Normal"/>
     <w:next w:val="Normal"/>
-    <w:link w:val="Heading3Char"/>
+    <w:link w:val="Titre3Car"/>
     <w:qFormat/>
     <w:rsid w:val="00821B09"/>
     <w:pPr>
@@ -4748,11 +4659,11 @@
       <w:szCs w:val="26"/>
     </w:rPr>
   </w:style>
-  <w:style w:type="paragraph" w:styleId="Heading4">
+  <w:style w:type="paragraph" w:styleId="Titre4">
     <w:name w:val="heading 4"/>
     <w:basedOn w:val="Normal"/>
     <w:next w:val="Normal"/>
-    <w:link w:val="Heading4Char"/>
+    <w:link w:val="Titre4Car"/>
     <w:qFormat/>
     <w:rsid w:val="009949B2"/>
     <w:pPr>
@@ -4765,13 +4676,13 @@
       <w:bCs/>
     </w:rPr>
   </w:style>
-  <w:style w:type="character" w:default="1" w:styleId="DefaultParagraphFont">
+  <w:style w:type="character" w:default="1" w:styleId="Policepardfaut">
     <w:name w:val="Default Paragraph Font"/>
     <w:uiPriority w:val="1"/>
     <w:semiHidden/>
     <w:unhideWhenUsed/>
   </w:style>
-  <w:style w:type="table" w:default="1" w:styleId="TableNormal">
+  <w:style w:type="table" w:default="1" w:styleId="TableauNormal">
     <w:name w:val="Normal Table"/>
     <w:uiPriority w:val="99"/>
     <w:semiHidden/>
@@ -4786,13 +4697,13 @@
       </w:tblCellMar>
     </w:tblPr>
   </w:style>
-  <w:style w:type="numbering" w:default="1" w:styleId="NoList">
+  <w:style w:type="numbering" w:default="1" w:styleId="Aucuneliste">
     <w:name w:val="No List"/>
     <w:uiPriority w:val="99"/>
     <w:semiHidden/>
     <w:unhideWhenUsed/>
   </w:style>
-  <w:style w:type="paragraph" w:styleId="NoSpacing">
+  <w:style w:type="paragraph" w:styleId="Sansinterligne">
     <w:name w:val="No Spacing"/>
     <w:uiPriority w:val="1"/>
     <w:qFormat/>
@@ -4801,10 +4712,10 @@
       <w:spacing w:after="0" w:line="240" w:lineRule="auto"/>
     </w:pPr>
   </w:style>
-  <w:style w:type="character" w:customStyle="1" w:styleId="Heading1Char">
-    <w:name w:val="Heading 1 Char"/>
-    <w:basedOn w:val="DefaultParagraphFont"/>
-    <w:link w:val="Heading1"/>
+  <w:style w:type="character" w:customStyle="1" w:styleId="Titre1Car">
+    <w:name w:val="Titre 1 Car"/>
+    <w:basedOn w:val="Policepardfaut"/>
+    <w:link w:val="Titre1"/>
     <w:rsid w:val="00821B09"/>
     <w:rPr>
       <w:rFonts w:eastAsia="Times New Roman" w:cstheme="minorHAnsi"/>
@@ -4817,10 +4728,10 @@
       <w:lang w:eastAsia="fr-FR"/>
     </w:rPr>
   </w:style>
-  <w:style w:type="character" w:customStyle="1" w:styleId="Heading4Char">
-    <w:name w:val="Heading 4 Char"/>
-    <w:basedOn w:val="DefaultParagraphFont"/>
-    <w:link w:val="Heading4"/>
+  <w:style w:type="character" w:customStyle="1" w:styleId="Titre4Car">
+    <w:name w:val="Titre 4 Car"/>
+    <w:basedOn w:val="Policepardfaut"/>
+    <w:link w:val="Titre4"/>
     <w:rsid w:val="009949B2"/>
     <w:rPr>
       <w:rFonts w:ascii="Times New Roman" w:eastAsia="Times New Roman" w:hAnsi="Times New Roman" w:cs="Times New Roman"/>
@@ -4831,7 +4742,7 @@
       <w:lang w:eastAsia="fr-FR"/>
     </w:rPr>
   </w:style>
-  <w:style w:type="paragraph" w:styleId="ListBullet2">
+  <w:style w:type="paragraph" w:styleId="Listepuces2">
     <w:name w:val="List Bullet 2"/>
     <w:basedOn w:val="Normal"/>
     <w:autoRedefine/>
@@ -4842,19 +4753,19 @@
       <w:jc w:val="left"/>
     </w:pPr>
   </w:style>
-  <w:style w:type="paragraph" w:styleId="BodyText">
+  <w:style w:type="paragraph" w:styleId="Corpsdetexte">
     <w:name w:val="Body Text"/>
     <w:basedOn w:val="Normal"/>
-    <w:link w:val="BodyTextChar"/>
+    <w:link w:val="CorpsdetexteCar"/>
     <w:rsid w:val="00F66C46"/>
     <w:pPr>
       <w:spacing w:line="360" w:lineRule="auto"/>
     </w:pPr>
   </w:style>
-  <w:style w:type="character" w:customStyle="1" w:styleId="BodyTextChar">
-    <w:name w:val="Body Text Char"/>
-    <w:basedOn w:val="DefaultParagraphFont"/>
-    <w:link w:val="BodyText"/>
+  <w:style w:type="character" w:customStyle="1" w:styleId="CorpsdetexteCar">
+    <w:name w:val="Corps de texte Car"/>
+    <w:basedOn w:val="Policepardfaut"/>
+    <w:link w:val="Corpsdetexte"/>
     <w:rsid w:val="00F66C46"/>
     <w:rPr>
       <w:rFonts w:ascii="Times New Roman" w:eastAsia="Times New Roman" w:hAnsi="Times New Roman" w:cs="Times New Roman"/>
@@ -4865,13 +4776,13 @@
   </w:style>
   <w:style w:type="character" w:customStyle="1" w:styleId="apple-converted-space">
     <w:name w:val="apple-converted-space"/>
-    <w:basedOn w:val="DefaultParagraphFont"/>
+    <w:basedOn w:val="Policepardfaut"/>
     <w:rsid w:val="00F66C46"/>
   </w:style>
-  <w:style w:type="character" w:customStyle="1" w:styleId="Heading3Char">
-    <w:name w:val="Heading 3 Char"/>
-    <w:basedOn w:val="DefaultParagraphFont"/>
-    <w:link w:val="Heading3"/>
+  <w:style w:type="character" w:customStyle="1" w:styleId="Titre3Car">
+    <w:name w:val="Titre 3 Car"/>
+    <w:basedOn w:val="Policepardfaut"/>
+    <w:link w:val="Titre3"/>
     <w:rsid w:val="00821B09"/>
     <w:rPr>
       <w:rFonts w:ascii="Arial" w:eastAsia="Times New Roman" w:hAnsi="Arial" w:cs="Arial"/>
@@ -4882,11 +4793,11 @@
       <w:lang w:eastAsia="fr-FR"/>
     </w:rPr>
   </w:style>
-  <w:style w:type="paragraph" w:styleId="Title">
+  <w:style w:type="paragraph" w:styleId="Titre">
     <w:name w:val="Title"/>
     <w:basedOn w:val="Normal"/>
     <w:next w:val="Normal"/>
-    <w:link w:val="TitleChar"/>
+    <w:link w:val="TitreCar"/>
     <w:uiPriority w:val="10"/>
     <w:qFormat/>
     <w:rsid w:val="00821B09"/>
@@ -4906,10 +4817,10 @@
       <w:szCs w:val="52"/>
     </w:rPr>
   </w:style>
-  <w:style w:type="character" w:customStyle="1" w:styleId="TitleChar">
-    <w:name w:val="Title Char"/>
-    <w:basedOn w:val="DefaultParagraphFont"/>
-    <w:link w:val="Title"/>
+  <w:style w:type="character" w:customStyle="1" w:styleId="TitreCar">
+    <w:name w:val="Titre Car"/>
+    <w:basedOn w:val="Policepardfaut"/>
+    <w:link w:val="Titre"/>
     <w:uiPriority w:val="10"/>
     <w:rsid w:val="00821B09"/>
     <w:rPr>
@@ -4922,11 +4833,11 @@
       <w:lang w:eastAsia="fr-FR"/>
     </w:rPr>
   </w:style>
-  <w:style w:type="paragraph" w:styleId="Subtitle">
+  <w:style w:type="paragraph" w:styleId="Sous-titre">
     <w:name w:val="Subtitle"/>
     <w:basedOn w:val="Normal"/>
     <w:next w:val="Normal"/>
-    <w:link w:val="SubtitleChar"/>
+    <w:link w:val="Sous-titreCar"/>
     <w:uiPriority w:val="11"/>
     <w:qFormat/>
     <w:rsid w:val="008D0374"/>
@@ -4944,10 +4855,10 @@
       <w:szCs w:val="28"/>
     </w:rPr>
   </w:style>
-  <w:style w:type="character" w:customStyle="1" w:styleId="SubtitleChar">
-    <w:name w:val="Subtitle Char"/>
-    <w:basedOn w:val="DefaultParagraphFont"/>
-    <w:link w:val="Subtitle"/>
+  <w:style w:type="character" w:customStyle="1" w:styleId="Sous-titreCar">
+    <w:name w:val="Sous-titre Car"/>
+    <w:basedOn w:val="Policepardfaut"/>
+    <w:link w:val="Sous-titre"/>
     <w:uiPriority w:val="11"/>
     <w:rsid w:val="008D0374"/>
     <w:rPr>
@@ -4960,10 +4871,10 @@
       <w:lang w:eastAsia="fr-FR"/>
     </w:rPr>
   </w:style>
-  <w:style w:type="paragraph" w:styleId="ListParagraph">
+  <w:style w:type="paragraph" w:styleId="Paragraphedeliste">
     <w:name w:val="List Paragraph"/>
     <w:basedOn w:val="Normal"/>
-    <w:link w:val="ListParagraphChar"/>
+    <w:link w:val="ParagraphedelisteCar"/>
     <w:uiPriority w:val="34"/>
     <w:qFormat/>
     <w:rsid w:val="00821B09"/>
@@ -4988,10 +4899,10 @@
       <w:ind w:left="708"/>
     </w:pPr>
   </w:style>
-  <w:style w:type="character" w:customStyle="1" w:styleId="Heading2Char">
-    <w:name w:val="Heading 2 Char"/>
-    <w:basedOn w:val="DefaultParagraphFont"/>
-    <w:link w:val="Heading2"/>
+  <w:style w:type="character" w:customStyle="1" w:styleId="Titre2Car">
+    <w:name w:val="Titre 2 Car"/>
+    <w:basedOn w:val="Policepardfaut"/>
+    <w:link w:val="Titre2"/>
     <w:uiPriority w:val="9"/>
     <w:rsid w:val="000719F6"/>
     <w:rPr>
@@ -5004,10 +4915,10 @@
       <w:lang w:eastAsia="fr-FR"/>
     </w:rPr>
   </w:style>
-  <w:style w:type="character" w:customStyle="1" w:styleId="ListParagraphChar">
-    <w:name w:val="List Paragraph Char"/>
-    <w:basedOn w:val="DefaultParagraphFont"/>
-    <w:link w:val="ListParagraph"/>
+  <w:style w:type="character" w:customStyle="1" w:styleId="ParagraphedelisteCar">
+    <w:name w:val="Paragraphe de liste Car"/>
+    <w:basedOn w:val="Policepardfaut"/>
+    <w:link w:val="Paragraphedeliste"/>
     <w:uiPriority w:val="34"/>
     <w:rsid w:val="00821B09"/>
     <w:rPr>
@@ -5019,7 +4930,7 @@
   </w:style>
   <w:style w:type="character" w:customStyle="1" w:styleId="ListeElementsCar">
     <w:name w:val="ListeElements Car"/>
-    <w:basedOn w:val="ListParagraphChar"/>
+    <w:basedOn w:val="ParagraphedelisteCar"/>
     <w:link w:val="ListeElements"/>
     <w:rsid w:val="006F1F79"/>
     <w:rPr>
@@ -5029,10 +4940,10 @@
       <w:lang w:eastAsia="fr-FR"/>
     </w:rPr>
   </w:style>
-  <w:style w:type="paragraph" w:styleId="Header">
+  <w:style w:type="paragraph" w:styleId="En-tte">
     <w:name w:val="header"/>
     <w:basedOn w:val="Normal"/>
-    <w:link w:val="HeaderChar"/>
+    <w:link w:val="En-tteCar"/>
     <w:uiPriority w:val="99"/>
     <w:unhideWhenUsed/>
     <w:rsid w:val="00E24F1C"/>
@@ -5044,10 +4955,10 @@
       <w:spacing w:before="0" w:after="0"/>
     </w:pPr>
   </w:style>
-  <w:style w:type="character" w:customStyle="1" w:styleId="HeaderChar">
-    <w:name w:val="Header Char"/>
-    <w:basedOn w:val="DefaultParagraphFont"/>
-    <w:link w:val="Header"/>
+  <w:style w:type="character" w:customStyle="1" w:styleId="En-tteCar">
+    <w:name w:val="En-tête Car"/>
+    <w:basedOn w:val="Policepardfaut"/>
+    <w:link w:val="En-tte"/>
     <w:uiPriority w:val="99"/>
     <w:rsid w:val="00E24F1C"/>
     <w:rPr>
@@ -5057,10 +4968,10 @@
       <w:lang w:eastAsia="fr-FR"/>
     </w:rPr>
   </w:style>
-  <w:style w:type="paragraph" w:styleId="Footer">
+  <w:style w:type="paragraph" w:styleId="Pieddepage">
     <w:name w:val="footer"/>
     <w:basedOn w:val="Normal"/>
-    <w:link w:val="FooterChar"/>
+    <w:link w:val="PieddepageCar"/>
     <w:uiPriority w:val="99"/>
     <w:unhideWhenUsed/>
     <w:rsid w:val="00E24F1C"/>
@@ -5072,10 +4983,10 @@
       <w:spacing w:before="0" w:after="0"/>
     </w:pPr>
   </w:style>
-  <w:style w:type="character" w:customStyle="1" w:styleId="FooterChar">
-    <w:name w:val="Footer Char"/>
-    <w:basedOn w:val="DefaultParagraphFont"/>
-    <w:link w:val="Footer"/>
+  <w:style w:type="character" w:customStyle="1" w:styleId="PieddepageCar">
+    <w:name w:val="Pied de page Car"/>
+    <w:basedOn w:val="Policepardfaut"/>
+    <w:link w:val="Pieddepage"/>
     <w:uiPriority w:val="99"/>
     <w:rsid w:val="00E24F1C"/>
     <w:rPr>
@@ -5085,9 +4996,9 @@
       <w:lang w:eastAsia="fr-FR"/>
     </w:rPr>
   </w:style>
-  <w:style w:type="character" w:styleId="Hyperlink">
+  <w:style w:type="character" w:styleId="Lienhypertexte">
     <w:name w:val="Hyperlink"/>
-    <w:basedOn w:val="DefaultParagraphFont"/>
+    <w:basedOn w:val="Policepardfaut"/>
     <w:uiPriority w:val="99"/>
     <w:unhideWhenUsed/>
     <w:rsid w:val="001763E8"/>
@@ -5096,9 +5007,9 @@
       <w:u w:val="single"/>
     </w:rPr>
   </w:style>
-  <w:style w:type="character" w:styleId="FollowedHyperlink">
+  <w:style w:type="character" w:styleId="Lienhypertextesuivivisit">
     <w:name w:val="FollowedHyperlink"/>
-    <w:basedOn w:val="DefaultParagraphFont"/>
+    <w:basedOn w:val="Policepardfaut"/>
     <w:uiPriority w:val="99"/>
     <w:semiHidden/>
     <w:unhideWhenUsed/>
